--- a/HW4/Homework/hw4_hand-written.docx
+++ b/HW4/Homework/hw4_hand-written.docx
@@ -1,6 +1,6 @@
 
 <file path=word/document.xml><?xml version="1.0" encoding="utf-8"?>
-<w:document xmlns:wpc="http://schemas.microsoft.com/office/word/2010/wordprocessingCanvas" xmlns:cx="http://schemas.microsoft.com/office/drawing/2014/chartex" xmlns:mc="http://schemas.openxmlformats.org/markup-compatibility/2006" xmlns:o="urn:schemas-microsoft-com:office:office" xmlns:r="http://schemas.openxmlformats.org/officeDocument/2006/relationships" xmlns:m="http://schemas.openxmlformats.org/officeDocument/2006/math" xmlns:v="urn:schemas-microsoft-com:vml" xmlns:wp14="http://schemas.microsoft.com/office/word/2010/wordprocessingDrawing" xmlns:wp="http://schemas.openxmlformats.org/drawingml/2006/wordprocessingDrawing" xmlns:w10="urn:schemas-microsoft-com:office:word" xmlns:w="http://schemas.openxmlformats.org/wordprocessingml/2006/main" xmlns:w14="http://schemas.microsoft.com/office/word/2010/wordml" xmlns:w15="http://schemas.microsoft.com/office/word/2012/wordml" xmlns:w16se="http://schemas.microsoft.com/office/word/2015/wordml/symex" xmlns:wpg="http://schemas.microsoft.com/office/word/2010/wordprocessingGroup" xmlns:wpi="http://schemas.microsoft.com/office/word/2010/wordprocessingInk" xmlns:wne="http://schemas.microsoft.com/office/word/2006/wordml" xmlns:wps="http://schemas.microsoft.com/office/word/2010/wordprocessingShape" mc:Ignorable="w14 w15 w16se wp14">
+<w:document xmlns:wpc="http://schemas.microsoft.com/office/word/2010/wordprocessingCanvas" xmlns:cx="http://schemas.microsoft.com/office/drawing/2014/chartex" xmlns:cx1="http://schemas.microsoft.com/office/drawing/2015/9/8/chartex" xmlns:cx2="http://schemas.microsoft.com/office/drawing/2015/10/21/chartex" xmlns:cx3="http://schemas.microsoft.com/office/drawing/2016/5/9/chartex" xmlns:cx4="http://schemas.microsoft.com/office/drawing/2016/5/10/chartex" xmlns:cx5="http://schemas.microsoft.com/office/drawing/2016/5/11/chartex" xmlns:cx6="http://schemas.microsoft.com/office/drawing/2016/5/12/chartex" xmlns:cx7="http://schemas.microsoft.com/office/drawing/2016/5/13/chartex" xmlns:cx8="http://schemas.microsoft.com/office/drawing/2016/5/14/chartex" xmlns:mc="http://schemas.openxmlformats.org/markup-compatibility/2006" xmlns:aink="http://schemas.microsoft.com/office/drawing/2016/ink" xmlns:am3d="http://schemas.microsoft.com/office/drawing/2017/model3d" xmlns:o="urn:schemas-microsoft-com:office:office" xmlns:oel="http://schemas.microsoft.com/office/2019/extlst" xmlns:r="http://schemas.openxmlformats.org/officeDocument/2006/relationships" xmlns:m="http://schemas.openxmlformats.org/officeDocument/2006/math" xmlns:v="urn:schemas-microsoft-com:vml" xmlns:wp14="http://schemas.microsoft.com/office/word/2010/wordprocessingDrawing" xmlns:wp="http://schemas.openxmlformats.org/drawingml/2006/wordprocessingDrawing" xmlns:w10="urn:schemas-microsoft-com:office:word" xmlns:w="http://schemas.openxmlformats.org/wordprocessingml/2006/main" xmlns:w14="http://schemas.microsoft.com/office/word/2010/wordml" xmlns:w15="http://schemas.microsoft.com/office/word/2012/wordml" xmlns:w16cex="http://schemas.microsoft.com/office/word/2018/wordml/cex" xmlns:w16cid="http://schemas.microsoft.com/office/word/2016/wordml/cid" xmlns:w16="http://schemas.microsoft.com/office/word/2018/wordml" xmlns:w16du="http://schemas.microsoft.com/office/word/2023/wordml/word16du" xmlns:w16sdtdh="http://schemas.microsoft.com/office/word/2020/wordml/sdtdatahash" xmlns:w16se="http://schemas.microsoft.com/office/word/2015/wordml/symex" xmlns:wpg="http://schemas.microsoft.com/office/word/2010/wordprocessingGroup" xmlns:wpi="http://schemas.microsoft.com/office/word/2010/wordprocessingInk" xmlns:wne="http://schemas.microsoft.com/office/word/2006/wordml" xmlns:wps="http://schemas.microsoft.com/office/word/2010/wordprocessingShape" mc:Ignorable="w14 w15 w16se w16cid w16 w16cex w16sdtdh wp14">
   <w:body>
     <w:p>
       <w:pPr>
@@ -114,15 +114,1008 @@
     </w:p>
     <w:p/>
     <w:p>
-      <w:r>
-        <w:rPr>
-          <w:highlight w:val="yellow"/>
-        </w:rPr>
-        <w:t>7.6</w:t>
-      </w:r>
-      <w:bookmarkStart w:id="0" w:name="_GoBack"/>
-      <w:bookmarkEnd w:id="0"/>
-    </w:p>
+      <w:pPr>
+        <w:rPr>
+          <w:highlight w:val="yellow"/>
+        </w:rPr>
+      </w:pPr>
+      <w:r>
+        <w:rPr>
+          <w:highlight w:val="yellow"/>
+        </w:rPr>
+        <w:t>11.7:</w:t>
+      </w:r>
+    </w:p>
+    <w:p>
+      <w:pPr>
+        <w:ind w:firstLineChars="100" w:firstLine="240"/>
+        <w:rPr>
+          <w:highlight w:val="yellow"/>
+        </w:rPr>
+      </w:pPr>
+      <w:r>
+        <w:rPr>
+          <w:highlight w:val="yellow"/>
+        </w:rPr>
+        <w:t>(a)</w:t>
+      </w:r>
+    </w:p>
+    <w:p>
+      <w:pPr>
+        <w:ind w:leftChars="200" w:left="480"/>
+      </w:pPr>
+      <w:r>
+        <w:t>contiguous</w:t>
+      </w:r>
+      <w:r>
+        <w:rPr>
+          <w:rFonts w:hint="eastAsia"/>
+        </w:rPr>
+        <w:t>：</w:t>
+      </w:r>
+    </w:p>
+    <w:p>
+      <w:pPr>
+        <w:ind w:leftChars="200" w:left="480"/>
+      </w:pPr>
+      <w:r>
+        <w:tab/>
+      </w:r>
+      <w:r>
+        <w:rPr>
+          <w:rFonts w:hint="eastAsia"/>
+        </w:rPr>
+        <w:t>儲存連續的物理塊位置，所以邏輯快與物理塊之間關係為：物理塊位置</w:t>
+      </w:r>
+      <w:r>
+        <w:rPr>
+          <w:rFonts w:hint="eastAsia"/>
+        </w:rPr>
+        <w:t xml:space="preserve"> =</w:t>
+      </w:r>
+      <w:r>
+        <w:t xml:space="preserve"> </w:t>
+      </w:r>
+      <w:r>
+        <w:rPr>
+          <w:rFonts w:hint="eastAsia"/>
+        </w:rPr>
+        <w:t>邏輯塊位置</w:t>
+      </w:r>
+      <w:r>
+        <w:rPr>
+          <w:rFonts w:hint="eastAsia"/>
+        </w:rPr>
+        <w:t xml:space="preserve"> </w:t>
+      </w:r>
+      <w:r>
+        <w:t xml:space="preserve">/ </w:t>
+      </w:r>
+      <w:r>
+        <w:tab/>
+        <w:t xml:space="preserve">512 + </w:t>
+      </w:r>
+      <w:r>
+        <w:rPr>
+          <w:rFonts w:hint="eastAsia"/>
+        </w:rPr>
+        <w:t>邏輯位置</w:t>
+      </w:r>
+      <w:r>
+        <w:rPr>
+          <w:rFonts w:hint="eastAsia"/>
+        </w:rPr>
+        <w:t xml:space="preserve"> </w:t>
+      </w:r>
+      <w:r>
+        <w:rPr>
+          <w:rFonts w:hint="eastAsia"/>
+        </w:rPr>
+        <w:t>%</w:t>
+      </w:r>
+      <w:r>
+        <w:t xml:space="preserve"> 512</w:t>
+      </w:r>
+    </w:p>
+    <w:p>
+      <w:pPr>
+        <w:ind w:leftChars="200" w:left="480"/>
+      </w:pPr>
+      <w:r>
+        <w:t>linked</w:t>
+      </w:r>
+      <w:r>
+        <w:rPr>
+          <w:rFonts w:hint="eastAsia"/>
+        </w:rPr>
+        <w:t>：</w:t>
+      </w:r>
+      <w:r>
+        <w:tab/>
+      </w:r>
+    </w:p>
+    <w:p>
+      <w:pPr>
+        <w:ind w:leftChars="200" w:left="480"/>
+      </w:pPr>
+      <w:r>
+        <w:tab/>
+      </w:r>
+      <w:r>
+        <w:rPr>
+          <w:rFonts w:hint="eastAsia"/>
+        </w:rPr>
+        <w:t>每</w:t>
+      </w:r>
+      <w:proofErr w:type="gramStart"/>
+      <w:r>
+        <w:rPr>
+          <w:rFonts w:hint="eastAsia"/>
+        </w:rPr>
+        <w:t>個</w:t>
+      </w:r>
+      <w:proofErr w:type="gramEnd"/>
+      <w:r>
+        <w:rPr>
+          <w:rFonts w:hint="eastAsia"/>
+        </w:rPr>
+        <w:t>邏輯塊中都</w:t>
+      </w:r>
+      <w:proofErr w:type="gramStart"/>
+      <w:r>
+        <w:rPr>
+          <w:rFonts w:hint="eastAsia"/>
+        </w:rPr>
+        <w:t>存儲了下</w:t>
+      </w:r>
+      <w:proofErr w:type="gramEnd"/>
+      <w:r>
+        <w:rPr>
+          <w:rFonts w:hint="eastAsia"/>
+        </w:rPr>
+        <w:t>一個物理塊的位址。通過遍歷連結鏈表，可以從邏輯塊找到對</w:t>
+      </w:r>
+      <w:r>
+        <w:tab/>
+      </w:r>
+      <w:r>
+        <w:rPr>
+          <w:rFonts w:hint="eastAsia"/>
+        </w:rPr>
+        <w:t>應的物理塊。</w:t>
+      </w:r>
+    </w:p>
+    <w:p>
+      <w:pPr>
+        <w:ind w:leftChars="200" w:left="480"/>
+      </w:pPr>
+      <w:r>
+        <w:t>indexed</w:t>
+      </w:r>
+      <w:r>
+        <w:rPr>
+          <w:rFonts w:hint="eastAsia"/>
+        </w:rPr>
+        <w:t>：</w:t>
+      </w:r>
+    </w:p>
+    <w:p>
+      <w:pPr>
+        <w:ind w:leftChars="200" w:left="480"/>
+        <w:rPr>
+          <w:rFonts w:hint="eastAsia"/>
+          <w:highlight w:val="yellow"/>
+        </w:rPr>
+      </w:pPr>
+      <w:r>
+        <w:tab/>
+      </w:r>
+      <w:r>
+        <w:rPr>
+          <w:rFonts w:hint="eastAsia"/>
+        </w:rPr>
+        <w:t>每</w:t>
+      </w:r>
+      <w:proofErr w:type="gramStart"/>
+      <w:r>
+        <w:rPr>
+          <w:rFonts w:hint="eastAsia"/>
+        </w:rPr>
+        <w:t>個</w:t>
+      </w:r>
+      <w:proofErr w:type="gramEnd"/>
+      <w:r>
+        <w:rPr>
+          <w:rFonts w:hint="eastAsia"/>
+        </w:rPr>
+        <w:t>檔</w:t>
+      </w:r>
+      <w:r>
+        <w:rPr>
+          <w:rFonts w:hint="eastAsia"/>
+        </w:rPr>
+        <w:t>案都</w:t>
+      </w:r>
+      <w:r>
+        <w:rPr>
+          <w:rFonts w:hint="eastAsia"/>
+        </w:rPr>
+        <w:t>有一個索引塊，其中包含了檔</w:t>
+      </w:r>
+      <w:r>
+        <w:rPr>
+          <w:rFonts w:hint="eastAsia"/>
+        </w:rPr>
+        <w:t>案</w:t>
+      </w:r>
+      <w:r>
+        <w:rPr>
+          <w:rFonts w:hint="eastAsia"/>
+        </w:rPr>
+        <w:t>中每</w:t>
+      </w:r>
+      <w:proofErr w:type="gramStart"/>
+      <w:r>
+        <w:rPr>
+          <w:rFonts w:hint="eastAsia"/>
+        </w:rPr>
+        <w:t>個</w:t>
+      </w:r>
+      <w:proofErr w:type="gramEnd"/>
+      <w:r>
+        <w:rPr>
+          <w:rFonts w:hint="eastAsia"/>
+        </w:rPr>
+        <w:t>邏輯塊對應的</w:t>
+      </w:r>
+      <w:proofErr w:type="gramStart"/>
+      <w:r>
+        <w:rPr>
+          <w:rFonts w:hint="eastAsia"/>
+        </w:rPr>
+        <w:t>物理塊位址</w:t>
+      </w:r>
+      <w:proofErr w:type="gramEnd"/>
+      <w:r>
+        <w:rPr>
+          <w:rFonts w:hint="eastAsia"/>
+        </w:rPr>
+        <w:t>。</w:t>
+      </w:r>
+    </w:p>
+    <w:p>
+      <w:pPr>
+        <w:rPr>
+          <w:highlight w:val="yellow"/>
+        </w:rPr>
+      </w:pPr>
+      <w:r>
+        <w:rPr>
+          <w:rFonts w:hint="eastAsia"/>
+        </w:rPr>
+        <w:t xml:space="preserve">　</w:t>
+      </w:r>
+      <w:r>
+        <w:rPr>
+          <w:rFonts w:hint="eastAsia"/>
+          <w:highlight w:val="yellow"/>
+        </w:rPr>
+        <w:t>(b</w:t>
+      </w:r>
+      <w:r>
+        <w:rPr>
+          <w:highlight w:val="yellow"/>
+        </w:rPr>
+        <w:t>)</w:t>
+      </w:r>
+    </w:p>
+    <w:p>
+      <w:r>
+        <w:tab/>
+      </w:r>
+      <w:r>
+        <w:t>contiguous</w:t>
+      </w:r>
+      <w:r>
+        <w:rPr>
+          <w:rFonts w:hint="eastAsia"/>
+        </w:rPr>
+        <w:t>：</w:t>
+      </w:r>
+    </w:p>
+    <w:p>
+      <w:pPr>
+        <w:rPr>
+          <w:rFonts w:hint="eastAsia"/>
+        </w:rPr>
+      </w:pPr>
+      <w:r>
+        <w:tab/>
+      </w:r>
+      <w:r>
+        <w:tab/>
+      </w:r>
+      <w:r>
+        <w:rPr>
+          <w:rFonts w:hint="eastAsia"/>
+        </w:rPr>
+        <w:t>1</w:t>
+      </w:r>
+      <w:r>
+        <w:rPr>
+          <w:rFonts w:hint="eastAsia"/>
+        </w:rPr>
+        <w:t>個物理塊，如果要到邏輯塊</w:t>
+      </w:r>
+      <w:r>
+        <w:rPr>
+          <w:rFonts w:hint="eastAsia"/>
+        </w:rPr>
+        <w:t>4</w:t>
+      </w:r>
+      <w:r>
+        <w:rPr>
+          <w:rFonts w:hint="eastAsia"/>
+        </w:rPr>
+        <w:t>，可以直接用計算的方式直接取得</w:t>
+      </w:r>
+      <w:r>
+        <w:t>邏輯塊</w:t>
+      </w:r>
+      <w:r>
+        <w:t>4</w:t>
+      </w:r>
+      <w:r>
+        <w:rPr>
+          <w:rFonts w:hint="eastAsia"/>
+        </w:rPr>
+        <w:t>的物理塊位置。</w:t>
+      </w:r>
+    </w:p>
+    <w:p>
+      <w:pPr>
+        <w:ind w:leftChars="200" w:left="480"/>
+      </w:pPr>
+      <w:r>
+        <w:t>linked</w:t>
+      </w:r>
+      <w:r>
+        <w:rPr>
+          <w:rFonts w:hint="eastAsia"/>
+        </w:rPr>
+        <w:t>：</w:t>
+      </w:r>
+      <w:r>
+        <w:tab/>
+      </w:r>
+    </w:p>
+    <w:p>
+      <w:pPr>
+        <w:ind w:leftChars="200" w:left="480"/>
+      </w:pPr>
+      <w:r>
+        <w:tab/>
+      </w:r>
+      <w:r>
+        <w:rPr>
+          <w:rFonts w:hint="eastAsia"/>
+        </w:rPr>
+        <w:t>4</w:t>
+      </w:r>
+      <w:r>
+        <w:rPr>
+          <w:rFonts w:hint="eastAsia"/>
+        </w:rPr>
+        <w:t>個物理塊，現在我們在邏輯塊</w:t>
+      </w:r>
+      <w:r>
+        <w:rPr>
+          <w:rFonts w:hint="eastAsia"/>
+        </w:rPr>
+        <w:t>10</w:t>
+      </w:r>
+      <w:r>
+        <w:rPr>
+          <w:rFonts w:hint="eastAsia"/>
+        </w:rPr>
+        <w:t>，但邏輯塊</w:t>
+      </w:r>
+      <w:r>
+        <w:rPr>
+          <w:rFonts w:hint="eastAsia"/>
+        </w:rPr>
+        <w:t>4</w:t>
+      </w:r>
+      <w:r>
+        <w:rPr>
+          <w:rFonts w:hint="eastAsia"/>
+        </w:rPr>
+        <w:t>的位置比較前面，所以從</w:t>
+      </w:r>
+      <w:r>
+        <w:rPr>
+          <w:rFonts w:hint="eastAsia"/>
+        </w:rPr>
+        <w:t>連結鏈表</w:t>
+      </w:r>
+      <w:r>
+        <w:rPr>
+          <w:rFonts w:hint="eastAsia"/>
+        </w:rPr>
+        <w:t>開頭遍</w:t>
+      </w:r>
+      <w:r>
+        <w:tab/>
+      </w:r>
+      <w:proofErr w:type="gramStart"/>
+      <w:r>
+        <w:rPr>
+          <w:rFonts w:hint="eastAsia"/>
+        </w:rPr>
+        <w:t>歷到物理</w:t>
+      </w:r>
+      <w:proofErr w:type="gramEnd"/>
+      <w:r>
+        <w:rPr>
+          <w:rFonts w:hint="eastAsia"/>
+        </w:rPr>
+        <w:t>塊</w:t>
+      </w:r>
+      <w:r>
+        <w:rPr>
+          <w:rFonts w:hint="eastAsia"/>
+        </w:rPr>
+        <w:t>4</w:t>
+      </w:r>
+      <w:r>
+        <w:rPr>
+          <w:rFonts w:hint="eastAsia"/>
+        </w:rPr>
+        <w:t>，需要經過</w:t>
+      </w:r>
+      <w:r>
+        <w:rPr>
+          <w:rFonts w:hint="eastAsia"/>
+        </w:rPr>
+        <w:t>4</w:t>
+      </w:r>
+      <w:r>
+        <w:rPr>
+          <w:rFonts w:hint="eastAsia"/>
+        </w:rPr>
+        <w:t>個物理塊。</w:t>
+      </w:r>
+    </w:p>
+    <w:p>
+      <w:pPr>
+        <w:ind w:leftChars="200" w:left="480"/>
+      </w:pPr>
+      <w:r>
+        <w:t>indexed</w:t>
+      </w:r>
+      <w:r>
+        <w:rPr>
+          <w:rFonts w:hint="eastAsia"/>
+        </w:rPr>
+        <w:t>：</w:t>
+      </w:r>
+    </w:p>
+    <w:p>
+      <w:pPr>
+        <w:rPr>
+          <w:rFonts w:hint="eastAsia"/>
+        </w:rPr>
+      </w:pPr>
+      <w:r>
+        <w:tab/>
+      </w:r>
+      <w:r>
+        <w:tab/>
+      </w:r>
+      <w:r>
+        <w:rPr>
+          <w:rFonts w:hint="eastAsia"/>
+        </w:rPr>
+        <w:t>2</w:t>
+      </w:r>
+      <w:r>
+        <w:rPr>
+          <w:rFonts w:hint="eastAsia"/>
+        </w:rPr>
+        <w:t>個物理塊，因為要先讀取標籤的物理塊，得到物理塊</w:t>
+      </w:r>
+      <w:r>
+        <w:rPr>
+          <w:rFonts w:hint="eastAsia"/>
+        </w:rPr>
+        <w:t>4</w:t>
+      </w:r>
+      <w:r>
+        <w:rPr>
+          <w:rFonts w:hint="eastAsia"/>
+        </w:rPr>
+        <w:t>的位置，再讀取物理塊</w:t>
+      </w:r>
+      <w:r>
+        <w:rPr>
+          <w:rFonts w:hint="eastAsia"/>
+        </w:rPr>
+        <w:t>4</w:t>
+      </w:r>
+      <w:r>
+        <w:rPr>
+          <w:rFonts w:hint="eastAsia"/>
+        </w:rPr>
+        <w:t>，所以會</w:t>
+      </w:r>
+      <w:r>
+        <w:tab/>
+      </w:r>
+      <w:r>
+        <w:tab/>
+      </w:r>
+      <w:r>
+        <w:rPr>
+          <w:rFonts w:hint="eastAsia"/>
+        </w:rPr>
+        <w:t>經過</w:t>
+      </w:r>
+      <w:r>
+        <w:rPr>
+          <w:rFonts w:hint="eastAsia"/>
+        </w:rPr>
+        <w:t>2</w:t>
+      </w:r>
+      <w:r>
+        <w:rPr>
+          <w:rFonts w:hint="eastAsia"/>
+        </w:rPr>
+        <w:t>個物理塊。</w:t>
+      </w:r>
+    </w:p>
+    <w:p>
+      <w:pPr>
+        <w:rPr>
+          <w:highlight w:val="yellow"/>
+        </w:rPr>
+      </w:pPr>
+    </w:p>
+    <w:p>
+      <w:pPr>
+        <w:rPr>
+          <w:highlight w:val="yellow"/>
+        </w:rPr>
+      </w:pPr>
+      <w:r>
+        <w:rPr>
+          <w:highlight w:val="yellow"/>
+        </w:rPr>
+        <w:t>11.8:</w:t>
+      </w:r>
+    </w:p>
+    <w:p>
+      <w:r>
+        <w:tab/>
+        <w:t>8KB / 4 = 8096 / 4 = 2048</w:t>
+      </w:r>
+      <w:r>
+        <w:t xml:space="preserve"> = 2KB</w:t>
+      </w:r>
+    </w:p>
+    <w:p>
+      <w:r>
+        <w:tab/>
+      </w:r>
+      <w:r>
+        <w:t>maximum size</w:t>
+      </w:r>
+      <w:r>
+        <w:t xml:space="preserve"> = 12 * 8 </w:t>
+      </w:r>
+      <w:r>
+        <w:t>KB</w:t>
+      </w:r>
+      <w:r>
+        <w:t xml:space="preserve"> + </w:t>
+      </w:r>
+      <w:r>
+        <w:t>2KB</w:t>
+      </w:r>
+      <w:r>
+        <w:t xml:space="preserve"> * 8 </w:t>
+      </w:r>
+      <w:r>
+        <w:t>KB</w:t>
+      </w:r>
+      <w:r>
+        <w:t xml:space="preserve"> + (2KB</w:t>
+      </w:r>
+      <w:r>
+        <w:rPr>
+          <w:rFonts w:hint="eastAsia"/>
+        </w:rPr>
+        <w:t>)</w:t>
+      </w:r>
+      <w:r>
+        <w:rPr>
+          <w:rFonts w:hint="eastAsia"/>
+          <w:vertAlign w:val="superscript"/>
+        </w:rPr>
+        <w:t>2</w:t>
+      </w:r>
+      <w:r>
+        <w:t xml:space="preserve"> * 8KB</w:t>
+      </w:r>
+      <w:r>
+        <w:t xml:space="preserve"> + </w:t>
+      </w:r>
+      <w:r>
+        <w:rPr>
+          <w:rFonts w:hint="eastAsia"/>
+        </w:rPr>
+        <w:t>(</w:t>
+      </w:r>
+      <w:r>
+        <w:t>2KB</w:t>
+      </w:r>
+      <w:r>
+        <w:rPr>
+          <w:rFonts w:hint="eastAsia"/>
+        </w:rPr>
+        <w:t>)</w:t>
+      </w:r>
+      <w:r>
+        <w:rPr>
+          <w:rFonts w:hint="eastAsia"/>
+          <w:vertAlign w:val="superscript"/>
+        </w:rPr>
+        <w:t>3</w:t>
+      </w:r>
+      <w:r>
+        <w:t xml:space="preserve"> * 8KB</w:t>
+      </w:r>
+    </w:p>
+    <w:p>
+      <w:pPr>
+        <w:rPr>
+          <w:rFonts w:hint="eastAsia"/>
+          <w:highlight w:val="yellow"/>
+        </w:rPr>
+      </w:pPr>
+    </w:p>
+    <w:p>
+      <w:pPr>
+        <w:rPr>
+          <w:highlight w:val="yellow"/>
+        </w:rPr>
+      </w:pPr>
+      <w:r>
+        <w:rPr>
+          <w:highlight w:val="yellow"/>
+        </w:rPr>
+        <w:t xml:space="preserve">12.3: Suppose that a disk drive has 5,000 cylinders, numbered 0 to 4,999. </w:t>
+      </w:r>
+    </w:p>
+    <w:p>
+      <w:pPr>
+        <w:rPr>
+          <w:highlight w:val="yellow"/>
+        </w:rPr>
+      </w:pPr>
+      <w:r>
+        <w:rPr>
+          <w:highlight w:val="yellow"/>
+        </w:rPr>
+        <w:t xml:space="preserve">The drive is currently serving a request at cylinder 2,150, and the previous request was at cylinder 1,805. </w:t>
+      </w:r>
+    </w:p>
+    <w:p>
+      <w:pPr>
+        <w:rPr>
+          <w:highlight w:val="yellow"/>
+        </w:rPr>
+      </w:pPr>
+      <w:r>
+        <w:rPr>
+          <w:highlight w:val="yellow"/>
+        </w:rPr>
+        <w:t xml:space="preserve">The queue of pending requests, in FIFO order, is 2,069, 1,212, 2,296, 2,800, 544, 1,618, 356, 1,523, 4,965, </w:t>
+      </w:r>
+      <w:proofErr w:type="gramStart"/>
+      <w:r>
+        <w:rPr>
+          <w:highlight w:val="yellow"/>
+        </w:rPr>
+        <w:t>3,681</w:t>
+      </w:r>
+      <w:proofErr w:type="gramEnd"/>
+    </w:p>
+    <w:p>
+      <w:pPr>
+        <w:rPr>
+          <w:highlight w:val="yellow"/>
+        </w:rPr>
+      </w:pPr>
+    </w:p>
+    <w:p>
+      <w:pPr>
+        <w:rPr>
+          <w:highlight w:val="yellow"/>
+        </w:rPr>
+      </w:pPr>
+      <w:r>
+        <w:rPr>
+          <w:highlight w:val="yellow"/>
+        </w:rPr>
+        <w:t>Starting from the current head position, what is the total distance (in cylinders) that the disk arm moves to satisfy all the pending requests, for each of the following disk-scheduling algorithms?</w:t>
+      </w:r>
+    </w:p>
+    <w:p>
+      <w:pPr>
+        <w:pStyle w:val="a3"/>
+        <w:numPr>
+          <w:ilvl w:val="0"/>
+          <w:numId w:val="10"/>
+        </w:numPr>
+        <w:ind w:leftChars="0"/>
+        <w:rPr>
+          <w:highlight w:val="yellow"/>
+        </w:rPr>
+      </w:pPr>
+      <w:r>
+        <w:rPr>
+          <w:highlight w:val="yellow"/>
+        </w:rPr>
+        <w:t>FCFS</w:t>
+      </w:r>
+      <w:r>
+        <w:rPr>
+          <w:rFonts w:hint="eastAsia"/>
+          <w:highlight w:val="yellow"/>
+        </w:rPr>
+        <w:t xml:space="preserve"> </w:t>
+      </w:r>
+      <w:r>
+        <w:rPr>
+          <w:highlight w:val="yellow"/>
+        </w:rPr>
+        <w:t>(b) SSTF</w:t>
+      </w:r>
+      <w:r>
+        <w:rPr>
+          <w:rFonts w:hint="eastAsia"/>
+          <w:highlight w:val="yellow"/>
+        </w:rPr>
+        <w:t xml:space="preserve"> </w:t>
+      </w:r>
+      <w:r>
+        <w:rPr>
+          <w:highlight w:val="yellow"/>
+        </w:rPr>
+        <w:t>(c) SCAN</w:t>
+      </w:r>
+      <w:r>
+        <w:rPr>
+          <w:rFonts w:hint="eastAsia"/>
+          <w:highlight w:val="yellow"/>
+        </w:rPr>
+        <w:t xml:space="preserve"> </w:t>
+      </w:r>
+      <w:r>
+        <w:rPr>
+          <w:highlight w:val="yellow"/>
+        </w:rPr>
+        <w:t>(e) C-SCAN</w:t>
+      </w:r>
+    </w:p>
+    <w:p>
+      <w:pPr>
+        <w:rPr>
+          <w:highlight w:val="yellow"/>
+        </w:rPr>
+      </w:pPr>
+    </w:p>
+    <w:p>
+      <w:r>
+        <w:rPr>
+          <w:rFonts w:hint="eastAsia"/>
+        </w:rPr>
+        <w:t>.</w:t>
+      </w:r>
+    </w:p>
+    <w:p>
+      <w:pPr>
+        <w:rPr>
+          <w:rFonts w:hint="eastAsia"/>
+          <w:highlight w:val="yellow"/>
+        </w:rPr>
+      </w:pPr>
+    </w:p>
+    <w:p>
+      <w:pPr>
+        <w:rPr>
+          <w:highlight w:val="yellow"/>
+        </w:rPr>
+      </w:pPr>
+      <w:r>
+        <w:rPr>
+          <w:highlight w:val="yellow"/>
+        </w:rPr>
+        <w:t>12.9: Consider a RAID level 5 organization comprising five disks, with the parity for sets of four blocks on four disks stored on the fifth disk.</w:t>
+      </w:r>
+    </w:p>
+    <w:p>
+      <w:pPr>
+        <w:rPr>
+          <w:highlight w:val="yellow"/>
+        </w:rPr>
+      </w:pPr>
+      <w:r>
+        <w:rPr>
+          <w:highlight w:val="yellow"/>
+        </w:rPr>
+        <w:t xml:space="preserve">How many blocks are accessed </w:t>
+      </w:r>
+      <w:proofErr w:type="gramStart"/>
+      <w:r>
+        <w:rPr>
+          <w:highlight w:val="yellow"/>
+        </w:rPr>
+        <w:t>in order to</w:t>
+      </w:r>
+      <w:proofErr w:type="gramEnd"/>
+      <w:r>
+        <w:rPr>
+          <w:highlight w:val="yellow"/>
+        </w:rPr>
+        <w:t xml:space="preserve"> perform the following?</w:t>
+      </w:r>
+    </w:p>
+    <w:p>
+      <w:pPr>
+        <w:rPr>
+          <w:rFonts w:hint="eastAsia"/>
+          <w:highlight w:val="yellow"/>
+        </w:rPr>
+      </w:pPr>
+      <w:r>
+        <w:rPr>
+          <w:highlight w:val="yellow"/>
+        </w:rPr>
+        <w:t>(a) A write of one block of data.</w:t>
+      </w:r>
+    </w:p>
+    <w:p>
+      <w:pPr>
+        <w:rPr>
+          <w:highlight w:val="yellow"/>
+        </w:rPr>
+      </w:pPr>
+      <w:r>
+        <w:rPr>
+          <w:highlight w:val="yellow"/>
+        </w:rPr>
+        <w:lastRenderedPageBreak/>
+        <w:t>(b) A write of seven contiguous blocks of</w:t>
+      </w:r>
+      <w:r>
+        <w:rPr>
+          <w:rFonts w:hint="eastAsia"/>
+          <w:highlight w:val="yellow"/>
+        </w:rPr>
+        <w:t xml:space="preserve"> </w:t>
+      </w:r>
+      <w:r>
+        <w:rPr>
+          <w:highlight w:val="yellow"/>
+        </w:rPr>
+        <w:t>data.</w:t>
+      </w:r>
+    </w:p>
+    <w:p>
+      <w:pPr>
+        <w:rPr>
+          <w:highlight w:val="yellow"/>
+        </w:rPr>
+      </w:pPr>
+    </w:p>
+    <w:p>
+      <w:pPr>
+        <w:rPr>
+          <w:highlight w:val="yellow"/>
+        </w:rPr>
+      </w:pPr>
+    </w:p>
+    <w:p>
+      <w:pPr>
+        <w:rPr>
+          <w:highlight w:val="yellow"/>
+        </w:rPr>
+      </w:pPr>
+      <w:r>
+        <w:rPr>
+          <w:highlight w:val="yellow"/>
+        </w:rPr>
+        <w:t>12.10: Compare the throughput achieved by a RAID level 5 organization with that achieved by a RAID level 1 organization.</w:t>
+      </w:r>
+    </w:p>
+    <w:p>
+      <w:pPr>
+        <w:rPr>
+          <w:highlight w:val="yellow"/>
+        </w:rPr>
+      </w:pPr>
+      <w:r>
+        <w:rPr>
+          <w:highlight w:val="yellow"/>
+        </w:rPr>
+        <w:t>(a) Read operations on single</w:t>
+      </w:r>
+      <w:r>
+        <w:rPr>
+          <w:rFonts w:hint="eastAsia"/>
+          <w:highlight w:val="yellow"/>
+        </w:rPr>
+        <w:t xml:space="preserve"> b</w:t>
+      </w:r>
+      <w:r>
+        <w:rPr>
+          <w:highlight w:val="yellow"/>
+        </w:rPr>
+        <w:t>locks.</w:t>
+      </w:r>
+    </w:p>
+    <w:p>
+      <w:pPr>
+        <w:rPr>
+          <w:highlight w:val="yellow"/>
+        </w:rPr>
+      </w:pPr>
+      <w:r>
+        <w:rPr>
+          <w:highlight w:val="yellow"/>
+        </w:rPr>
+        <w:t xml:space="preserve">(b) Read operations on multiple contiguous </w:t>
+      </w:r>
+      <w:r>
+        <w:rPr>
+          <w:rFonts w:hint="eastAsia"/>
+          <w:highlight w:val="yellow"/>
+        </w:rPr>
+        <w:t>b</w:t>
+      </w:r>
+      <w:r>
+        <w:rPr>
+          <w:highlight w:val="yellow"/>
+        </w:rPr>
+        <w:t>locks.</w:t>
+      </w:r>
+    </w:p>
+    <w:p>
+      <w:pPr>
+        <w:rPr>
+          <w:rFonts w:hint="eastAsia"/>
+          <w:highlight w:val="yellow"/>
+        </w:rPr>
+      </w:pPr>
+    </w:p>
+    <w:p>
+      <w:pPr>
+        <w:rPr>
+          <w:rFonts w:hint="eastAsia"/>
+          <w:highlight w:val="yellow"/>
+        </w:rPr>
+      </w:pPr>
+    </w:p>
+    <w:p>
+      <w:pPr>
+        <w:rPr>
+          <w:rFonts w:hint="eastAsia"/>
+          <w:highlight w:val="yellow"/>
+        </w:rPr>
+      </w:pPr>
+    </w:p>
+    <w:p/>
     <w:sectPr>
       <w:pgSz w:w="11906" w:h="16838"/>
       <w:pgMar w:top="720" w:right="720" w:bottom="720" w:left="720" w:header="851" w:footer="992" w:gutter="0"/>
@@ -134,7 +1127,7 @@
 </file>
 
 <file path=word/endnotes.xml><?xml version="1.0" encoding="utf-8"?>
-<w:endnotes xmlns:wpc="http://schemas.microsoft.com/office/word/2010/wordprocessingCanvas" xmlns:cx="http://schemas.microsoft.com/office/drawing/2014/chartex" xmlns:mc="http://schemas.openxmlformats.org/markup-compatibility/2006" xmlns:o="urn:schemas-microsoft-com:office:office" xmlns:r="http://schemas.openxmlformats.org/officeDocument/2006/relationships" xmlns:m="http://schemas.openxmlformats.org/officeDocument/2006/math" xmlns:v="urn:schemas-microsoft-com:vml" xmlns:wp14="http://schemas.microsoft.com/office/word/2010/wordprocessingDrawing" xmlns:wp="http://schemas.openxmlformats.org/drawingml/2006/wordprocessingDrawing" xmlns:w10="urn:schemas-microsoft-com:office:word" xmlns:w="http://schemas.openxmlformats.org/wordprocessingml/2006/main" xmlns:w14="http://schemas.microsoft.com/office/word/2010/wordml" xmlns:w15="http://schemas.microsoft.com/office/word/2012/wordml" xmlns:w16se="http://schemas.microsoft.com/office/word/2015/wordml/symex" xmlns:wpg="http://schemas.microsoft.com/office/word/2010/wordprocessingGroup" xmlns:wpi="http://schemas.microsoft.com/office/word/2010/wordprocessingInk" xmlns:wne="http://schemas.microsoft.com/office/word/2006/wordml" xmlns:wps="http://schemas.microsoft.com/office/word/2010/wordprocessingShape" mc:Ignorable="w14 w15 w16se wp14">
+<w:endnotes xmlns:wpc="http://schemas.microsoft.com/office/word/2010/wordprocessingCanvas" xmlns:cx="http://schemas.microsoft.com/office/drawing/2014/chartex" xmlns:cx1="http://schemas.microsoft.com/office/drawing/2015/9/8/chartex" xmlns:cx2="http://schemas.microsoft.com/office/drawing/2015/10/21/chartex" xmlns:cx3="http://schemas.microsoft.com/office/drawing/2016/5/9/chartex" xmlns:cx4="http://schemas.microsoft.com/office/drawing/2016/5/10/chartex" xmlns:cx5="http://schemas.microsoft.com/office/drawing/2016/5/11/chartex" xmlns:cx6="http://schemas.microsoft.com/office/drawing/2016/5/12/chartex" xmlns:cx7="http://schemas.microsoft.com/office/drawing/2016/5/13/chartex" xmlns:cx8="http://schemas.microsoft.com/office/drawing/2016/5/14/chartex" xmlns:mc="http://schemas.openxmlformats.org/markup-compatibility/2006" xmlns:aink="http://schemas.microsoft.com/office/drawing/2016/ink" xmlns:am3d="http://schemas.microsoft.com/office/drawing/2017/model3d" xmlns:o="urn:schemas-microsoft-com:office:office" xmlns:oel="http://schemas.microsoft.com/office/2019/extlst" xmlns:r="http://schemas.openxmlformats.org/officeDocument/2006/relationships" xmlns:m="http://schemas.openxmlformats.org/officeDocument/2006/math" xmlns:v="urn:schemas-microsoft-com:vml" xmlns:wp14="http://schemas.microsoft.com/office/word/2010/wordprocessingDrawing" xmlns:wp="http://schemas.openxmlformats.org/drawingml/2006/wordprocessingDrawing" xmlns:w10="urn:schemas-microsoft-com:office:word" xmlns:w="http://schemas.openxmlformats.org/wordprocessingml/2006/main" xmlns:w14="http://schemas.microsoft.com/office/word/2010/wordml" xmlns:w15="http://schemas.microsoft.com/office/word/2012/wordml" xmlns:w16cex="http://schemas.microsoft.com/office/word/2018/wordml/cex" xmlns:w16cid="http://schemas.microsoft.com/office/word/2016/wordml/cid" xmlns:w16="http://schemas.microsoft.com/office/word/2018/wordml" xmlns:w16du="http://schemas.microsoft.com/office/word/2023/wordml/word16du" xmlns:w16sdtdh="http://schemas.microsoft.com/office/word/2020/wordml/sdtdatahash" xmlns:w16se="http://schemas.microsoft.com/office/word/2015/wordml/symex" xmlns:wpg="http://schemas.microsoft.com/office/word/2010/wordprocessingGroup" xmlns:wpi="http://schemas.microsoft.com/office/word/2010/wordprocessingInk" xmlns:wne="http://schemas.microsoft.com/office/word/2006/wordml" xmlns:wps="http://schemas.microsoft.com/office/word/2010/wordprocessingShape" mc:Ignorable="w14 w15 w16se w16cid w16 w16cex w16sdtdh wp14">
   <w:endnote w:type="separator" w:id="-1">
     <w:p>
       <w:r>
@@ -153,7 +1146,7 @@
 </file>
 
 <file path=word/footnotes.xml><?xml version="1.0" encoding="utf-8"?>
-<w:footnotes xmlns:wpc="http://schemas.microsoft.com/office/word/2010/wordprocessingCanvas" xmlns:cx="http://schemas.microsoft.com/office/drawing/2014/chartex" xmlns:mc="http://schemas.openxmlformats.org/markup-compatibility/2006" xmlns:o="urn:schemas-microsoft-com:office:office" xmlns:r="http://schemas.openxmlformats.org/officeDocument/2006/relationships" xmlns:m="http://schemas.openxmlformats.org/officeDocument/2006/math" xmlns:v="urn:schemas-microsoft-com:vml" xmlns:wp14="http://schemas.microsoft.com/office/word/2010/wordprocessingDrawing" xmlns:wp="http://schemas.openxmlformats.org/drawingml/2006/wordprocessingDrawing" xmlns:w10="urn:schemas-microsoft-com:office:word" xmlns:w="http://schemas.openxmlformats.org/wordprocessingml/2006/main" xmlns:w14="http://schemas.microsoft.com/office/word/2010/wordml" xmlns:w15="http://schemas.microsoft.com/office/word/2012/wordml" xmlns:w16se="http://schemas.microsoft.com/office/word/2015/wordml/symex" xmlns:wpg="http://schemas.microsoft.com/office/word/2010/wordprocessingGroup" xmlns:wpi="http://schemas.microsoft.com/office/word/2010/wordprocessingInk" xmlns:wne="http://schemas.microsoft.com/office/word/2006/wordml" xmlns:wps="http://schemas.microsoft.com/office/word/2010/wordprocessingShape" mc:Ignorable="w14 w15 w16se wp14">
+<w:footnotes xmlns:wpc="http://schemas.microsoft.com/office/word/2010/wordprocessingCanvas" xmlns:cx="http://schemas.microsoft.com/office/drawing/2014/chartex" xmlns:cx1="http://schemas.microsoft.com/office/drawing/2015/9/8/chartex" xmlns:cx2="http://schemas.microsoft.com/office/drawing/2015/10/21/chartex" xmlns:cx3="http://schemas.microsoft.com/office/drawing/2016/5/9/chartex" xmlns:cx4="http://schemas.microsoft.com/office/drawing/2016/5/10/chartex" xmlns:cx5="http://schemas.microsoft.com/office/drawing/2016/5/11/chartex" xmlns:cx6="http://schemas.microsoft.com/office/drawing/2016/5/12/chartex" xmlns:cx7="http://schemas.microsoft.com/office/drawing/2016/5/13/chartex" xmlns:cx8="http://schemas.microsoft.com/office/drawing/2016/5/14/chartex" xmlns:mc="http://schemas.openxmlformats.org/markup-compatibility/2006" xmlns:aink="http://schemas.microsoft.com/office/drawing/2016/ink" xmlns:am3d="http://schemas.microsoft.com/office/drawing/2017/model3d" xmlns:o="urn:schemas-microsoft-com:office:office" xmlns:oel="http://schemas.microsoft.com/office/2019/extlst" xmlns:r="http://schemas.openxmlformats.org/officeDocument/2006/relationships" xmlns:m="http://schemas.openxmlformats.org/officeDocument/2006/math" xmlns:v="urn:schemas-microsoft-com:vml" xmlns:wp14="http://schemas.microsoft.com/office/word/2010/wordprocessingDrawing" xmlns:wp="http://schemas.openxmlformats.org/drawingml/2006/wordprocessingDrawing" xmlns:w10="urn:schemas-microsoft-com:office:word" xmlns:w="http://schemas.openxmlformats.org/wordprocessingml/2006/main" xmlns:w14="http://schemas.microsoft.com/office/word/2010/wordml" xmlns:w15="http://schemas.microsoft.com/office/word/2012/wordml" xmlns:w16cex="http://schemas.microsoft.com/office/word/2018/wordml/cex" xmlns:w16cid="http://schemas.microsoft.com/office/word/2016/wordml/cid" xmlns:w16="http://schemas.microsoft.com/office/word/2018/wordml" xmlns:w16du="http://schemas.microsoft.com/office/word/2023/wordml/word16du" xmlns:w16sdtdh="http://schemas.microsoft.com/office/word/2020/wordml/sdtdatahash" xmlns:w16se="http://schemas.microsoft.com/office/word/2015/wordml/symex" xmlns:wpg="http://schemas.microsoft.com/office/word/2010/wordprocessingGroup" xmlns:wpi="http://schemas.microsoft.com/office/word/2010/wordprocessingInk" xmlns:wne="http://schemas.microsoft.com/office/word/2006/wordml" xmlns:wps="http://schemas.microsoft.com/office/word/2010/wordprocessingShape" mc:Ignorable="w14 w15 w16se w16cid w16 w16cex w16sdtdh wp14">
   <w:footnote w:type="separator" w:id="-1">
     <w:p>
       <w:r>
@@ -172,7 +1165,7 @@
 </file>
 
 <file path=word/numbering.xml><?xml version="1.0" encoding="utf-8"?>
-<w:numbering xmlns:wpc="http://schemas.microsoft.com/office/word/2010/wordprocessingCanvas" xmlns:cx="http://schemas.microsoft.com/office/drawing/2014/chartex" xmlns:mc="http://schemas.openxmlformats.org/markup-compatibility/2006" xmlns:o="urn:schemas-microsoft-com:office:office" xmlns:r="http://schemas.openxmlformats.org/officeDocument/2006/relationships" xmlns:m="http://schemas.openxmlformats.org/officeDocument/2006/math" xmlns:v="urn:schemas-microsoft-com:vml" xmlns:wp14="http://schemas.microsoft.com/office/word/2010/wordprocessingDrawing" xmlns:wp="http://schemas.openxmlformats.org/drawingml/2006/wordprocessingDrawing" xmlns:w10="urn:schemas-microsoft-com:office:word" xmlns:w="http://schemas.openxmlformats.org/wordprocessingml/2006/main" xmlns:w14="http://schemas.microsoft.com/office/word/2010/wordml" xmlns:w15="http://schemas.microsoft.com/office/word/2012/wordml" xmlns:w16se="http://schemas.microsoft.com/office/word/2015/wordml/symex" xmlns:wpg="http://schemas.microsoft.com/office/word/2010/wordprocessingGroup" xmlns:wpi="http://schemas.microsoft.com/office/word/2010/wordprocessingInk" xmlns:wne="http://schemas.microsoft.com/office/word/2006/wordml" xmlns:wps="http://schemas.microsoft.com/office/word/2010/wordprocessingShape" mc:Ignorable="w14 w15 w16se wp14">
+<w:numbering xmlns:wpc="http://schemas.microsoft.com/office/word/2010/wordprocessingCanvas" xmlns:cx="http://schemas.microsoft.com/office/drawing/2014/chartex" xmlns:cx1="http://schemas.microsoft.com/office/drawing/2015/9/8/chartex" xmlns:cx2="http://schemas.microsoft.com/office/drawing/2015/10/21/chartex" xmlns:cx3="http://schemas.microsoft.com/office/drawing/2016/5/9/chartex" xmlns:cx4="http://schemas.microsoft.com/office/drawing/2016/5/10/chartex" xmlns:cx5="http://schemas.microsoft.com/office/drawing/2016/5/11/chartex" xmlns:cx6="http://schemas.microsoft.com/office/drawing/2016/5/12/chartex" xmlns:cx7="http://schemas.microsoft.com/office/drawing/2016/5/13/chartex" xmlns:cx8="http://schemas.microsoft.com/office/drawing/2016/5/14/chartex" xmlns:mc="http://schemas.openxmlformats.org/markup-compatibility/2006" xmlns:aink="http://schemas.microsoft.com/office/drawing/2016/ink" xmlns:am3d="http://schemas.microsoft.com/office/drawing/2017/model3d" xmlns:o="urn:schemas-microsoft-com:office:office" xmlns:oel="http://schemas.microsoft.com/office/2019/extlst" xmlns:r="http://schemas.openxmlformats.org/officeDocument/2006/relationships" xmlns:m="http://schemas.openxmlformats.org/officeDocument/2006/math" xmlns:v="urn:schemas-microsoft-com:vml" xmlns:wp14="http://schemas.microsoft.com/office/word/2010/wordprocessingDrawing" xmlns:wp="http://schemas.openxmlformats.org/drawingml/2006/wordprocessingDrawing" xmlns:w10="urn:schemas-microsoft-com:office:word" xmlns:w="http://schemas.openxmlformats.org/wordprocessingml/2006/main" xmlns:w14="http://schemas.microsoft.com/office/word/2010/wordml" xmlns:w15="http://schemas.microsoft.com/office/word/2012/wordml" xmlns:w16cex="http://schemas.microsoft.com/office/word/2018/wordml/cex" xmlns:w16cid="http://schemas.microsoft.com/office/word/2016/wordml/cid" xmlns:w16="http://schemas.microsoft.com/office/word/2018/wordml" xmlns:w16du="http://schemas.microsoft.com/office/word/2023/wordml/word16du" xmlns:w16sdtdh="http://schemas.microsoft.com/office/word/2020/wordml/sdtdatahash" xmlns:w16se="http://schemas.microsoft.com/office/word/2015/wordml/symex" xmlns:wpg="http://schemas.microsoft.com/office/word/2010/wordprocessingGroup" xmlns:wpi="http://schemas.microsoft.com/office/word/2010/wordprocessingInk" xmlns:wne="http://schemas.microsoft.com/office/word/2006/wordml" xmlns:wps="http://schemas.microsoft.com/office/word/2010/wordprocessingShape" mc:Ignorable="w14 w15 w16se w16cid w16 w16cex w16sdtdh wp14">
   <w:abstractNum w:abstractNumId="0" w15:restartNumberingAfterBreak="0">
     <w:nsid w:val="07E6309A"/>
     <w:multiLevelType w:val="hybridMultilevel"/>
@@ -376,6 +1369,95 @@
     </w:lvl>
   </w:abstractNum>
   <w:abstractNum w:abstractNumId="2" w15:restartNumberingAfterBreak="0">
+    <w:nsid w:val="10CC2669"/>
+    <w:multiLevelType w:val="hybridMultilevel"/>
+    <w:tmpl w:val="C5140710"/>
+    <w:lvl w:ilvl="0" w:tplc="F9D86C44">
+      <w:start w:val="1"/>
+      <w:numFmt w:val="lowerLetter"/>
+      <w:lvlText w:val="(%1)"/>
+      <w:lvlJc w:val="left"/>
+      <w:pPr>
+        <w:ind w:left="360" w:hanging="360"/>
+      </w:pPr>
+      <w:rPr>
+        <w:rFonts w:hint="default"/>
+      </w:rPr>
+    </w:lvl>
+    <w:lvl w:ilvl="1" w:tplc="04090019" w:tentative="1">
+      <w:start w:val="1"/>
+      <w:numFmt w:val="ideographTraditional"/>
+      <w:lvlText w:val="%2、"/>
+      <w:lvlJc w:val="left"/>
+      <w:pPr>
+        <w:ind w:left="960" w:hanging="480"/>
+      </w:pPr>
+    </w:lvl>
+    <w:lvl w:ilvl="2" w:tplc="0409001B" w:tentative="1">
+      <w:start w:val="1"/>
+      <w:numFmt w:val="lowerRoman"/>
+      <w:lvlText w:val="%3."/>
+      <w:lvlJc w:val="right"/>
+      <w:pPr>
+        <w:ind w:left="1440" w:hanging="480"/>
+      </w:pPr>
+    </w:lvl>
+    <w:lvl w:ilvl="3" w:tplc="0409000F" w:tentative="1">
+      <w:start w:val="1"/>
+      <w:numFmt w:val="decimal"/>
+      <w:lvlText w:val="%4."/>
+      <w:lvlJc w:val="left"/>
+      <w:pPr>
+        <w:ind w:left="1920" w:hanging="480"/>
+      </w:pPr>
+    </w:lvl>
+    <w:lvl w:ilvl="4" w:tplc="04090019" w:tentative="1">
+      <w:start w:val="1"/>
+      <w:numFmt w:val="ideographTraditional"/>
+      <w:lvlText w:val="%5、"/>
+      <w:lvlJc w:val="left"/>
+      <w:pPr>
+        <w:ind w:left="2400" w:hanging="480"/>
+      </w:pPr>
+    </w:lvl>
+    <w:lvl w:ilvl="5" w:tplc="0409001B" w:tentative="1">
+      <w:start w:val="1"/>
+      <w:numFmt w:val="lowerRoman"/>
+      <w:lvlText w:val="%6."/>
+      <w:lvlJc w:val="right"/>
+      <w:pPr>
+        <w:ind w:left="2880" w:hanging="480"/>
+      </w:pPr>
+    </w:lvl>
+    <w:lvl w:ilvl="6" w:tplc="0409000F" w:tentative="1">
+      <w:start w:val="1"/>
+      <w:numFmt w:val="decimal"/>
+      <w:lvlText w:val="%7."/>
+      <w:lvlJc w:val="left"/>
+      <w:pPr>
+        <w:ind w:left="3360" w:hanging="480"/>
+      </w:pPr>
+    </w:lvl>
+    <w:lvl w:ilvl="7" w:tplc="04090019" w:tentative="1">
+      <w:start w:val="1"/>
+      <w:numFmt w:val="ideographTraditional"/>
+      <w:lvlText w:val="%8、"/>
+      <w:lvlJc w:val="left"/>
+      <w:pPr>
+        <w:ind w:left="3840" w:hanging="480"/>
+      </w:pPr>
+    </w:lvl>
+    <w:lvl w:ilvl="8" w:tplc="0409001B" w:tentative="1">
+      <w:start w:val="1"/>
+      <w:numFmt w:val="lowerRoman"/>
+      <w:lvlText w:val="%9."/>
+      <w:lvlJc w:val="right"/>
+      <w:pPr>
+        <w:ind w:left="4320" w:hanging="480"/>
+      </w:pPr>
+    </w:lvl>
+  </w:abstractNum>
+  <w:abstractNum w:abstractNumId="3" w15:restartNumberingAfterBreak="0">
     <w:nsid w:val="22072CBE"/>
     <w:multiLevelType w:val="hybridMultilevel"/>
     <w:tmpl w:val="517C7DDC"/>
@@ -514,7 +1596,7 @@
       </w:rPr>
     </w:lvl>
   </w:abstractNum>
-  <w:abstractNum w:abstractNumId="3" w15:restartNumberingAfterBreak="0">
+  <w:abstractNum w:abstractNumId="4" w15:restartNumberingAfterBreak="0">
     <w:nsid w:val="2CF32AD1"/>
     <w:multiLevelType w:val="hybridMultilevel"/>
     <w:tmpl w:val="7AF48A06"/>
@@ -654,7 +1736,7 @@
       </w:rPr>
     </w:lvl>
   </w:abstractNum>
-  <w:abstractNum w:abstractNumId="4" w15:restartNumberingAfterBreak="0">
+  <w:abstractNum w:abstractNumId="5" w15:restartNumberingAfterBreak="0">
     <w:nsid w:val="4F4D700B"/>
     <w:multiLevelType w:val="hybridMultilevel"/>
     <w:tmpl w:val="24A65A24"/>
@@ -743,7 +1825,7 @@
       </w:pPr>
     </w:lvl>
   </w:abstractNum>
-  <w:abstractNum w:abstractNumId="5" w15:restartNumberingAfterBreak="0">
+  <w:abstractNum w:abstractNumId="6" w15:restartNumberingAfterBreak="0">
     <w:nsid w:val="67CA783E"/>
     <w:multiLevelType w:val="hybridMultilevel"/>
     <w:tmpl w:val="A2587552"/>
@@ -832,7 +1914,7 @@
       </w:pPr>
     </w:lvl>
   </w:abstractNum>
-  <w:abstractNum w:abstractNumId="6" w15:restartNumberingAfterBreak="0">
+  <w:abstractNum w:abstractNumId="7" w15:restartNumberingAfterBreak="0">
     <w:nsid w:val="68B76F36"/>
     <w:multiLevelType w:val="multilevel"/>
     <w:tmpl w:val="4EE64864"/>
@@ -945,7 +2027,7 @@
       </w:rPr>
     </w:lvl>
   </w:abstractNum>
-  <w:abstractNum w:abstractNumId="7" w15:restartNumberingAfterBreak="0">
+  <w:abstractNum w:abstractNumId="8" w15:restartNumberingAfterBreak="0">
     <w:nsid w:val="709338E1"/>
     <w:multiLevelType w:val="hybridMultilevel"/>
     <w:tmpl w:val="FFFFFFFF"/>
@@ -996,7 +2078,7 @@
       <w:lvlJc w:val="left"/>
     </w:lvl>
   </w:abstractNum>
-  <w:abstractNum w:abstractNumId="8" w15:restartNumberingAfterBreak="0">
+  <w:abstractNum w:abstractNumId="9" w15:restartNumberingAfterBreak="0">
     <w:nsid w:val="70B476E9"/>
     <w:multiLevelType w:val="hybridMultilevel"/>
     <w:tmpl w:val="1270DA84"/>
@@ -1136,38 +2218,41 @@
       </w:rPr>
     </w:lvl>
   </w:abstractNum>
-  <w:num w:numId="1">
+  <w:num w:numId="1" w16cid:durableId="1584492072">
+    <w:abstractNumId w:val="4"/>
+  </w:num>
+  <w:num w:numId="2" w16cid:durableId="1707245089">
+    <w:abstractNumId w:val="9"/>
+  </w:num>
+  <w:num w:numId="3" w16cid:durableId="2094204189">
     <w:abstractNumId w:val="3"/>
   </w:num>
-  <w:num w:numId="2">
+  <w:num w:numId="4" w16cid:durableId="2013750223">
+    <w:abstractNumId w:val="5"/>
+  </w:num>
+  <w:num w:numId="5" w16cid:durableId="1258826993">
+    <w:abstractNumId w:val="6"/>
+  </w:num>
+  <w:num w:numId="6" w16cid:durableId="672613572">
     <w:abstractNumId w:val="8"/>
   </w:num>
-  <w:num w:numId="3">
-    <w:abstractNumId w:val="2"/>
-  </w:num>
-  <w:num w:numId="4">
-    <w:abstractNumId w:val="4"/>
-  </w:num>
-  <w:num w:numId="5">
-    <w:abstractNumId w:val="5"/>
-  </w:num>
-  <w:num w:numId="6">
+  <w:num w:numId="7" w16cid:durableId="544872995">
     <w:abstractNumId w:val="7"/>
   </w:num>
-  <w:num w:numId="7">
-    <w:abstractNumId w:val="6"/>
-  </w:num>
-  <w:num w:numId="8">
+  <w:num w:numId="8" w16cid:durableId="1625843027">
     <w:abstractNumId w:val="1"/>
   </w:num>
-  <w:num w:numId="9">
+  <w:num w:numId="9" w16cid:durableId="1694264093">
     <w:abstractNumId w:val="0"/>
+  </w:num>
+  <w:num w:numId="10" w16cid:durableId="1421364832">
+    <w:abstractNumId w:val="2"/>
   </w:num>
 </w:numbering>
 </file>
 
 <file path=word/styles.xml><?xml version="1.0" encoding="utf-8"?>
-<w:styles xmlns:mc="http://schemas.openxmlformats.org/markup-compatibility/2006" xmlns:r="http://schemas.openxmlformats.org/officeDocument/2006/relationships" xmlns:w="http://schemas.openxmlformats.org/wordprocessingml/2006/main" xmlns:w14="http://schemas.microsoft.com/office/word/2010/wordml" xmlns:w15="http://schemas.microsoft.com/office/word/2012/wordml" xmlns:w16se="http://schemas.microsoft.com/office/word/2015/wordml/symex" mc:Ignorable="w14 w15 w16se">
+<w:styles xmlns:mc="http://schemas.openxmlformats.org/markup-compatibility/2006" xmlns:r="http://schemas.openxmlformats.org/officeDocument/2006/relationships" xmlns:w="http://schemas.openxmlformats.org/wordprocessingml/2006/main" xmlns:w14="http://schemas.microsoft.com/office/word/2010/wordml" xmlns:w15="http://schemas.microsoft.com/office/word/2012/wordml" xmlns:w16cex="http://schemas.microsoft.com/office/word/2018/wordml/cex" xmlns:w16cid="http://schemas.microsoft.com/office/word/2016/wordml/cid" xmlns:w16="http://schemas.microsoft.com/office/word/2018/wordml" xmlns:w16sdtdh="http://schemas.microsoft.com/office/word/2020/wordml/sdtdatahash" xmlns:w16se="http://schemas.microsoft.com/office/word/2015/wordml/symex" mc:Ignorable="w14 w15 w16se w16cid w16 w16cex w16sdtdh">
   <w:docDefaults>
     <w:rPrDefault>
       <w:rPr>
@@ -1180,7 +2265,7 @@
     </w:rPrDefault>
     <w:pPrDefault/>
   </w:docDefaults>
-  <w:latentStyles w:defLockedState="0" w:defUIPriority="99" w:defSemiHidden="0" w:defUnhideWhenUsed="0" w:defQFormat="0" w:count="371">
+  <w:latentStyles w:defLockedState="0" w:defUIPriority="99" w:defSemiHidden="0" w:defUnhideWhenUsed="0" w:defQFormat="0" w:count="376">
     <w:lsdException w:name="Normal" w:uiPriority="0" w:qFormat="1"/>
     <w:lsdException w:name="heading 1" w:uiPriority="9" w:qFormat="1"/>
     <w:lsdException w:name="heading 2" w:semiHidden="1" w:uiPriority="9" w:unhideWhenUsed="1" w:qFormat="1"/>
@@ -1286,7 +2371,6 @@
     <w:lsdException w:name="HTML Sample" w:semiHidden="1" w:unhideWhenUsed="1"/>
     <w:lsdException w:name="HTML Typewriter" w:semiHidden="1" w:unhideWhenUsed="1"/>
     <w:lsdException w:name="HTML Variable" w:semiHidden="1" w:unhideWhenUsed="1"/>
-    <w:lsdException w:name="Normal Table" w:semiHidden="1" w:unhideWhenUsed="1"/>
     <w:lsdException w:name="annotation subject" w:semiHidden="1" w:unhideWhenUsed="1"/>
     <w:lsdException w:name="No List" w:semiHidden="1" w:unhideWhenUsed="1"/>
     <w:lsdException w:name="Outline List 1" w:semiHidden="1" w:unhideWhenUsed="1"/>
@@ -1329,11 +2413,8 @@
     <w:lsdException w:name="Table Contemporary" w:semiHidden="1" w:unhideWhenUsed="1"/>
     <w:lsdException w:name="Table Elegant" w:semiHidden="1" w:unhideWhenUsed="1"/>
     <w:lsdException w:name="Table Professional" w:semiHidden="1" w:unhideWhenUsed="1"/>
-    <w:lsdException w:name="Table Subtle 1" w:semiHidden="1" w:unhideWhenUsed="1"/>
     <w:lsdException w:name="Table Subtle 2" w:semiHidden="1" w:unhideWhenUsed="1"/>
     <w:lsdException w:name="Table Web 1" w:semiHidden="1" w:unhideWhenUsed="1"/>
-    <w:lsdException w:name="Table Web 2" w:semiHidden="1" w:unhideWhenUsed="1"/>
-    <w:lsdException w:name="Table Web 3" w:semiHidden="1" w:unhideWhenUsed="1"/>
     <w:lsdException w:name="Balloon Text" w:semiHidden="1" w:unhideWhenUsed="1"/>
     <w:lsdException w:name="Table Grid" w:uiPriority="39"/>
     <w:lsdException w:name="Table Theme" w:semiHidden="1" w:unhideWhenUsed="1"/>
@@ -1552,6 +2633,11 @@
     <w:lsdException w:name="List Table 5 Dark Accent 6" w:uiPriority="50"/>
     <w:lsdException w:name="List Table 6 Colorful Accent 6" w:uiPriority="51"/>
     <w:lsdException w:name="List Table 7 Colorful Accent 6" w:uiPriority="52"/>
+    <w:lsdException w:name="Mention" w:semiHidden="1" w:unhideWhenUsed="1"/>
+    <w:lsdException w:name="Smart Hyperlink" w:semiHidden="1" w:unhideWhenUsed="1"/>
+    <w:lsdException w:name="Hashtag" w:semiHidden="1" w:unhideWhenUsed="1"/>
+    <w:lsdException w:name="Unresolved Mention" w:semiHidden="1" w:unhideWhenUsed="1"/>
+    <w:lsdException w:name="Smart Link" w:semiHidden="1" w:unhideWhenUsed="1"/>
   </w:latentStyles>
   <w:style w:type="paragraph" w:default="1" w:styleId="a">
     <w:name w:val="Normal"/>
@@ -1563,7 +2649,6 @@
   <w:style w:type="character" w:default="1" w:styleId="a0">
     <w:name w:val="Default Paragraph Font"/>
     <w:uiPriority w:val="1"/>
-    <w:semiHidden/>
     <w:unhideWhenUsed/>
   </w:style>
   <w:style w:type="table" w:default="1" w:styleId="a1">

--- a/HW4/Homework/hw4_hand-written.docx
+++ b/HW4/Homework/hw4_hand-written.docx
@@ -1,6 +1,6 @@
 
 <file path=word/document.xml><?xml version="1.0" encoding="utf-8"?>
-<w:document xmlns:wpc="http://schemas.microsoft.com/office/word/2010/wordprocessingCanvas" xmlns:cx="http://schemas.microsoft.com/office/drawing/2014/chartex" xmlns:cx1="http://schemas.microsoft.com/office/drawing/2015/9/8/chartex" xmlns:cx2="http://schemas.microsoft.com/office/drawing/2015/10/21/chartex" xmlns:cx3="http://schemas.microsoft.com/office/drawing/2016/5/9/chartex" xmlns:cx4="http://schemas.microsoft.com/office/drawing/2016/5/10/chartex" xmlns:cx5="http://schemas.microsoft.com/office/drawing/2016/5/11/chartex" xmlns:cx6="http://schemas.microsoft.com/office/drawing/2016/5/12/chartex" xmlns:cx7="http://schemas.microsoft.com/office/drawing/2016/5/13/chartex" xmlns:cx8="http://schemas.microsoft.com/office/drawing/2016/5/14/chartex" xmlns:mc="http://schemas.openxmlformats.org/markup-compatibility/2006" xmlns:aink="http://schemas.microsoft.com/office/drawing/2016/ink" xmlns:am3d="http://schemas.microsoft.com/office/drawing/2017/model3d" xmlns:o="urn:schemas-microsoft-com:office:office" xmlns:oel="http://schemas.microsoft.com/office/2019/extlst" xmlns:r="http://schemas.openxmlformats.org/officeDocument/2006/relationships" xmlns:m="http://schemas.openxmlformats.org/officeDocument/2006/math" xmlns:v="urn:schemas-microsoft-com:vml" xmlns:wp14="http://schemas.microsoft.com/office/word/2010/wordprocessingDrawing" xmlns:wp="http://schemas.openxmlformats.org/drawingml/2006/wordprocessingDrawing" xmlns:w10="urn:schemas-microsoft-com:office:word" xmlns:w="http://schemas.openxmlformats.org/wordprocessingml/2006/main" xmlns:w14="http://schemas.microsoft.com/office/word/2010/wordml" xmlns:w15="http://schemas.microsoft.com/office/word/2012/wordml" xmlns:w16cex="http://schemas.microsoft.com/office/word/2018/wordml/cex" xmlns:w16cid="http://schemas.microsoft.com/office/word/2016/wordml/cid" xmlns:w16="http://schemas.microsoft.com/office/word/2018/wordml" xmlns:w16du="http://schemas.microsoft.com/office/word/2023/wordml/word16du" xmlns:w16sdtdh="http://schemas.microsoft.com/office/word/2020/wordml/sdtdatahash" xmlns:w16se="http://schemas.microsoft.com/office/word/2015/wordml/symex" xmlns:wpg="http://schemas.microsoft.com/office/word/2010/wordprocessingGroup" xmlns:wpi="http://schemas.microsoft.com/office/word/2010/wordprocessingInk" xmlns:wne="http://schemas.microsoft.com/office/word/2006/wordml" xmlns:wps="http://schemas.microsoft.com/office/word/2010/wordprocessingShape" mc:Ignorable="w14 w15 w16se w16cid w16 w16cex w16sdtdh wp14">
+<w:document xmlns:wpc="http://schemas.microsoft.com/office/word/2010/wordprocessingCanvas" xmlns:cx="http://schemas.microsoft.com/office/drawing/2014/chartex" xmlns:mc="http://schemas.openxmlformats.org/markup-compatibility/2006" xmlns:o="urn:schemas-microsoft-com:office:office" xmlns:r="http://schemas.openxmlformats.org/officeDocument/2006/relationships" xmlns:m="http://schemas.openxmlformats.org/officeDocument/2006/math" xmlns:v="urn:schemas-microsoft-com:vml" xmlns:wp14="http://schemas.microsoft.com/office/word/2010/wordprocessingDrawing" xmlns:wp="http://schemas.openxmlformats.org/drawingml/2006/wordprocessingDrawing" xmlns:w10="urn:schemas-microsoft-com:office:word" xmlns:w="http://schemas.openxmlformats.org/wordprocessingml/2006/main" xmlns:w14="http://schemas.microsoft.com/office/word/2010/wordml" xmlns:w15="http://schemas.microsoft.com/office/word/2012/wordml" xmlns:w16se="http://schemas.microsoft.com/office/word/2015/wordml/symex" xmlns:wpg="http://schemas.microsoft.com/office/word/2010/wordprocessingGroup" xmlns:wpi="http://schemas.microsoft.com/office/word/2010/wordprocessingInk" xmlns:wne="http://schemas.microsoft.com/office/word/2006/wordml" xmlns:wps="http://schemas.microsoft.com/office/word/2010/wordprocessingShape" mc:Ignorable="w14 w15 w16se wp14">
   <w:body>
     <w:p>
       <w:pPr>
@@ -165,7 +165,13 @@
         <w:rPr>
           <w:rFonts w:hint="eastAsia"/>
         </w:rPr>
-        <w:t>儲存連續的物理塊位置，所以邏輯快與物理塊之間關係為：物理塊位置</w:t>
+        <w:t>儲存連續的物理塊位置，所以邏輯塊</w:t>
+      </w:r>
+      <w:r>
+        <w:rPr>
+          <w:rFonts w:hint="eastAsia"/>
+        </w:rPr>
+        <w:t>與物理塊之間關係為：物理塊位置</w:t>
       </w:r>
       <w:r>
         <w:rPr>
@@ -216,6 +222,12 @@
       <w:r>
         <w:t xml:space="preserve"> 512</w:t>
       </w:r>
+      <w:r>
+        <w:rPr>
+          <w:rFonts w:hint="eastAsia"/>
+        </w:rPr>
+        <w:t>，得知起始物理塊位置和長度就可以取得需要的物理塊位置。</w:t>
+      </w:r>
     </w:p>
     <w:p>
       <w:pPr>
@@ -247,33 +259,17 @@
         </w:rPr>
         <w:t>每</w:t>
       </w:r>
-      <w:proofErr w:type="gramStart"/>
       <w:r>
         <w:rPr>
           <w:rFonts w:hint="eastAsia"/>
         </w:rPr>
         <w:t>個</w:t>
       </w:r>
-      <w:proofErr w:type="gramEnd"/>
-      <w:r>
-        <w:rPr>
-          <w:rFonts w:hint="eastAsia"/>
-        </w:rPr>
-        <w:t>邏輯塊中都</w:t>
-      </w:r>
-      <w:proofErr w:type="gramStart"/>
-      <w:r>
-        <w:rPr>
-          <w:rFonts w:hint="eastAsia"/>
-        </w:rPr>
-        <w:t>存儲了下</w:t>
-      </w:r>
-      <w:proofErr w:type="gramEnd"/>
-      <w:r>
-        <w:rPr>
-          <w:rFonts w:hint="eastAsia"/>
-        </w:rPr>
-        <w:t>一個物理塊的位址。通過遍歷連結鏈表，可以從邏輯塊找到對</w:t>
+      <w:r>
+        <w:rPr>
+          <w:rFonts w:hint="eastAsia"/>
+        </w:rPr>
+        <w:t>邏輯塊中都存儲了下一個物理塊的位址。通過遍歷連結鏈表，可以從邏輯塊找到對</w:t>
       </w:r>
       <w:r>
         <w:tab/>
@@ -303,7 +299,6 @@
       <w:pPr>
         <w:ind w:leftChars="200" w:left="480"/>
         <w:rPr>
-          <w:rFonts w:hint="eastAsia"/>
           <w:highlight w:val="yellow"/>
         </w:rPr>
       </w:pPr>
@@ -314,21 +309,7 @@
         <w:rPr>
           <w:rFonts w:hint="eastAsia"/>
         </w:rPr>
-        <w:t>每</w:t>
-      </w:r>
-      <w:proofErr w:type="gramStart"/>
-      <w:r>
-        <w:rPr>
-          <w:rFonts w:hint="eastAsia"/>
-        </w:rPr>
-        <w:t>個</w:t>
-      </w:r>
-      <w:proofErr w:type="gramEnd"/>
-      <w:r>
-        <w:rPr>
-          <w:rFonts w:hint="eastAsia"/>
-        </w:rPr>
-        <w:t>檔</w:t>
+        <w:t>每個檔</w:t>
       </w:r>
       <w:r>
         <w:rPr>
@@ -352,35 +333,7 @@
         <w:rPr>
           <w:rFonts w:hint="eastAsia"/>
         </w:rPr>
-        <w:t>中每</w:t>
-      </w:r>
-      <w:proofErr w:type="gramStart"/>
-      <w:r>
-        <w:rPr>
-          <w:rFonts w:hint="eastAsia"/>
-        </w:rPr>
-        <w:t>個</w:t>
-      </w:r>
-      <w:proofErr w:type="gramEnd"/>
-      <w:r>
-        <w:rPr>
-          <w:rFonts w:hint="eastAsia"/>
-        </w:rPr>
-        <w:t>邏輯塊對應的</w:t>
-      </w:r>
-      <w:proofErr w:type="gramStart"/>
-      <w:r>
-        <w:rPr>
-          <w:rFonts w:hint="eastAsia"/>
-        </w:rPr>
-        <w:t>物理塊位址</w:t>
-      </w:r>
-      <w:proofErr w:type="gramEnd"/>
-      <w:r>
-        <w:rPr>
-          <w:rFonts w:hint="eastAsia"/>
-        </w:rPr>
-        <w:t>。</w:t>
+        <w:t>中每個邏輯塊對應的物理塊位址。</w:t>
       </w:r>
     </w:p>
     <w:p>
@@ -424,11 +377,6 @@
       </w:r>
     </w:p>
     <w:p>
-      <w:pPr>
-        <w:rPr>
-          <w:rFonts w:hint="eastAsia"/>
-        </w:rPr>
-      </w:pPr>
       <w:r>
         <w:tab/>
       </w:r>
@@ -547,19 +495,17 @@
       <w:r>
         <w:tab/>
       </w:r>
-      <w:proofErr w:type="gramStart"/>
-      <w:r>
-        <w:rPr>
-          <w:rFonts w:hint="eastAsia"/>
-        </w:rPr>
-        <w:t>歷到物理</w:t>
-      </w:r>
-      <w:proofErr w:type="gramEnd"/>
-      <w:r>
-        <w:rPr>
-          <w:rFonts w:hint="eastAsia"/>
-        </w:rPr>
-        <w:t>塊</w:t>
+      <w:r>
+        <w:rPr>
+          <w:rFonts w:hint="eastAsia"/>
+        </w:rPr>
+        <w:t>歷直到到達</w:t>
+      </w:r>
+      <w:r>
+        <w:rPr>
+          <w:rFonts w:hint="eastAsia"/>
+        </w:rPr>
+        <w:t>物理塊</w:t>
       </w:r>
       <w:r>
         <w:rPr>
@@ -601,11 +547,6 @@
       </w:r>
     </w:p>
     <w:p>
-      <w:pPr>
-        <w:rPr>
-          <w:rFonts w:hint="eastAsia"/>
-        </w:rPr>
-      </w:pPr>
       <w:r>
         <w:tab/>
       </w:r>
@@ -710,25 +651,7 @@
         <w:t>maximum size</w:t>
       </w:r>
       <w:r>
-        <w:t xml:space="preserve"> = 12 * 8 </w:t>
-      </w:r>
-      <w:r>
-        <w:t>KB</w:t>
-      </w:r>
-      <w:r>
-        <w:t xml:space="preserve"> + </w:t>
-      </w:r>
-      <w:r>
-        <w:t>2KB</w:t>
-      </w:r>
-      <w:r>
-        <w:t xml:space="preserve"> * 8 </w:t>
-      </w:r>
-      <w:r>
-        <w:t>KB</w:t>
-      </w:r>
-      <w:r>
-        <w:t xml:space="preserve"> + (2KB</w:t>
+        <w:t xml:space="preserve"> = 12 * 8 KB + 2KB * 8 KB + (2KB</w:t>
       </w:r>
       <w:r>
         <w:rPr>
@@ -744,10 +667,7 @@
         <w:t>2</w:t>
       </w:r>
       <w:r>
-        <w:t xml:space="preserve"> * 8KB</w:t>
-      </w:r>
-      <w:r>
-        <w:t xml:space="preserve"> + </w:t>
+        <w:t xml:space="preserve"> * 8KB + </w:t>
       </w:r>
       <w:r>
         <w:rPr>
@@ -778,7 +698,6 @@
     <w:p>
       <w:pPr>
         <w:rPr>
-          <w:rFonts w:hint="eastAsia"/>
           <w:highlight w:val="yellow"/>
         </w:rPr>
       </w:pPr>
@@ -819,16 +738,8 @@
         <w:rPr>
           <w:highlight w:val="yellow"/>
         </w:rPr>
-        <w:t xml:space="preserve">The queue of pending requests, in FIFO order, is 2,069, 1,212, 2,296, 2,800, 544, 1,618, 356, 1,523, 4,965, </w:t>
-      </w:r>
-      <w:proofErr w:type="gramStart"/>
-      <w:r>
-        <w:rPr>
-          <w:highlight w:val="yellow"/>
-        </w:rPr>
-        <w:t>3,681</w:t>
-      </w:r>
-      <w:proofErr w:type="gramEnd"/>
+        <w:t>The queue of pending requests, in FIFO order, is 2,069, 1,212, 2,296, 2,800, 544, 1,618, 356, 1,523, 4,965, 3,681</w:t>
+      </w:r>
     </w:p>
     <w:p>
       <w:pPr>
@@ -910,26 +821,1843 @@
     </w:p>
     <w:p>
       <w:pPr>
-        <w:rPr>
-          <w:highlight w:val="yellow"/>
-        </w:rPr>
-      </w:pPr>
+        <w:ind w:firstLineChars="100" w:firstLine="240"/>
+        <w:rPr>
+          <w:highlight w:val="yellow"/>
+        </w:rPr>
+      </w:pPr>
+      <w:r>
+        <w:rPr>
+          <w:rFonts w:hint="eastAsia"/>
+          <w:highlight w:val="yellow"/>
+        </w:rPr>
+        <w:t>(a</w:t>
+      </w:r>
+      <w:r>
+        <w:rPr>
+          <w:highlight w:val="yellow"/>
+        </w:rPr>
+        <w:t>)</w:t>
+      </w:r>
     </w:p>
     <w:p>
       <w:r>
-        <w:rPr>
-          <w:rFonts w:hint="eastAsia"/>
-        </w:rPr>
-        <w:t>.</w:t>
+        <w:t>345</w:t>
+      </w:r>
+      <w:r>
+        <w:t xml:space="preserve"> </w:t>
+      </w:r>
+      <w:r>
+        <w:t>81</w:t>
+      </w:r>
+      <w:r>
+        <w:t xml:space="preserve"> </w:t>
+      </w:r>
+      <w:r>
+        <w:t>857</w:t>
+      </w:r>
+      <w:r>
+        <w:t xml:space="preserve">  </w:t>
+      </w:r>
+      <w:r>
+        <w:t>1084</w:t>
+      </w:r>
+      <w:r>
+        <w:rPr>
+          <w:rFonts w:hint="eastAsia"/>
+        </w:rPr>
+        <w:t xml:space="preserve"> </w:t>
+      </w:r>
+      <w:r>
+        <w:t>504</w:t>
+      </w:r>
+      <w:r>
+        <w:t xml:space="preserve"> </w:t>
+      </w:r>
+      <w:r>
+        <w:t>2256</w:t>
+      </w:r>
+      <w:r>
+        <w:t xml:space="preserve"> </w:t>
+      </w:r>
+      <w:r>
+        <w:t>1074</w:t>
+      </w:r>
+      <w:r>
+        <w:t xml:space="preserve">  </w:t>
+      </w:r>
+      <w:r>
+        <w:t>1262</w:t>
+      </w:r>
+      <w:r>
+        <w:t xml:space="preserve">  </w:t>
+      </w:r>
+      <w:r>
+        <w:t>1167</w:t>
+      </w:r>
+      <w:r>
+        <w:t xml:space="preserve"> </w:t>
+      </w:r>
+      <w:r>
+        <w:t>3442</w:t>
+      </w:r>
+      <w:r>
+        <w:rPr>
+          <w:rFonts w:hint="eastAsia"/>
+        </w:rPr>
+        <w:t xml:space="preserve"> </w:t>
+      </w:r>
+      <w:r>
+        <w:t>1284</w:t>
       </w:r>
     </w:p>
     <w:p>
-      <w:pPr>
-        <w:rPr>
-          <w:rFonts w:hint="eastAsia"/>
-          <w:highlight w:val="yellow"/>
-        </w:rPr>
-      </w:pPr>
+      <w:r>
+        <w:t xml:space="preserve">356 544 1212 1523 1618 </w:t>
+      </w:r>
+      <w:r>
+        <w:rPr>
+          <w:highlight w:val="red"/>
+        </w:rPr>
+        <w:t>2069 2150 2296</w:t>
+      </w:r>
+      <w:r>
+        <w:t xml:space="preserve"> 2800 3681 496</w:t>
+      </w:r>
+      <w:r>
+        <w:t>5</w:t>
+      </w:r>
+    </w:p>
+    <w:tbl>
+      <w:tblPr>
+        <w:tblStyle w:val="a8"/>
+        <w:tblW w:w="0" w:type="auto"/>
+        <w:tblLook w:val="04A0" w:firstRow="1" w:lastRow="0" w:firstColumn="1" w:lastColumn="0" w:noHBand="0" w:noVBand="1"/>
+      </w:tblPr>
+      <w:tblGrid>
+        <w:gridCol w:w="828"/>
+        <w:gridCol w:w="616"/>
+        <w:gridCol w:w="616"/>
+        <w:gridCol w:w="616"/>
+        <w:gridCol w:w="616"/>
+        <w:gridCol w:w="616"/>
+        <w:gridCol w:w="616"/>
+        <w:gridCol w:w="616"/>
+        <w:gridCol w:w="616"/>
+        <w:gridCol w:w="616"/>
+        <w:gridCol w:w="616"/>
+        <w:gridCol w:w="616"/>
+        <w:gridCol w:w="616"/>
+        <w:gridCol w:w="616"/>
+        <w:gridCol w:w="1330"/>
+      </w:tblGrid>
+      <w:tr>
+        <w:tc>
+          <w:tcPr>
+            <w:tcW w:w="0" w:type="auto"/>
+            <w:tcBorders>
+              <w:tl2br w:val="single" w:sz="4" w:space="0" w:color="auto"/>
+            </w:tcBorders>
+          </w:tcPr>
+          <w:p>
+            <w:pPr>
+              <w:rPr>
+                <w:sz w:val="20"/>
+              </w:rPr>
+            </w:pPr>
+          </w:p>
+        </w:tc>
+        <w:tc>
+          <w:tcPr>
+            <w:tcW w:w="0" w:type="auto"/>
+          </w:tcPr>
+          <w:p>
+            <w:pPr>
+              <w:jc w:val="center"/>
+              <w:rPr>
+                <w:rFonts w:ascii="Times New Roman" w:hAnsi="Times New Roman" w:cs="Times New Roman"/>
+                <w:sz w:val="20"/>
+              </w:rPr>
+            </w:pPr>
+            <w:r>
+              <w:rPr>
+                <w:rFonts w:ascii="Times New Roman" w:hAnsi="Times New Roman" w:cs="Times New Roman"/>
+                <w:sz w:val="20"/>
+              </w:rPr>
+              <w:t>0</w:t>
+            </w:r>
+          </w:p>
+        </w:tc>
+        <w:tc>
+          <w:tcPr>
+            <w:tcW w:w="0" w:type="auto"/>
+          </w:tcPr>
+          <w:p>
+            <w:pPr>
+              <w:jc w:val="center"/>
+              <w:rPr>
+                <w:rFonts w:ascii="Times New Roman" w:hAnsi="Times New Roman" w:cs="Times New Roman"/>
+                <w:sz w:val="20"/>
+              </w:rPr>
+            </w:pPr>
+            <w:r>
+              <w:rPr>
+                <w:rFonts w:ascii="Times New Roman" w:hAnsi="Times New Roman" w:cs="Times New Roman"/>
+                <w:sz w:val="20"/>
+              </w:rPr>
+              <w:t>1</w:t>
+            </w:r>
+          </w:p>
+        </w:tc>
+        <w:tc>
+          <w:tcPr>
+            <w:tcW w:w="0" w:type="auto"/>
+          </w:tcPr>
+          <w:p>
+            <w:pPr>
+              <w:jc w:val="center"/>
+              <w:rPr>
+                <w:rFonts w:ascii="Times New Roman" w:hAnsi="Times New Roman" w:cs="Times New Roman"/>
+                <w:sz w:val="20"/>
+              </w:rPr>
+            </w:pPr>
+            <w:r>
+              <w:rPr>
+                <w:rFonts w:ascii="Times New Roman" w:hAnsi="Times New Roman" w:cs="Times New Roman"/>
+                <w:sz w:val="20"/>
+              </w:rPr>
+              <w:t>2</w:t>
+            </w:r>
+          </w:p>
+        </w:tc>
+        <w:tc>
+          <w:tcPr>
+            <w:tcW w:w="0" w:type="auto"/>
+          </w:tcPr>
+          <w:p>
+            <w:pPr>
+              <w:jc w:val="center"/>
+              <w:rPr>
+                <w:rFonts w:ascii="Times New Roman" w:hAnsi="Times New Roman" w:cs="Times New Roman"/>
+                <w:sz w:val="20"/>
+              </w:rPr>
+            </w:pPr>
+            <w:r>
+              <w:rPr>
+                <w:rFonts w:ascii="Times New Roman" w:hAnsi="Times New Roman" w:cs="Times New Roman"/>
+                <w:sz w:val="20"/>
+              </w:rPr>
+              <w:t>3</w:t>
+            </w:r>
+          </w:p>
+        </w:tc>
+        <w:tc>
+          <w:tcPr>
+            <w:tcW w:w="0" w:type="auto"/>
+          </w:tcPr>
+          <w:p>
+            <w:pPr>
+              <w:jc w:val="center"/>
+              <w:rPr>
+                <w:rFonts w:ascii="Times New Roman" w:hAnsi="Times New Roman" w:cs="Times New Roman"/>
+                <w:sz w:val="20"/>
+              </w:rPr>
+            </w:pPr>
+            <w:r>
+              <w:rPr>
+                <w:rFonts w:ascii="Times New Roman" w:hAnsi="Times New Roman" w:cs="Times New Roman"/>
+                <w:sz w:val="20"/>
+              </w:rPr>
+              <w:t>4</w:t>
+            </w:r>
+          </w:p>
+        </w:tc>
+        <w:tc>
+          <w:tcPr>
+            <w:tcW w:w="0" w:type="auto"/>
+          </w:tcPr>
+          <w:p>
+            <w:pPr>
+              <w:jc w:val="center"/>
+              <w:rPr>
+                <w:rFonts w:ascii="Times New Roman" w:hAnsi="Times New Roman" w:cs="Times New Roman"/>
+                <w:sz w:val="20"/>
+              </w:rPr>
+            </w:pPr>
+            <w:r>
+              <w:rPr>
+                <w:rFonts w:ascii="Times New Roman" w:hAnsi="Times New Roman" w:cs="Times New Roman"/>
+                <w:sz w:val="20"/>
+              </w:rPr>
+              <w:t>5</w:t>
+            </w:r>
+          </w:p>
+        </w:tc>
+        <w:tc>
+          <w:tcPr>
+            <w:tcW w:w="0" w:type="auto"/>
+          </w:tcPr>
+          <w:p>
+            <w:pPr>
+              <w:jc w:val="center"/>
+              <w:rPr>
+                <w:rFonts w:ascii="Times New Roman" w:hAnsi="Times New Roman" w:cs="Times New Roman"/>
+                <w:sz w:val="20"/>
+              </w:rPr>
+            </w:pPr>
+            <w:r>
+              <w:rPr>
+                <w:rFonts w:ascii="Times New Roman" w:hAnsi="Times New Roman" w:cs="Times New Roman"/>
+                <w:sz w:val="20"/>
+              </w:rPr>
+              <w:t>6</w:t>
+            </w:r>
+          </w:p>
+        </w:tc>
+        <w:tc>
+          <w:tcPr>
+            <w:tcW w:w="0" w:type="auto"/>
+          </w:tcPr>
+          <w:p>
+            <w:pPr>
+              <w:jc w:val="center"/>
+              <w:rPr>
+                <w:rFonts w:ascii="Times New Roman" w:hAnsi="Times New Roman" w:cs="Times New Roman"/>
+                <w:sz w:val="20"/>
+              </w:rPr>
+            </w:pPr>
+            <w:r>
+              <w:rPr>
+                <w:rFonts w:ascii="Times New Roman" w:hAnsi="Times New Roman" w:cs="Times New Roman"/>
+                <w:sz w:val="20"/>
+              </w:rPr>
+              <w:t>7</w:t>
+            </w:r>
+          </w:p>
+        </w:tc>
+        <w:tc>
+          <w:tcPr>
+            <w:tcW w:w="0" w:type="auto"/>
+          </w:tcPr>
+          <w:p>
+            <w:pPr>
+              <w:jc w:val="center"/>
+              <w:rPr>
+                <w:rFonts w:ascii="Times New Roman" w:hAnsi="Times New Roman" w:cs="Times New Roman"/>
+                <w:sz w:val="20"/>
+              </w:rPr>
+            </w:pPr>
+            <w:r>
+              <w:rPr>
+                <w:rFonts w:ascii="Times New Roman" w:hAnsi="Times New Roman" w:cs="Times New Roman"/>
+                <w:sz w:val="20"/>
+              </w:rPr>
+              <w:t>8</w:t>
+            </w:r>
+          </w:p>
+        </w:tc>
+        <w:tc>
+          <w:tcPr>
+            <w:tcW w:w="0" w:type="auto"/>
+          </w:tcPr>
+          <w:p>
+            <w:pPr>
+              <w:jc w:val="center"/>
+              <w:rPr>
+                <w:rFonts w:ascii="Times New Roman" w:hAnsi="Times New Roman" w:cs="Times New Roman"/>
+                <w:sz w:val="20"/>
+              </w:rPr>
+            </w:pPr>
+            <w:r>
+              <w:rPr>
+                <w:rFonts w:ascii="Times New Roman" w:hAnsi="Times New Roman" w:cs="Times New Roman"/>
+                <w:sz w:val="20"/>
+              </w:rPr>
+              <w:t>9</w:t>
+            </w:r>
+          </w:p>
+        </w:tc>
+        <w:tc>
+          <w:tcPr>
+            <w:tcW w:w="0" w:type="auto"/>
+          </w:tcPr>
+          <w:p>
+            <w:pPr>
+              <w:jc w:val="center"/>
+              <w:rPr>
+                <w:rFonts w:ascii="Times New Roman" w:hAnsi="Times New Roman" w:cs="Times New Roman"/>
+                <w:sz w:val="20"/>
+              </w:rPr>
+            </w:pPr>
+            <w:r>
+              <w:rPr>
+                <w:rFonts w:ascii="Times New Roman" w:hAnsi="Times New Roman" w:cs="Times New Roman"/>
+                <w:sz w:val="20"/>
+              </w:rPr>
+              <w:t>10</w:t>
+            </w:r>
+          </w:p>
+        </w:tc>
+        <w:tc>
+          <w:tcPr>
+            <w:tcW w:w="0" w:type="auto"/>
+          </w:tcPr>
+          <w:p>
+            <w:pPr>
+              <w:jc w:val="center"/>
+              <w:rPr>
+                <w:rFonts w:ascii="Times New Roman" w:hAnsi="Times New Roman" w:cs="Times New Roman"/>
+                <w:sz w:val="20"/>
+              </w:rPr>
+            </w:pPr>
+            <w:r>
+              <w:rPr>
+                <w:rFonts w:ascii="Times New Roman" w:hAnsi="Times New Roman" w:cs="Times New Roman" w:hint="eastAsia"/>
+                <w:sz w:val="20"/>
+              </w:rPr>
+              <w:t>1</w:t>
+            </w:r>
+            <w:r>
+              <w:rPr>
+                <w:rFonts w:ascii="Times New Roman" w:hAnsi="Times New Roman" w:cs="Times New Roman"/>
+                <w:sz w:val="20"/>
+              </w:rPr>
+              <w:t>1</w:t>
+            </w:r>
+          </w:p>
+        </w:tc>
+        <w:tc>
+          <w:tcPr>
+            <w:tcW w:w="0" w:type="auto"/>
+          </w:tcPr>
+          <w:p>
+            <w:pPr>
+              <w:jc w:val="center"/>
+              <w:rPr>
+                <w:rFonts w:ascii="Times New Roman" w:hAnsi="Times New Roman" w:cs="Times New Roman"/>
+                <w:sz w:val="20"/>
+              </w:rPr>
+            </w:pPr>
+            <w:r>
+              <w:rPr>
+                <w:rFonts w:ascii="Times New Roman" w:hAnsi="Times New Roman" w:cs="Times New Roman"/>
+                <w:sz w:val="20"/>
+              </w:rPr>
+              <w:t>12</w:t>
+            </w:r>
+          </w:p>
+        </w:tc>
+        <w:tc>
+          <w:tcPr>
+            <w:tcW w:w="0" w:type="auto"/>
+          </w:tcPr>
+          <w:p>
+            <w:pPr>
+              <w:jc w:val="center"/>
+              <w:rPr>
+                <w:rFonts w:ascii="Times New Roman" w:hAnsi="Times New Roman" w:cs="Times New Roman"/>
+                <w:sz w:val="20"/>
+              </w:rPr>
+            </w:pPr>
+            <w:r>
+              <w:rPr>
+                <w:rFonts w:ascii="Times New Roman" w:hAnsi="Times New Roman" w:cs="Times New Roman" w:hint="eastAsia"/>
+                <w:sz w:val="20"/>
+              </w:rPr>
+              <w:t>T</w:t>
+            </w:r>
+            <w:r>
+              <w:rPr>
+                <w:rFonts w:ascii="Times New Roman" w:hAnsi="Times New Roman" w:cs="Times New Roman"/>
+                <w:sz w:val="20"/>
+              </w:rPr>
+              <w:t>otal distance</w:t>
+            </w:r>
+          </w:p>
+        </w:tc>
+      </w:tr>
+      <w:tr>
+        <w:tc>
+          <w:tcPr>
+            <w:tcW w:w="0" w:type="auto"/>
+          </w:tcPr>
+          <w:p>
+            <w:pPr>
+              <w:rPr>
+                <w:sz w:val="20"/>
+              </w:rPr>
+            </w:pPr>
+            <w:r>
+              <w:rPr>
+                <w:sz w:val="20"/>
+              </w:rPr>
+              <w:t>FCFS</w:t>
+            </w:r>
+          </w:p>
+        </w:tc>
+        <w:tc>
+          <w:tcPr>
+            <w:tcW w:w="0" w:type="auto"/>
+          </w:tcPr>
+          <w:p>
+            <w:pPr>
+              <w:jc w:val="center"/>
+              <w:rPr>
+                <w:rFonts w:ascii="Times New Roman" w:hAnsi="Times New Roman" w:cs="Times New Roman"/>
+                <w:sz w:val="20"/>
+              </w:rPr>
+            </w:pPr>
+            <w:r>
+              <w:rPr>
+                <w:rFonts w:ascii="Times New Roman" w:hAnsi="Times New Roman" w:cs="Times New Roman"/>
+                <w:sz w:val="20"/>
+              </w:rPr>
+              <w:t>2150</w:t>
+            </w:r>
+          </w:p>
+        </w:tc>
+        <w:tc>
+          <w:tcPr>
+            <w:tcW w:w="0" w:type="auto"/>
+          </w:tcPr>
+          <w:p>
+            <w:pPr>
+              <w:jc w:val="center"/>
+              <w:rPr>
+                <w:rFonts w:ascii="Times New Roman" w:hAnsi="Times New Roman" w:cs="Times New Roman"/>
+                <w:sz w:val="20"/>
+              </w:rPr>
+            </w:pPr>
+            <w:r>
+              <w:rPr>
+                <w:rFonts w:ascii="Times New Roman" w:hAnsi="Times New Roman" w:cs="Times New Roman"/>
+                <w:sz w:val="20"/>
+              </w:rPr>
+              <w:t>2069</w:t>
+            </w:r>
+          </w:p>
+        </w:tc>
+        <w:tc>
+          <w:tcPr>
+            <w:tcW w:w="0" w:type="auto"/>
+          </w:tcPr>
+          <w:p>
+            <w:pPr>
+              <w:jc w:val="center"/>
+              <w:rPr>
+                <w:rFonts w:ascii="Times New Roman" w:hAnsi="Times New Roman" w:cs="Times New Roman"/>
+                <w:sz w:val="20"/>
+              </w:rPr>
+            </w:pPr>
+            <w:r>
+              <w:rPr>
+                <w:rFonts w:ascii="Times New Roman" w:hAnsi="Times New Roman" w:cs="Times New Roman"/>
+                <w:sz w:val="20"/>
+              </w:rPr>
+              <w:t>1212</w:t>
+            </w:r>
+          </w:p>
+        </w:tc>
+        <w:tc>
+          <w:tcPr>
+            <w:tcW w:w="0" w:type="auto"/>
+          </w:tcPr>
+          <w:p>
+            <w:pPr>
+              <w:jc w:val="center"/>
+              <w:rPr>
+                <w:rFonts w:ascii="Times New Roman" w:hAnsi="Times New Roman" w:cs="Times New Roman"/>
+                <w:sz w:val="20"/>
+              </w:rPr>
+            </w:pPr>
+            <w:r>
+              <w:rPr>
+                <w:rFonts w:ascii="Times New Roman" w:hAnsi="Times New Roman" w:cs="Times New Roman"/>
+                <w:sz w:val="20"/>
+              </w:rPr>
+              <w:t>2296</w:t>
+            </w:r>
+          </w:p>
+        </w:tc>
+        <w:tc>
+          <w:tcPr>
+            <w:tcW w:w="0" w:type="auto"/>
+          </w:tcPr>
+          <w:p>
+            <w:pPr>
+              <w:jc w:val="center"/>
+              <w:rPr>
+                <w:rFonts w:ascii="Times New Roman" w:hAnsi="Times New Roman" w:cs="Times New Roman"/>
+                <w:sz w:val="20"/>
+              </w:rPr>
+            </w:pPr>
+            <w:r>
+              <w:rPr>
+                <w:rFonts w:ascii="Times New Roman" w:hAnsi="Times New Roman" w:cs="Times New Roman"/>
+                <w:sz w:val="20"/>
+              </w:rPr>
+              <w:t>2800</w:t>
+            </w:r>
+          </w:p>
+        </w:tc>
+        <w:tc>
+          <w:tcPr>
+            <w:tcW w:w="0" w:type="auto"/>
+          </w:tcPr>
+          <w:p>
+            <w:pPr>
+              <w:jc w:val="center"/>
+              <w:rPr>
+                <w:rFonts w:ascii="Times New Roman" w:hAnsi="Times New Roman" w:cs="Times New Roman"/>
+                <w:sz w:val="20"/>
+              </w:rPr>
+            </w:pPr>
+            <w:r>
+              <w:rPr>
+                <w:rFonts w:ascii="Times New Roman" w:hAnsi="Times New Roman" w:cs="Times New Roman"/>
+                <w:sz w:val="20"/>
+              </w:rPr>
+              <w:t>544</w:t>
+            </w:r>
+          </w:p>
+        </w:tc>
+        <w:tc>
+          <w:tcPr>
+            <w:tcW w:w="0" w:type="auto"/>
+          </w:tcPr>
+          <w:p>
+            <w:pPr>
+              <w:jc w:val="center"/>
+              <w:rPr>
+                <w:rFonts w:ascii="Times New Roman" w:hAnsi="Times New Roman" w:cs="Times New Roman"/>
+                <w:sz w:val="20"/>
+              </w:rPr>
+            </w:pPr>
+            <w:r>
+              <w:rPr>
+                <w:rFonts w:ascii="Times New Roman" w:hAnsi="Times New Roman" w:cs="Times New Roman"/>
+                <w:sz w:val="20"/>
+              </w:rPr>
+              <w:t>1618</w:t>
+            </w:r>
+          </w:p>
+        </w:tc>
+        <w:tc>
+          <w:tcPr>
+            <w:tcW w:w="0" w:type="auto"/>
+          </w:tcPr>
+          <w:p>
+            <w:pPr>
+              <w:jc w:val="center"/>
+              <w:rPr>
+                <w:rFonts w:ascii="Times New Roman" w:hAnsi="Times New Roman" w:cs="Times New Roman"/>
+                <w:sz w:val="20"/>
+              </w:rPr>
+            </w:pPr>
+            <w:r>
+              <w:rPr>
+                <w:rFonts w:ascii="Times New Roman" w:hAnsi="Times New Roman" w:cs="Times New Roman"/>
+                <w:sz w:val="20"/>
+              </w:rPr>
+              <w:t>356</w:t>
+            </w:r>
+          </w:p>
+        </w:tc>
+        <w:tc>
+          <w:tcPr>
+            <w:tcW w:w="0" w:type="auto"/>
+          </w:tcPr>
+          <w:p>
+            <w:pPr>
+              <w:jc w:val="center"/>
+              <w:rPr>
+                <w:rFonts w:ascii="Times New Roman" w:hAnsi="Times New Roman" w:cs="Times New Roman"/>
+                <w:sz w:val="20"/>
+              </w:rPr>
+            </w:pPr>
+            <w:r>
+              <w:rPr>
+                <w:rFonts w:ascii="Times New Roman" w:hAnsi="Times New Roman" w:cs="Times New Roman"/>
+                <w:sz w:val="20"/>
+              </w:rPr>
+              <w:t>1523</w:t>
+            </w:r>
+          </w:p>
+        </w:tc>
+        <w:tc>
+          <w:tcPr>
+            <w:tcW w:w="0" w:type="auto"/>
+          </w:tcPr>
+          <w:p>
+            <w:pPr>
+              <w:jc w:val="center"/>
+              <w:rPr>
+                <w:rFonts w:ascii="Times New Roman" w:hAnsi="Times New Roman" w:cs="Times New Roman"/>
+                <w:sz w:val="20"/>
+              </w:rPr>
+            </w:pPr>
+            <w:r>
+              <w:rPr>
+                <w:rFonts w:ascii="Times New Roman" w:hAnsi="Times New Roman" w:cs="Times New Roman"/>
+                <w:sz w:val="20"/>
+              </w:rPr>
+              <w:t>4965</w:t>
+            </w:r>
+          </w:p>
+        </w:tc>
+        <w:tc>
+          <w:tcPr>
+            <w:tcW w:w="0" w:type="auto"/>
+          </w:tcPr>
+          <w:p>
+            <w:pPr>
+              <w:jc w:val="center"/>
+              <w:rPr>
+                <w:rFonts w:ascii="Times New Roman" w:hAnsi="Times New Roman" w:cs="Times New Roman"/>
+                <w:sz w:val="20"/>
+              </w:rPr>
+            </w:pPr>
+            <w:r>
+              <w:rPr>
+                <w:rFonts w:ascii="Times New Roman" w:hAnsi="Times New Roman" w:cs="Times New Roman"/>
+                <w:sz w:val="20"/>
+              </w:rPr>
+              <w:t>3681</w:t>
+            </w:r>
+          </w:p>
+        </w:tc>
+        <w:tc>
+          <w:tcPr>
+            <w:tcW w:w="0" w:type="auto"/>
+          </w:tcPr>
+          <w:p>
+            <w:pPr>
+              <w:jc w:val="center"/>
+              <w:rPr>
+                <w:rFonts w:ascii="Times New Roman" w:hAnsi="Times New Roman" w:cs="Times New Roman"/>
+                <w:sz w:val="20"/>
+              </w:rPr>
+            </w:pPr>
+          </w:p>
+        </w:tc>
+        <w:tc>
+          <w:tcPr>
+            <w:tcW w:w="0" w:type="auto"/>
+          </w:tcPr>
+          <w:p>
+            <w:pPr>
+              <w:jc w:val="center"/>
+              <w:rPr>
+                <w:rFonts w:ascii="Times New Roman" w:hAnsi="Times New Roman" w:cs="Times New Roman"/>
+                <w:sz w:val="20"/>
+              </w:rPr>
+            </w:pPr>
+          </w:p>
+        </w:tc>
+        <w:tc>
+          <w:tcPr>
+            <w:tcW w:w="0" w:type="auto"/>
+          </w:tcPr>
+          <w:p>
+            <w:pPr>
+              <w:jc w:val="center"/>
+              <w:rPr>
+                <w:rFonts w:ascii="Times New Roman" w:hAnsi="Times New Roman" w:cs="Times New Roman"/>
+                <w:sz w:val="20"/>
+              </w:rPr>
+            </w:pPr>
+            <w:r>
+              <w:rPr>
+                <w:rFonts w:ascii="Times New Roman" w:hAnsi="Times New Roman" w:cs="Times New Roman" w:hint="eastAsia"/>
+                <w:sz w:val="20"/>
+              </w:rPr>
+              <w:t>1</w:t>
+            </w:r>
+            <w:r>
+              <w:rPr>
+                <w:rFonts w:ascii="Times New Roman" w:hAnsi="Times New Roman" w:cs="Times New Roman"/>
+                <w:sz w:val="20"/>
+              </w:rPr>
+              <w:t>3011</w:t>
+            </w:r>
+          </w:p>
+        </w:tc>
+      </w:tr>
+      <w:tr>
+        <w:tc>
+          <w:tcPr>
+            <w:tcW w:w="0" w:type="auto"/>
+          </w:tcPr>
+          <w:p>
+            <w:pPr>
+              <w:rPr>
+                <w:rFonts w:hint="eastAsia"/>
+                <w:sz w:val="20"/>
+              </w:rPr>
+            </w:pPr>
+            <w:r>
+              <w:rPr>
+                <w:sz w:val="20"/>
+              </w:rPr>
+              <w:t>SSTF</w:t>
+            </w:r>
+          </w:p>
+        </w:tc>
+        <w:tc>
+          <w:tcPr>
+            <w:tcW w:w="0" w:type="auto"/>
+          </w:tcPr>
+          <w:p>
+            <w:pPr>
+              <w:jc w:val="center"/>
+              <w:rPr>
+                <w:rFonts w:ascii="Times New Roman" w:hAnsi="Times New Roman" w:cs="Times New Roman"/>
+                <w:sz w:val="20"/>
+              </w:rPr>
+            </w:pPr>
+            <w:r>
+              <w:rPr>
+                <w:rFonts w:ascii="Times New Roman" w:hAnsi="Times New Roman" w:cs="Times New Roman" w:hint="eastAsia"/>
+                <w:sz w:val="20"/>
+              </w:rPr>
+              <w:t>2</w:t>
+            </w:r>
+            <w:r>
+              <w:rPr>
+                <w:rFonts w:ascii="Times New Roman" w:hAnsi="Times New Roman" w:cs="Times New Roman"/>
+                <w:sz w:val="20"/>
+              </w:rPr>
+              <w:t>150</w:t>
+            </w:r>
+          </w:p>
+        </w:tc>
+        <w:tc>
+          <w:tcPr>
+            <w:tcW w:w="0" w:type="auto"/>
+          </w:tcPr>
+          <w:p>
+            <w:pPr>
+              <w:jc w:val="center"/>
+              <w:rPr>
+                <w:rFonts w:ascii="Times New Roman" w:hAnsi="Times New Roman" w:cs="Times New Roman"/>
+                <w:sz w:val="20"/>
+              </w:rPr>
+            </w:pPr>
+            <w:r>
+              <w:rPr>
+                <w:rFonts w:ascii="Times New Roman" w:hAnsi="Times New Roman" w:cs="Times New Roman" w:hint="eastAsia"/>
+                <w:sz w:val="20"/>
+              </w:rPr>
+              <w:t>2</w:t>
+            </w:r>
+            <w:r>
+              <w:rPr>
+                <w:rFonts w:ascii="Times New Roman" w:hAnsi="Times New Roman" w:cs="Times New Roman"/>
+                <w:sz w:val="20"/>
+              </w:rPr>
+              <w:t>096</w:t>
+            </w:r>
+          </w:p>
+        </w:tc>
+        <w:tc>
+          <w:tcPr>
+            <w:tcW w:w="0" w:type="auto"/>
+          </w:tcPr>
+          <w:p>
+            <w:pPr>
+              <w:jc w:val="center"/>
+              <w:rPr>
+                <w:rFonts w:ascii="Times New Roman" w:hAnsi="Times New Roman" w:cs="Times New Roman"/>
+                <w:sz w:val="20"/>
+              </w:rPr>
+            </w:pPr>
+            <w:r>
+              <w:rPr>
+                <w:rFonts w:ascii="Times New Roman" w:hAnsi="Times New Roman" w:cs="Times New Roman" w:hint="eastAsia"/>
+                <w:sz w:val="20"/>
+              </w:rPr>
+              <w:t>2</w:t>
+            </w:r>
+            <w:r>
+              <w:rPr>
+                <w:rFonts w:ascii="Times New Roman" w:hAnsi="Times New Roman" w:cs="Times New Roman"/>
+                <w:sz w:val="20"/>
+              </w:rPr>
+              <w:t>296</w:t>
+            </w:r>
+          </w:p>
+        </w:tc>
+        <w:tc>
+          <w:tcPr>
+            <w:tcW w:w="0" w:type="auto"/>
+          </w:tcPr>
+          <w:p>
+            <w:pPr>
+              <w:jc w:val="center"/>
+              <w:rPr>
+                <w:rFonts w:ascii="Times New Roman" w:hAnsi="Times New Roman" w:cs="Times New Roman"/>
+                <w:sz w:val="20"/>
+              </w:rPr>
+            </w:pPr>
+          </w:p>
+        </w:tc>
+        <w:tc>
+          <w:tcPr>
+            <w:tcW w:w="0" w:type="auto"/>
+          </w:tcPr>
+          <w:p>
+            <w:pPr>
+              <w:jc w:val="center"/>
+              <w:rPr>
+                <w:rFonts w:ascii="Times New Roman" w:hAnsi="Times New Roman" w:cs="Times New Roman"/>
+                <w:sz w:val="20"/>
+              </w:rPr>
+            </w:pPr>
+          </w:p>
+        </w:tc>
+        <w:tc>
+          <w:tcPr>
+            <w:tcW w:w="0" w:type="auto"/>
+          </w:tcPr>
+          <w:p>
+            <w:pPr>
+              <w:jc w:val="center"/>
+              <w:rPr>
+                <w:rFonts w:ascii="Times New Roman" w:hAnsi="Times New Roman" w:cs="Times New Roman"/>
+                <w:sz w:val="20"/>
+              </w:rPr>
+            </w:pPr>
+          </w:p>
+        </w:tc>
+        <w:tc>
+          <w:tcPr>
+            <w:tcW w:w="0" w:type="auto"/>
+          </w:tcPr>
+          <w:p>
+            <w:pPr>
+              <w:jc w:val="center"/>
+              <w:rPr>
+                <w:rFonts w:ascii="Times New Roman" w:hAnsi="Times New Roman" w:cs="Times New Roman"/>
+                <w:sz w:val="20"/>
+              </w:rPr>
+            </w:pPr>
+          </w:p>
+        </w:tc>
+        <w:tc>
+          <w:tcPr>
+            <w:tcW w:w="0" w:type="auto"/>
+          </w:tcPr>
+          <w:p>
+            <w:pPr>
+              <w:jc w:val="center"/>
+              <w:rPr>
+                <w:rFonts w:ascii="Times New Roman" w:hAnsi="Times New Roman" w:cs="Times New Roman"/>
+                <w:sz w:val="20"/>
+              </w:rPr>
+            </w:pPr>
+          </w:p>
+        </w:tc>
+        <w:tc>
+          <w:tcPr>
+            <w:tcW w:w="0" w:type="auto"/>
+          </w:tcPr>
+          <w:p>
+            <w:pPr>
+              <w:jc w:val="center"/>
+              <w:rPr>
+                <w:rFonts w:ascii="Times New Roman" w:hAnsi="Times New Roman" w:cs="Times New Roman"/>
+                <w:sz w:val="20"/>
+              </w:rPr>
+            </w:pPr>
+          </w:p>
+        </w:tc>
+        <w:tc>
+          <w:tcPr>
+            <w:tcW w:w="0" w:type="auto"/>
+          </w:tcPr>
+          <w:p>
+            <w:pPr>
+              <w:jc w:val="center"/>
+              <w:rPr>
+                <w:rFonts w:ascii="Times New Roman" w:hAnsi="Times New Roman" w:cs="Times New Roman"/>
+                <w:sz w:val="20"/>
+              </w:rPr>
+            </w:pPr>
+          </w:p>
+        </w:tc>
+        <w:tc>
+          <w:tcPr>
+            <w:tcW w:w="0" w:type="auto"/>
+          </w:tcPr>
+          <w:p>
+            <w:pPr>
+              <w:jc w:val="center"/>
+              <w:rPr>
+                <w:rFonts w:ascii="Times New Roman" w:hAnsi="Times New Roman" w:cs="Times New Roman"/>
+                <w:sz w:val="20"/>
+              </w:rPr>
+            </w:pPr>
+          </w:p>
+        </w:tc>
+        <w:tc>
+          <w:tcPr>
+            <w:tcW w:w="0" w:type="auto"/>
+          </w:tcPr>
+          <w:p>
+            <w:pPr>
+              <w:jc w:val="center"/>
+              <w:rPr>
+                <w:rFonts w:ascii="Times New Roman" w:hAnsi="Times New Roman" w:cs="Times New Roman"/>
+                <w:sz w:val="20"/>
+              </w:rPr>
+            </w:pPr>
+          </w:p>
+        </w:tc>
+        <w:tc>
+          <w:tcPr>
+            <w:tcW w:w="0" w:type="auto"/>
+          </w:tcPr>
+          <w:p>
+            <w:pPr>
+              <w:jc w:val="center"/>
+              <w:rPr>
+                <w:rFonts w:ascii="Times New Roman" w:hAnsi="Times New Roman" w:cs="Times New Roman"/>
+                <w:sz w:val="20"/>
+              </w:rPr>
+            </w:pPr>
+          </w:p>
+        </w:tc>
+        <w:tc>
+          <w:tcPr>
+            <w:tcW w:w="0" w:type="auto"/>
+          </w:tcPr>
+          <w:p>
+            <w:pPr>
+              <w:jc w:val="center"/>
+              <w:rPr>
+                <w:rFonts w:ascii="Times New Roman" w:hAnsi="Times New Roman" w:cs="Times New Roman"/>
+                <w:sz w:val="20"/>
+              </w:rPr>
+            </w:pPr>
+          </w:p>
+        </w:tc>
+      </w:tr>
+      <w:tr>
+        <w:tc>
+          <w:tcPr>
+            <w:tcW w:w="0" w:type="auto"/>
+          </w:tcPr>
+          <w:p>
+            <w:pPr>
+              <w:rPr>
+                <w:sz w:val="20"/>
+              </w:rPr>
+            </w:pPr>
+            <w:r>
+              <w:rPr>
+                <w:rFonts w:hint="eastAsia"/>
+                <w:sz w:val="20"/>
+              </w:rPr>
+              <w:t>S</w:t>
+            </w:r>
+            <w:r>
+              <w:rPr>
+                <w:sz w:val="20"/>
+              </w:rPr>
+              <w:t>CAN</w:t>
+            </w:r>
+          </w:p>
+        </w:tc>
+        <w:tc>
+          <w:tcPr>
+            <w:tcW w:w="0" w:type="auto"/>
+          </w:tcPr>
+          <w:p>
+            <w:pPr>
+              <w:jc w:val="center"/>
+              <w:rPr>
+                <w:rFonts w:ascii="Times New Roman" w:hAnsi="Times New Roman" w:cs="Times New Roman"/>
+                <w:sz w:val="20"/>
+              </w:rPr>
+            </w:pPr>
+            <w:r>
+              <w:rPr>
+                <w:rFonts w:ascii="Times New Roman" w:hAnsi="Times New Roman" w:cs="Times New Roman" w:hint="eastAsia"/>
+                <w:sz w:val="20"/>
+              </w:rPr>
+              <w:t>2</w:t>
+            </w:r>
+            <w:r>
+              <w:rPr>
+                <w:rFonts w:ascii="Times New Roman" w:hAnsi="Times New Roman" w:cs="Times New Roman"/>
+                <w:sz w:val="20"/>
+              </w:rPr>
+              <w:t>150</w:t>
+            </w:r>
+          </w:p>
+        </w:tc>
+        <w:tc>
+          <w:tcPr>
+            <w:tcW w:w="0" w:type="auto"/>
+          </w:tcPr>
+          <w:p>
+            <w:pPr>
+              <w:jc w:val="center"/>
+              <w:rPr>
+                <w:rFonts w:ascii="Times New Roman" w:hAnsi="Times New Roman" w:cs="Times New Roman"/>
+                <w:sz w:val="20"/>
+              </w:rPr>
+            </w:pPr>
+            <w:r>
+              <w:rPr>
+                <w:rFonts w:ascii="Times New Roman" w:hAnsi="Times New Roman" w:cs="Times New Roman" w:hint="eastAsia"/>
+                <w:sz w:val="20"/>
+              </w:rPr>
+              <w:t>2</w:t>
+            </w:r>
+            <w:r>
+              <w:rPr>
+                <w:rFonts w:ascii="Times New Roman" w:hAnsi="Times New Roman" w:cs="Times New Roman"/>
+                <w:sz w:val="20"/>
+              </w:rPr>
+              <w:t>296</w:t>
+            </w:r>
+          </w:p>
+        </w:tc>
+        <w:tc>
+          <w:tcPr>
+            <w:tcW w:w="0" w:type="auto"/>
+          </w:tcPr>
+          <w:p>
+            <w:pPr>
+              <w:jc w:val="center"/>
+              <w:rPr>
+                <w:rFonts w:ascii="Times New Roman" w:hAnsi="Times New Roman" w:cs="Times New Roman"/>
+                <w:sz w:val="20"/>
+              </w:rPr>
+            </w:pPr>
+            <w:r>
+              <w:rPr>
+                <w:rFonts w:ascii="Times New Roman" w:hAnsi="Times New Roman" w:cs="Times New Roman" w:hint="eastAsia"/>
+                <w:sz w:val="20"/>
+              </w:rPr>
+              <w:t>2</w:t>
+            </w:r>
+            <w:r>
+              <w:rPr>
+                <w:rFonts w:ascii="Times New Roman" w:hAnsi="Times New Roman" w:cs="Times New Roman"/>
+                <w:sz w:val="20"/>
+              </w:rPr>
+              <w:t>800</w:t>
+            </w:r>
+          </w:p>
+        </w:tc>
+        <w:tc>
+          <w:tcPr>
+            <w:tcW w:w="0" w:type="auto"/>
+          </w:tcPr>
+          <w:p>
+            <w:pPr>
+              <w:jc w:val="center"/>
+              <w:rPr>
+                <w:rFonts w:ascii="Times New Roman" w:hAnsi="Times New Roman" w:cs="Times New Roman"/>
+                <w:sz w:val="20"/>
+              </w:rPr>
+            </w:pPr>
+            <w:r>
+              <w:rPr>
+                <w:rFonts w:ascii="Times New Roman" w:hAnsi="Times New Roman" w:cs="Times New Roman" w:hint="eastAsia"/>
+                <w:sz w:val="20"/>
+              </w:rPr>
+              <w:t>3</w:t>
+            </w:r>
+            <w:r>
+              <w:rPr>
+                <w:rFonts w:ascii="Times New Roman" w:hAnsi="Times New Roman" w:cs="Times New Roman"/>
+                <w:sz w:val="20"/>
+              </w:rPr>
+              <w:t>681</w:t>
+            </w:r>
+          </w:p>
+        </w:tc>
+        <w:tc>
+          <w:tcPr>
+            <w:tcW w:w="0" w:type="auto"/>
+          </w:tcPr>
+          <w:p>
+            <w:pPr>
+              <w:jc w:val="center"/>
+              <w:rPr>
+                <w:rFonts w:ascii="Times New Roman" w:hAnsi="Times New Roman" w:cs="Times New Roman"/>
+                <w:sz w:val="20"/>
+              </w:rPr>
+            </w:pPr>
+            <w:r>
+              <w:rPr>
+                <w:rFonts w:ascii="Times New Roman" w:hAnsi="Times New Roman" w:cs="Times New Roman" w:hint="eastAsia"/>
+                <w:sz w:val="20"/>
+              </w:rPr>
+              <w:t>4</w:t>
+            </w:r>
+            <w:r>
+              <w:rPr>
+                <w:rFonts w:ascii="Times New Roman" w:hAnsi="Times New Roman" w:cs="Times New Roman"/>
+                <w:sz w:val="20"/>
+              </w:rPr>
+              <w:t>965</w:t>
+            </w:r>
+          </w:p>
+        </w:tc>
+        <w:tc>
+          <w:tcPr>
+            <w:tcW w:w="0" w:type="auto"/>
+          </w:tcPr>
+          <w:p>
+            <w:pPr>
+              <w:jc w:val="center"/>
+              <w:rPr>
+                <w:rFonts w:ascii="Times New Roman" w:hAnsi="Times New Roman" w:cs="Times New Roman"/>
+                <w:b/>
+                <w:sz w:val="20"/>
+              </w:rPr>
+            </w:pPr>
+            <w:r>
+              <w:rPr>
+                <w:rFonts w:ascii="Times New Roman" w:hAnsi="Times New Roman" w:cs="Times New Roman" w:hint="eastAsia"/>
+                <w:b/>
+                <w:sz w:val="20"/>
+              </w:rPr>
+              <w:t>4</w:t>
+            </w:r>
+            <w:r>
+              <w:rPr>
+                <w:rFonts w:ascii="Times New Roman" w:hAnsi="Times New Roman" w:cs="Times New Roman"/>
+                <w:b/>
+                <w:sz w:val="20"/>
+              </w:rPr>
+              <w:t>999</w:t>
+            </w:r>
+          </w:p>
+        </w:tc>
+        <w:tc>
+          <w:tcPr>
+            <w:tcW w:w="0" w:type="auto"/>
+          </w:tcPr>
+          <w:p>
+            <w:pPr>
+              <w:jc w:val="center"/>
+              <w:rPr>
+                <w:rFonts w:ascii="Times New Roman" w:hAnsi="Times New Roman" w:cs="Times New Roman"/>
+                <w:sz w:val="20"/>
+              </w:rPr>
+            </w:pPr>
+            <w:r>
+              <w:rPr>
+                <w:rFonts w:ascii="Times New Roman" w:hAnsi="Times New Roman" w:cs="Times New Roman" w:hint="eastAsia"/>
+                <w:sz w:val="20"/>
+              </w:rPr>
+              <w:t>2</w:t>
+            </w:r>
+            <w:r>
+              <w:rPr>
+                <w:rFonts w:ascii="Times New Roman" w:hAnsi="Times New Roman" w:cs="Times New Roman"/>
+                <w:sz w:val="20"/>
+              </w:rPr>
+              <w:t>069</w:t>
+            </w:r>
+          </w:p>
+        </w:tc>
+        <w:tc>
+          <w:tcPr>
+            <w:tcW w:w="0" w:type="auto"/>
+          </w:tcPr>
+          <w:p>
+            <w:pPr>
+              <w:jc w:val="center"/>
+              <w:rPr>
+                <w:rFonts w:ascii="Times New Roman" w:hAnsi="Times New Roman" w:cs="Times New Roman"/>
+                <w:sz w:val="20"/>
+              </w:rPr>
+            </w:pPr>
+            <w:r>
+              <w:rPr>
+                <w:rFonts w:ascii="Times New Roman" w:hAnsi="Times New Roman" w:cs="Times New Roman" w:hint="eastAsia"/>
+                <w:sz w:val="20"/>
+              </w:rPr>
+              <w:t>1</w:t>
+            </w:r>
+            <w:r>
+              <w:rPr>
+                <w:rFonts w:ascii="Times New Roman" w:hAnsi="Times New Roman" w:cs="Times New Roman"/>
+                <w:sz w:val="20"/>
+              </w:rPr>
+              <w:t>618</w:t>
+            </w:r>
+          </w:p>
+        </w:tc>
+        <w:tc>
+          <w:tcPr>
+            <w:tcW w:w="0" w:type="auto"/>
+          </w:tcPr>
+          <w:p>
+            <w:pPr>
+              <w:jc w:val="center"/>
+              <w:rPr>
+                <w:rFonts w:ascii="Times New Roman" w:hAnsi="Times New Roman" w:cs="Times New Roman"/>
+                <w:sz w:val="20"/>
+              </w:rPr>
+            </w:pPr>
+            <w:r>
+              <w:rPr>
+                <w:rFonts w:ascii="Times New Roman" w:hAnsi="Times New Roman" w:cs="Times New Roman" w:hint="eastAsia"/>
+                <w:sz w:val="20"/>
+              </w:rPr>
+              <w:t>1</w:t>
+            </w:r>
+            <w:r>
+              <w:rPr>
+                <w:rFonts w:ascii="Times New Roman" w:hAnsi="Times New Roman" w:cs="Times New Roman"/>
+                <w:sz w:val="20"/>
+              </w:rPr>
+              <w:t>523</w:t>
+            </w:r>
+          </w:p>
+        </w:tc>
+        <w:tc>
+          <w:tcPr>
+            <w:tcW w:w="0" w:type="auto"/>
+          </w:tcPr>
+          <w:p>
+            <w:pPr>
+              <w:jc w:val="center"/>
+              <w:rPr>
+                <w:rFonts w:ascii="Times New Roman" w:hAnsi="Times New Roman" w:cs="Times New Roman"/>
+                <w:sz w:val="20"/>
+              </w:rPr>
+            </w:pPr>
+            <w:r>
+              <w:rPr>
+                <w:rFonts w:ascii="Times New Roman" w:hAnsi="Times New Roman" w:cs="Times New Roman" w:hint="eastAsia"/>
+                <w:sz w:val="20"/>
+              </w:rPr>
+              <w:t>1</w:t>
+            </w:r>
+            <w:bookmarkStart w:id="0" w:name="_GoBack"/>
+            <w:bookmarkEnd w:id="0"/>
+            <w:r>
+              <w:rPr>
+                <w:rFonts w:ascii="Times New Roman" w:hAnsi="Times New Roman" w:cs="Times New Roman"/>
+                <w:sz w:val="20"/>
+              </w:rPr>
+              <w:t>212</w:t>
+            </w:r>
+          </w:p>
+        </w:tc>
+        <w:tc>
+          <w:tcPr>
+            <w:tcW w:w="0" w:type="auto"/>
+          </w:tcPr>
+          <w:p>
+            <w:pPr>
+              <w:jc w:val="center"/>
+              <w:rPr>
+                <w:rFonts w:ascii="Times New Roman" w:hAnsi="Times New Roman" w:cs="Times New Roman"/>
+                <w:sz w:val="20"/>
+              </w:rPr>
+            </w:pPr>
+            <w:r>
+              <w:rPr>
+                <w:rFonts w:ascii="Times New Roman" w:hAnsi="Times New Roman" w:cs="Times New Roman" w:hint="eastAsia"/>
+                <w:sz w:val="20"/>
+              </w:rPr>
+              <w:t>5</w:t>
+            </w:r>
+            <w:r>
+              <w:rPr>
+                <w:rFonts w:ascii="Times New Roman" w:hAnsi="Times New Roman" w:cs="Times New Roman"/>
+                <w:sz w:val="20"/>
+              </w:rPr>
+              <w:t>44</w:t>
+            </w:r>
+          </w:p>
+        </w:tc>
+        <w:tc>
+          <w:tcPr>
+            <w:tcW w:w="0" w:type="auto"/>
+          </w:tcPr>
+          <w:p>
+            <w:pPr>
+              <w:jc w:val="center"/>
+              <w:rPr>
+                <w:rFonts w:ascii="Times New Roman" w:hAnsi="Times New Roman" w:cs="Times New Roman"/>
+                <w:sz w:val="20"/>
+              </w:rPr>
+            </w:pPr>
+            <w:r>
+              <w:rPr>
+                <w:rFonts w:ascii="Times New Roman" w:hAnsi="Times New Roman" w:cs="Times New Roman" w:hint="eastAsia"/>
+                <w:sz w:val="20"/>
+              </w:rPr>
+              <w:t>3</w:t>
+            </w:r>
+            <w:r>
+              <w:rPr>
+                <w:rFonts w:ascii="Times New Roman" w:hAnsi="Times New Roman" w:cs="Times New Roman"/>
+                <w:sz w:val="20"/>
+              </w:rPr>
+              <w:t>56</w:t>
+            </w:r>
+          </w:p>
+        </w:tc>
+        <w:tc>
+          <w:tcPr>
+            <w:tcW w:w="0" w:type="auto"/>
+          </w:tcPr>
+          <w:p>
+            <w:pPr>
+              <w:jc w:val="center"/>
+              <w:rPr>
+                <w:rFonts w:ascii="Times New Roman" w:hAnsi="Times New Roman" w:cs="Times New Roman"/>
+                <w:sz w:val="20"/>
+              </w:rPr>
+            </w:pPr>
+          </w:p>
+        </w:tc>
+        <w:tc>
+          <w:tcPr>
+            <w:tcW w:w="0" w:type="auto"/>
+          </w:tcPr>
+          <w:p>
+            <w:pPr>
+              <w:jc w:val="center"/>
+              <w:rPr>
+                <w:rFonts w:ascii="Times New Roman" w:hAnsi="Times New Roman" w:cs="Times New Roman"/>
+                <w:sz w:val="20"/>
+              </w:rPr>
+            </w:pPr>
+            <w:r>
+              <w:rPr>
+                <w:rFonts w:ascii="Times New Roman" w:hAnsi="Times New Roman" w:cs="Times New Roman" w:hint="eastAsia"/>
+                <w:sz w:val="20"/>
+              </w:rPr>
+              <w:t>4</w:t>
+            </w:r>
+            <w:r>
+              <w:rPr>
+                <w:rFonts w:ascii="Times New Roman" w:hAnsi="Times New Roman" w:cs="Times New Roman"/>
+                <w:sz w:val="20"/>
+              </w:rPr>
+              <w:t>792</w:t>
+            </w:r>
+          </w:p>
+        </w:tc>
+      </w:tr>
+      <w:tr>
+        <w:tc>
+          <w:tcPr>
+            <w:tcW w:w="0" w:type="auto"/>
+          </w:tcPr>
+          <w:p>
+            <w:pPr>
+              <w:rPr>
+                <w:sz w:val="20"/>
+              </w:rPr>
+            </w:pPr>
+            <w:r>
+              <w:rPr>
+                <w:rFonts w:hint="eastAsia"/>
+                <w:sz w:val="20"/>
+              </w:rPr>
+              <w:lastRenderedPageBreak/>
+              <w:t>C</w:t>
+            </w:r>
+            <w:r>
+              <w:rPr>
+                <w:sz w:val="20"/>
+              </w:rPr>
+              <w:t>-SCAN</w:t>
+            </w:r>
+          </w:p>
+        </w:tc>
+        <w:tc>
+          <w:tcPr>
+            <w:tcW w:w="0" w:type="auto"/>
+          </w:tcPr>
+          <w:p>
+            <w:pPr>
+              <w:jc w:val="center"/>
+              <w:rPr>
+                <w:rFonts w:ascii="Times New Roman" w:hAnsi="Times New Roman" w:cs="Times New Roman"/>
+                <w:sz w:val="20"/>
+              </w:rPr>
+            </w:pPr>
+            <w:r>
+              <w:rPr>
+                <w:rFonts w:ascii="Times New Roman" w:hAnsi="Times New Roman" w:cs="Times New Roman" w:hint="eastAsia"/>
+                <w:sz w:val="20"/>
+              </w:rPr>
+              <w:t>2</w:t>
+            </w:r>
+            <w:r>
+              <w:rPr>
+                <w:rFonts w:ascii="Times New Roman" w:hAnsi="Times New Roman" w:cs="Times New Roman"/>
+                <w:sz w:val="20"/>
+              </w:rPr>
+              <w:t>150</w:t>
+            </w:r>
+          </w:p>
+        </w:tc>
+        <w:tc>
+          <w:tcPr>
+            <w:tcW w:w="0" w:type="auto"/>
+          </w:tcPr>
+          <w:p>
+            <w:pPr>
+              <w:jc w:val="center"/>
+              <w:rPr>
+                <w:rFonts w:ascii="Times New Roman" w:hAnsi="Times New Roman" w:cs="Times New Roman"/>
+                <w:sz w:val="20"/>
+              </w:rPr>
+            </w:pPr>
+            <w:r>
+              <w:rPr>
+                <w:rFonts w:ascii="Times New Roman" w:hAnsi="Times New Roman" w:cs="Times New Roman" w:hint="eastAsia"/>
+                <w:sz w:val="20"/>
+              </w:rPr>
+              <w:t>2</w:t>
+            </w:r>
+            <w:r>
+              <w:rPr>
+                <w:rFonts w:ascii="Times New Roman" w:hAnsi="Times New Roman" w:cs="Times New Roman"/>
+                <w:sz w:val="20"/>
+              </w:rPr>
+              <w:t>296</w:t>
+            </w:r>
+          </w:p>
+        </w:tc>
+        <w:tc>
+          <w:tcPr>
+            <w:tcW w:w="0" w:type="auto"/>
+          </w:tcPr>
+          <w:p>
+            <w:pPr>
+              <w:jc w:val="center"/>
+              <w:rPr>
+                <w:rFonts w:ascii="Times New Roman" w:hAnsi="Times New Roman" w:cs="Times New Roman"/>
+                <w:sz w:val="20"/>
+              </w:rPr>
+            </w:pPr>
+            <w:r>
+              <w:rPr>
+                <w:rFonts w:ascii="Times New Roman" w:hAnsi="Times New Roman" w:cs="Times New Roman" w:hint="eastAsia"/>
+                <w:sz w:val="20"/>
+              </w:rPr>
+              <w:t>2</w:t>
+            </w:r>
+            <w:r>
+              <w:rPr>
+                <w:rFonts w:ascii="Times New Roman" w:hAnsi="Times New Roman" w:cs="Times New Roman"/>
+                <w:sz w:val="20"/>
+              </w:rPr>
+              <w:t>800</w:t>
+            </w:r>
+          </w:p>
+        </w:tc>
+        <w:tc>
+          <w:tcPr>
+            <w:tcW w:w="0" w:type="auto"/>
+          </w:tcPr>
+          <w:p>
+            <w:pPr>
+              <w:jc w:val="center"/>
+              <w:rPr>
+                <w:rFonts w:ascii="Times New Roman" w:hAnsi="Times New Roman" w:cs="Times New Roman"/>
+                <w:sz w:val="20"/>
+              </w:rPr>
+            </w:pPr>
+            <w:r>
+              <w:rPr>
+                <w:rFonts w:ascii="Times New Roman" w:hAnsi="Times New Roman" w:cs="Times New Roman" w:hint="eastAsia"/>
+                <w:sz w:val="20"/>
+              </w:rPr>
+              <w:t>3</w:t>
+            </w:r>
+            <w:r>
+              <w:rPr>
+                <w:rFonts w:ascii="Times New Roman" w:hAnsi="Times New Roman" w:cs="Times New Roman"/>
+                <w:sz w:val="20"/>
+              </w:rPr>
+              <w:t>681</w:t>
+            </w:r>
+          </w:p>
+        </w:tc>
+        <w:tc>
+          <w:tcPr>
+            <w:tcW w:w="0" w:type="auto"/>
+          </w:tcPr>
+          <w:p>
+            <w:pPr>
+              <w:jc w:val="center"/>
+              <w:rPr>
+                <w:rFonts w:ascii="Times New Roman" w:hAnsi="Times New Roman" w:cs="Times New Roman"/>
+                <w:sz w:val="20"/>
+              </w:rPr>
+            </w:pPr>
+            <w:r>
+              <w:rPr>
+                <w:rFonts w:ascii="Times New Roman" w:hAnsi="Times New Roman" w:cs="Times New Roman" w:hint="eastAsia"/>
+                <w:sz w:val="20"/>
+              </w:rPr>
+              <w:t>4</w:t>
+            </w:r>
+            <w:r>
+              <w:rPr>
+                <w:rFonts w:ascii="Times New Roman" w:hAnsi="Times New Roman" w:cs="Times New Roman"/>
+                <w:sz w:val="20"/>
+              </w:rPr>
+              <w:t>965</w:t>
+            </w:r>
+          </w:p>
+        </w:tc>
+        <w:tc>
+          <w:tcPr>
+            <w:tcW w:w="0" w:type="auto"/>
+          </w:tcPr>
+          <w:p>
+            <w:pPr>
+              <w:jc w:val="center"/>
+              <w:rPr>
+                <w:rFonts w:ascii="Times New Roman" w:hAnsi="Times New Roman" w:cs="Times New Roman"/>
+                <w:b/>
+                <w:sz w:val="20"/>
+              </w:rPr>
+            </w:pPr>
+            <w:r>
+              <w:rPr>
+                <w:rFonts w:ascii="Times New Roman" w:hAnsi="Times New Roman" w:cs="Times New Roman" w:hint="eastAsia"/>
+                <w:b/>
+                <w:sz w:val="20"/>
+              </w:rPr>
+              <w:t>4</w:t>
+            </w:r>
+            <w:r>
+              <w:rPr>
+                <w:rFonts w:ascii="Times New Roman" w:hAnsi="Times New Roman" w:cs="Times New Roman"/>
+                <w:b/>
+                <w:sz w:val="20"/>
+              </w:rPr>
+              <w:t>999</w:t>
+            </w:r>
+          </w:p>
+        </w:tc>
+        <w:tc>
+          <w:tcPr>
+            <w:tcW w:w="0" w:type="auto"/>
+          </w:tcPr>
+          <w:p>
+            <w:pPr>
+              <w:jc w:val="center"/>
+              <w:rPr>
+                <w:rFonts w:ascii="Times New Roman" w:hAnsi="Times New Roman" w:cs="Times New Roman"/>
+                <w:b/>
+                <w:sz w:val="20"/>
+              </w:rPr>
+            </w:pPr>
+            <w:r>
+              <w:rPr>
+                <w:rFonts w:ascii="Times New Roman" w:hAnsi="Times New Roman" w:cs="Times New Roman" w:hint="eastAsia"/>
+                <w:b/>
+                <w:sz w:val="20"/>
+              </w:rPr>
+              <w:t>0</w:t>
+            </w:r>
+          </w:p>
+        </w:tc>
+        <w:tc>
+          <w:tcPr>
+            <w:tcW w:w="0" w:type="auto"/>
+          </w:tcPr>
+          <w:p>
+            <w:pPr>
+              <w:jc w:val="center"/>
+              <w:rPr>
+                <w:rFonts w:ascii="Times New Roman" w:hAnsi="Times New Roman" w:cs="Times New Roman"/>
+                <w:sz w:val="20"/>
+              </w:rPr>
+            </w:pPr>
+            <w:r>
+              <w:rPr>
+                <w:rFonts w:ascii="Times New Roman" w:hAnsi="Times New Roman" w:cs="Times New Roman"/>
+                <w:sz w:val="20"/>
+              </w:rPr>
+              <w:t>356</w:t>
+            </w:r>
+          </w:p>
+        </w:tc>
+        <w:tc>
+          <w:tcPr>
+            <w:tcW w:w="0" w:type="auto"/>
+          </w:tcPr>
+          <w:p>
+            <w:pPr>
+              <w:jc w:val="center"/>
+              <w:rPr>
+                <w:rFonts w:ascii="Times New Roman" w:hAnsi="Times New Roman" w:cs="Times New Roman"/>
+                <w:sz w:val="20"/>
+              </w:rPr>
+            </w:pPr>
+            <w:r>
+              <w:rPr>
+                <w:rFonts w:ascii="Times New Roman" w:hAnsi="Times New Roman" w:cs="Times New Roman" w:hint="eastAsia"/>
+                <w:sz w:val="20"/>
+              </w:rPr>
+              <w:t>5</w:t>
+            </w:r>
+            <w:r>
+              <w:rPr>
+                <w:rFonts w:ascii="Times New Roman" w:hAnsi="Times New Roman" w:cs="Times New Roman"/>
+                <w:sz w:val="20"/>
+              </w:rPr>
+              <w:t>44</w:t>
+            </w:r>
+          </w:p>
+        </w:tc>
+        <w:tc>
+          <w:tcPr>
+            <w:tcW w:w="0" w:type="auto"/>
+          </w:tcPr>
+          <w:p>
+            <w:pPr>
+              <w:jc w:val="center"/>
+              <w:rPr>
+                <w:rFonts w:ascii="Times New Roman" w:hAnsi="Times New Roman" w:cs="Times New Roman"/>
+                <w:sz w:val="20"/>
+              </w:rPr>
+            </w:pPr>
+            <w:r>
+              <w:rPr>
+                <w:rFonts w:ascii="Times New Roman" w:hAnsi="Times New Roman" w:cs="Times New Roman" w:hint="eastAsia"/>
+                <w:sz w:val="20"/>
+              </w:rPr>
+              <w:t>1</w:t>
+            </w:r>
+            <w:r>
+              <w:rPr>
+                <w:rFonts w:ascii="Times New Roman" w:hAnsi="Times New Roman" w:cs="Times New Roman"/>
+                <w:sz w:val="20"/>
+              </w:rPr>
+              <w:t>212</w:t>
+            </w:r>
+          </w:p>
+        </w:tc>
+        <w:tc>
+          <w:tcPr>
+            <w:tcW w:w="0" w:type="auto"/>
+          </w:tcPr>
+          <w:p>
+            <w:pPr>
+              <w:jc w:val="center"/>
+              <w:rPr>
+                <w:rFonts w:ascii="Times New Roman" w:hAnsi="Times New Roman" w:cs="Times New Roman"/>
+                <w:sz w:val="20"/>
+              </w:rPr>
+            </w:pPr>
+            <w:r>
+              <w:rPr>
+                <w:rFonts w:ascii="Times New Roman" w:hAnsi="Times New Roman" w:cs="Times New Roman" w:hint="eastAsia"/>
+                <w:sz w:val="20"/>
+              </w:rPr>
+              <w:t>1</w:t>
+            </w:r>
+            <w:r>
+              <w:rPr>
+                <w:rFonts w:ascii="Times New Roman" w:hAnsi="Times New Roman" w:cs="Times New Roman"/>
+                <w:sz w:val="20"/>
+              </w:rPr>
+              <w:t>523</w:t>
+            </w:r>
+          </w:p>
+        </w:tc>
+        <w:tc>
+          <w:tcPr>
+            <w:tcW w:w="0" w:type="auto"/>
+          </w:tcPr>
+          <w:p>
+            <w:pPr>
+              <w:jc w:val="center"/>
+              <w:rPr>
+                <w:rFonts w:ascii="Times New Roman" w:hAnsi="Times New Roman" w:cs="Times New Roman"/>
+                <w:sz w:val="20"/>
+              </w:rPr>
+            </w:pPr>
+            <w:r>
+              <w:rPr>
+                <w:rFonts w:ascii="Times New Roman" w:hAnsi="Times New Roman" w:cs="Times New Roman" w:hint="eastAsia"/>
+                <w:sz w:val="20"/>
+              </w:rPr>
+              <w:t>1</w:t>
+            </w:r>
+            <w:r>
+              <w:rPr>
+                <w:rFonts w:ascii="Times New Roman" w:hAnsi="Times New Roman" w:cs="Times New Roman"/>
+                <w:sz w:val="20"/>
+              </w:rPr>
+              <w:t>618</w:t>
+            </w:r>
+          </w:p>
+        </w:tc>
+        <w:tc>
+          <w:tcPr>
+            <w:tcW w:w="0" w:type="auto"/>
+          </w:tcPr>
+          <w:p>
+            <w:pPr>
+              <w:jc w:val="center"/>
+              <w:rPr>
+                <w:rFonts w:ascii="Times New Roman" w:hAnsi="Times New Roman" w:cs="Times New Roman"/>
+                <w:sz w:val="20"/>
+              </w:rPr>
+            </w:pPr>
+            <w:r>
+              <w:rPr>
+                <w:rFonts w:ascii="Times New Roman" w:hAnsi="Times New Roman" w:cs="Times New Roman"/>
+                <w:sz w:val="20"/>
+              </w:rPr>
+              <w:t>2069</w:t>
+            </w:r>
+          </w:p>
+        </w:tc>
+        <w:tc>
+          <w:tcPr>
+            <w:tcW w:w="0" w:type="auto"/>
+          </w:tcPr>
+          <w:p>
+            <w:pPr>
+              <w:jc w:val="center"/>
+              <w:rPr>
+                <w:rFonts w:ascii="Times New Roman" w:hAnsi="Times New Roman" w:cs="Times New Roman"/>
+                <w:sz w:val="20"/>
+              </w:rPr>
+            </w:pPr>
+            <w:r>
+              <w:rPr>
+                <w:rFonts w:ascii="Times New Roman" w:hAnsi="Times New Roman" w:cs="Times New Roman"/>
+                <w:sz w:val="20"/>
+              </w:rPr>
+              <w:t>9917</w:t>
+            </w:r>
+          </w:p>
+        </w:tc>
+      </w:tr>
+    </w:tbl>
+    <w:p/>
+    <w:p>
+      <w:r>
+        <w:rPr>
+          <w:rFonts w:hint="eastAsia"/>
+        </w:rPr>
+        <w:t>.</w:t>
+      </w:r>
     </w:p>
     <w:p>
       <w:pPr>
@@ -937,12 +2665,6 @@
           <w:highlight w:val="yellow"/>
         </w:rPr>
       </w:pPr>
-      <w:r>
-        <w:rPr>
-          <w:highlight w:val="yellow"/>
-        </w:rPr>
-        <w:t>12.9: Consider a RAID level 5 organization comprising five disks, with the parity for sets of four blocks on four disks stored on the fifth disk.</w:t>
-      </w:r>
     </w:p>
     <w:p>
       <w:pPr>
@@ -954,35 +2676,20 @@
         <w:rPr>
           <w:highlight w:val="yellow"/>
         </w:rPr>
-        <w:t xml:space="preserve">How many blocks are accessed </w:t>
-      </w:r>
-      <w:proofErr w:type="gramStart"/>
-      <w:r>
-        <w:rPr>
-          <w:highlight w:val="yellow"/>
-        </w:rPr>
-        <w:t>in order to</w:t>
-      </w:r>
-      <w:proofErr w:type="gramEnd"/>
-      <w:r>
-        <w:rPr>
-          <w:highlight w:val="yellow"/>
-        </w:rPr>
-        <w:t xml:space="preserve"> perform the following?</w:t>
+        <w:t>12.9: Consider a RAID level 5 organization comprising five disks, with the parity for sets of four blocks on four disks stored on the fifth disk.</w:t>
       </w:r>
     </w:p>
     <w:p>
       <w:pPr>
         <w:rPr>
-          <w:rFonts w:hint="eastAsia"/>
-          <w:highlight w:val="yellow"/>
-        </w:rPr>
-      </w:pPr>
-      <w:r>
-        <w:rPr>
-          <w:highlight w:val="yellow"/>
-        </w:rPr>
-        <w:t>(a) A write of one block of data.</w:t>
+          <w:highlight w:val="yellow"/>
+        </w:rPr>
+      </w:pPr>
+      <w:r>
+        <w:rPr>
+          <w:highlight w:val="yellow"/>
+        </w:rPr>
+        <w:t>How many blocks are accessed in order to perform the following?</w:t>
       </w:r>
     </w:p>
     <w:p>
@@ -995,21 +2702,7 @@
         <w:rPr>
           <w:highlight w:val="yellow"/>
         </w:rPr>
-        <w:lastRenderedPageBreak/>
-        <w:t>(b) A write of seven contiguous blocks of</w:t>
-      </w:r>
-      <w:r>
-        <w:rPr>
-          <w:rFonts w:hint="eastAsia"/>
-          <w:highlight w:val="yellow"/>
-        </w:rPr>
-        <w:t xml:space="preserve"> </w:t>
-      </w:r>
-      <w:r>
-        <w:rPr>
-          <w:highlight w:val="yellow"/>
-        </w:rPr>
-        <w:t>data.</w:t>
+        <w:t>(a) A write of one block of data.</w:t>
       </w:r>
     </w:p>
     <w:p>
@@ -1018,6 +2711,25 @@
           <w:highlight w:val="yellow"/>
         </w:rPr>
       </w:pPr>
+      <w:r>
+        <w:rPr>
+          <w:highlight w:val="yellow"/>
+        </w:rPr>
+        <w:t>(b) A write of seven contiguous blocks of</w:t>
+      </w:r>
+      <w:r>
+        <w:rPr>
+          <w:rFonts w:hint="eastAsia"/>
+          <w:highlight w:val="yellow"/>
+        </w:rPr>
+        <w:t xml:space="preserve"> </w:t>
+      </w:r>
+      <w:r>
+        <w:rPr>
+          <w:highlight w:val="yellow"/>
+        </w:rPr>
+        <w:t>data.</w:t>
+      </w:r>
     </w:p>
     <w:p>
       <w:pPr>
@@ -1032,12 +2744,6 @@
           <w:highlight w:val="yellow"/>
         </w:rPr>
       </w:pPr>
-      <w:r>
-        <w:rPr>
-          <w:highlight w:val="yellow"/>
-        </w:rPr>
-        <w:t>12.10: Compare the throughput achieved by a RAID level 5 organization with that achieved by a RAID level 1 organization.</w:t>
-      </w:r>
     </w:p>
     <w:p>
       <w:pPr>
@@ -1049,20 +2755,7 @@
         <w:rPr>
           <w:highlight w:val="yellow"/>
         </w:rPr>
-        <w:t>(a) Read operations on single</w:t>
-      </w:r>
-      <w:r>
-        <w:rPr>
-          <w:rFonts w:hint="eastAsia"/>
-          <w:highlight w:val="yellow"/>
-        </w:rPr>
-        <w:t xml:space="preserve"> b</w:t>
-      </w:r>
-      <w:r>
-        <w:rPr>
-          <w:highlight w:val="yellow"/>
-        </w:rPr>
-        <w:t>locks.</w:t>
+        <w:t>12.10: Compare the throughput achieved by a RAID level 5 organization with that achieved by a RAID level 1 organization.</w:t>
       </w:r>
     </w:p>
     <w:p>
@@ -1075,14 +2768,14 @@
         <w:rPr>
           <w:highlight w:val="yellow"/>
         </w:rPr>
-        <w:t xml:space="preserve">(b) Read operations on multiple contiguous </w:t>
-      </w:r>
-      <w:r>
-        <w:rPr>
-          <w:rFonts w:hint="eastAsia"/>
-          <w:highlight w:val="yellow"/>
-        </w:rPr>
-        <w:t>b</w:t>
+        <w:t>(a) Read operations on single</w:t>
+      </w:r>
+      <w:r>
+        <w:rPr>
+          <w:rFonts w:hint="eastAsia"/>
+          <w:highlight w:val="yellow"/>
+        </w:rPr>
+        <w:t xml:space="preserve"> b</w:t>
       </w:r>
       <w:r>
         <w:rPr>
@@ -1094,15 +2787,32 @@
     <w:p>
       <w:pPr>
         <w:rPr>
-          <w:rFonts w:hint="eastAsia"/>
-          <w:highlight w:val="yellow"/>
-        </w:rPr>
-      </w:pPr>
+          <w:highlight w:val="yellow"/>
+        </w:rPr>
+      </w:pPr>
+      <w:r>
+        <w:rPr>
+          <w:highlight w:val="yellow"/>
+        </w:rPr>
+        <w:t xml:space="preserve">(b) Read operations on multiple contiguous </w:t>
+      </w:r>
+      <w:r>
+        <w:rPr>
+          <w:rFonts w:hint="eastAsia"/>
+          <w:highlight w:val="yellow"/>
+        </w:rPr>
+        <w:t>b</w:t>
+      </w:r>
+      <w:r>
+        <w:rPr>
+          <w:highlight w:val="yellow"/>
+        </w:rPr>
+        <w:t>locks.</w:t>
+      </w:r>
     </w:p>
     <w:p>
       <w:pPr>
         <w:rPr>
-          <w:rFonts w:hint="eastAsia"/>
           <w:highlight w:val="yellow"/>
         </w:rPr>
       </w:pPr>
@@ -1110,7 +2820,13 @@
     <w:p>
       <w:pPr>
         <w:rPr>
-          <w:rFonts w:hint="eastAsia"/>
+          <w:highlight w:val="yellow"/>
+        </w:rPr>
+      </w:pPr>
+    </w:p>
+    <w:p>
+      <w:pPr>
+        <w:rPr>
           <w:highlight w:val="yellow"/>
         </w:rPr>
       </w:pPr>
@@ -1127,7 +2843,7 @@
 </file>
 
 <file path=word/endnotes.xml><?xml version="1.0" encoding="utf-8"?>
-<w:endnotes xmlns:wpc="http://schemas.microsoft.com/office/word/2010/wordprocessingCanvas" xmlns:cx="http://schemas.microsoft.com/office/drawing/2014/chartex" xmlns:cx1="http://schemas.microsoft.com/office/drawing/2015/9/8/chartex" xmlns:cx2="http://schemas.microsoft.com/office/drawing/2015/10/21/chartex" xmlns:cx3="http://schemas.microsoft.com/office/drawing/2016/5/9/chartex" xmlns:cx4="http://schemas.microsoft.com/office/drawing/2016/5/10/chartex" xmlns:cx5="http://schemas.microsoft.com/office/drawing/2016/5/11/chartex" xmlns:cx6="http://schemas.microsoft.com/office/drawing/2016/5/12/chartex" xmlns:cx7="http://schemas.microsoft.com/office/drawing/2016/5/13/chartex" xmlns:cx8="http://schemas.microsoft.com/office/drawing/2016/5/14/chartex" xmlns:mc="http://schemas.openxmlformats.org/markup-compatibility/2006" xmlns:aink="http://schemas.microsoft.com/office/drawing/2016/ink" xmlns:am3d="http://schemas.microsoft.com/office/drawing/2017/model3d" xmlns:o="urn:schemas-microsoft-com:office:office" xmlns:oel="http://schemas.microsoft.com/office/2019/extlst" xmlns:r="http://schemas.openxmlformats.org/officeDocument/2006/relationships" xmlns:m="http://schemas.openxmlformats.org/officeDocument/2006/math" xmlns:v="urn:schemas-microsoft-com:vml" xmlns:wp14="http://schemas.microsoft.com/office/word/2010/wordprocessingDrawing" xmlns:wp="http://schemas.openxmlformats.org/drawingml/2006/wordprocessingDrawing" xmlns:w10="urn:schemas-microsoft-com:office:word" xmlns:w="http://schemas.openxmlformats.org/wordprocessingml/2006/main" xmlns:w14="http://schemas.microsoft.com/office/word/2010/wordml" xmlns:w15="http://schemas.microsoft.com/office/word/2012/wordml" xmlns:w16cex="http://schemas.microsoft.com/office/word/2018/wordml/cex" xmlns:w16cid="http://schemas.microsoft.com/office/word/2016/wordml/cid" xmlns:w16="http://schemas.microsoft.com/office/word/2018/wordml" xmlns:w16du="http://schemas.microsoft.com/office/word/2023/wordml/word16du" xmlns:w16sdtdh="http://schemas.microsoft.com/office/word/2020/wordml/sdtdatahash" xmlns:w16se="http://schemas.microsoft.com/office/word/2015/wordml/symex" xmlns:wpg="http://schemas.microsoft.com/office/word/2010/wordprocessingGroup" xmlns:wpi="http://schemas.microsoft.com/office/word/2010/wordprocessingInk" xmlns:wne="http://schemas.microsoft.com/office/word/2006/wordml" xmlns:wps="http://schemas.microsoft.com/office/word/2010/wordprocessingShape" mc:Ignorable="w14 w15 w16se w16cid w16 w16cex w16sdtdh wp14">
+<w:endnotes xmlns:wpc="http://schemas.microsoft.com/office/word/2010/wordprocessingCanvas" xmlns:cx="http://schemas.microsoft.com/office/drawing/2014/chartex" xmlns:mc="http://schemas.openxmlformats.org/markup-compatibility/2006" xmlns:o="urn:schemas-microsoft-com:office:office" xmlns:r="http://schemas.openxmlformats.org/officeDocument/2006/relationships" xmlns:m="http://schemas.openxmlformats.org/officeDocument/2006/math" xmlns:v="urn:schemas-microsoft-com:vml" xmlns:wp14="http://schemas.microsoft.com/office/word/2010/wordprocessingDrawing" xmlns:wp="http://schemas.openxmlformats.org/drawingml/2006/wordprocessingDrawing" xmlns:w10="urn:schemas-microsoft-com:office:word" xmlns:w="http://schemas.openxmlformats.org/wordprocessingml/2006/main" xmlns:w14="http://schemas.microsoft.com/office/word/2010/wordml" xmlns:w15="http://schemas.microsoft.com/office/word/2012/wordml" xmlns:w16se="http://schemas.microsoft.com/office/word/2015/wordml/symex" xmlns:wpg="http://schemas.microsoft.com/office/word/2010/wordprocessingGroup" xmlns:wpi="http://schemas.microsoft.com/office/word/2010/wordprocessingInk" xmlns:wne="http://schemas.microsoft.com/office/word/2006/wordml" xmlns:wps="http://schemas.microsoft.com/office/word/2010/wordprocessingShape" mc:Ignorable="w14 w15 w16se wp14">
   <w:endnote w:type="separator" w:id="-1">
     <w:p>
       <w:r>
@@ -1146,7 +2862,7 @@
 </file>
 
 <file path=word/footnotes.xml><?xml version="1.0" encoding="utf-8"?>
-<w:footnotes xmlns:wpc="http://schemas.microsoft.com/office/word/2010/wordprocessingCanvas" xmlns:cx="http://schemas.microsoft.com/office/drawing/2014/chartex" xmlns:cx1="http://schemas.microsoft.com/office/drawing/2015/9/8/chartex" xmlns:cx2="http://schemas.microsoft.com/office/drawing/2015/10/21/chartex" xmlns:cx3="http://schemas.microsoft.com/office/drawing/2016/5/9/chartex" xmlns:cx4="http://schemas.microsoft.com/office/drawing/2016/5/10/chartex" xmlns:cx5="http://schemas.microsoft.com/office/drawing/2016/5/11/chartex" xmlns:cx6="http://schemas.microsoft.com/office/drawing/2016/5/12/chartex" xmlns:cx7="http://schemas.microsoft.com/office/drawing/2016/5/13/chartex" xmlns:cx8="http://schemas.microsoft.com/office/drawing/2016/5/14/chartex" xmlns:mc="http://schemas.openxmlformats.org/markup-compatibility/2006" xmlns:aink="http://schemas.microsoft.com/office/drawing/2016/ink" xmlns:am3d="http://schemas.microsoft.com/office/drawing/2017/model3d" xmlns:o="urn:schemas-microsoft-com:office:office" xmlns:oel="http://schemas.microsoft.com/office/2019/extlst" xmlns:r="http://schemas.openxmlformats.org/officeDocument/2006/relationships" xmlns:m="http://schemas.openxmlformats.org/officeDocument/2006/math" xmlns:v="urn:schemas-microsoft-com:vml" xmlns:wp14="http://schemas.microsoft.com/office/word/2010/wordprocessingDrawing" xmlns:wp="http://schemas.openxmlformats.org/drawingml/2006/wordprocessingDrawing" xmlns:w10="urn:schemas-microsoft-com:office:word" xmlns:w="http://schemas.openxmlformats.org/wordprocessingml/2006/main" xmlns:w14="http://schemas.microsoft.com/office/word/2010/wordml" xmlns:w15="http://schemas.microsoft.com/office/word/2012/wordml" xmlns:w16cex="http://schemas.microsoft.com/office/word/2018/wordml/cex" xmlns:w16cid="http://schemas.microsoft.com/office/word/2016/wordml/cid" xmlns:w16="http://schemas.microsoft.com/office/word/2018/wordml" xmlns:w16du="http://schemas.microsoft.com/office/word/2023/wordml/word16du" xmlns:w16sdtdh="http://schemas.microsoft.com/office/word/2020/wordml/sdtdatahash" xmlns:w16se="http://schemas.microsoft.com/office/word/2015/wordml/symex" xmlns:wpg="http://schemas.microsoft.com/office/word/2010/wordprocessingGroup" xmlns:wpi="http://schemas.microsoft.com/office/word/2010/wordprocessingInk" xmlns:wne="http://schemas.microsoft.com/office/word/2006/wordml" xmlns:wps="http://schemas.microsoft.com/office/word/2010/wordprocessingShape" mc:Ignorable="w14 w15 w16se w16cid w16 w16cex w16sdtdh wp14">
+<w:footnotes xmlns:wpc="http://schemas.microsoft.com/office/word/2010/wordprocessingCanvas" xmlns:cx="http://schemas.microsoft.com/office/drawing/2014/chartex" xmlns:mc="http://schemas.openxmlformats.org/markup-compatibility/2006" xmlns:o="urn:schemas-microsoft-com:office:office" xmlns:r="http://schemas.openxmlformats.org/officeDocument/2006/relationships" xmlns:m="http://schemas.openxmlformats.org/officeDocument/2006/math" xmlns:v="urn:schemas-microsoft-com:vml" xmlns:wp14="http://schemas.microsoft.com/office/word/2010/wordprocessingDrawing" xmlns:wp="http://schemas.openxmlformats.org/drawingml/2006/wordprocessingDrawing" xmlns:w10="urn:schemas-microsoft-com:office:word" xmlns:w="http://schemas.openxmlformats.org/wordprocessingml/2006/main" xmlns:w14="http://schemas.microsoft.com/office/word/2010/wordml" xmlns:w15="http://schemas.microsoft.com/office/word/2012/wordml" xmlns:w16se="http://schemas.microsoft.com/office/word/2015/wordml/symex" xmlns:wpg="http://schemas.microsoft.com/office/word/2010/wordprocessingGroup" xmlns:wpi="http://schemas.microsoft.com/office/word/2010/wordprocessingInk" xmlns:wne="http://schemas.microsoft.com/office/word/2006/wordml" xmlns:wps="http://schemas.microsoft.com/office/word/2010/wordprocessingShape" mc:Ignorable="w14 w15 w16se wp14">
   <w:footnote w:type="separator" w:id="-1">
     <w:p>
       <w:r>
@@ -1165,7 +2881,7 @@
 </file>
 
 <file path=word/numbering.xml><?xml version="1.0" encoding="utf-8"?>
-<w:numbering xmlns:wpc="http://schemas.microsoft.com/office/word/2010/wordprocessingCanvas" xmlns:cx="http://schemas.microsoft.com/office/drawing/2014/chartex" xmlns:cx1="http://schemas.microsoft.com/office/drawing/2015/9/8/chartex" xmlns:cx2="http://schemas.microsoft.com/office/drawing/2015/10/21/chartex" xmlns:cx3="http://schemas.microsoft.com/office/drawing/2016/5/9/chartex" xmlns:cx4="http://schemas.microsoft.com/office/drawing/2016/5/10/chartex" xmlns:cx5="http://schemas.microsoft.com/office/drawing/2016/5/11/chartex" xmlns:cx6="http://schemas.microsoft.com/office/drawing/2016/5/12/chartex" xmlns:cx7="http://schemas.microsoft.com/office/drawing/2016/5/13/chartex" xmlns:cx8="http://schemas.microsoft.com/office/drawing/2016/5/14/chartex" xmlns:mc="http://schemas.openxmlformats.org/markup-compatibility/2006" xmlns:aink="http://schemas.microsoft.com/office/drawing/2016/ink" xmlns:am3d="http://schemas.microsoft.com/office/drawing/2017/model3d" xmlns:o="urn:schemas-microsoft-com:office:office" xmlns:oel="http://schemas.microsoft.com/office/2019/extlst" xmlns:r="http://schemas.openxmlformats.org/officeDocument/2006/relationships" xmlns:m="http://schemas.openxmlformats.org/officeDocument/2006/math" xmlns:v="urn:schemas-microsoft-com:vml" xmlns:wp14="http://schemas.microsoft.com/office/word/2010/wordprocessingDrawing" xmlns:wp="http://schemas.openxmlformats.org/drawingml/2006/wordprocessingDrawing" xmlns:w10="urn:schemas-microsoft-com:office:word" xmlns:w="http://schemas.openxmlformats.org/wordprocessingml/2006/main" xmlns:w14="http://schemas.microsoft.com/office/word/2010/wordml" xmlns:w15="http://schemas.microsoft.com/office/word/2012/wordml" xmlns:w16cex="http://schemas.microsoft.com/office/word/2018/wordml/cex" xmlns:w16cid="http://schemas.microsoft.com/office/word/2016/wordml/cid" xmlns:w16="http://schemas.microsoft.com/office/word/2018/wordml" xmlns:w16du="http://schemas.microsoft.com/office/word/2023/wordml/word16du" xmlns:w16sdtdh="http://schemas.microsoft.com/office/word/2020/wordml/sdtdatahash" xmlns:w16se="http://schemas.microsoft.com/office/word/2015/wordml/symex" xmlns:wpg="http://schemas.microsoft.com/office/word/2010/wordprocessingGroup" xmlns:wpi="http://schemas.microsoft.com/office/word/2010/wordprocessingInk" xmlns:wne="http://schemas.microsoft.com/office/word/2006/wordml" xmlns:wps="http://schemas.microsoft.com/office/word/2010/wordprocessingShape" mc:Ignorable="w14 w15 w16se w16cid w16 w16cex w16sdtdh wp14">
+<w:numbering xmlns:wpc="http://schemas.microsoft.com/office/word/2010/wordprocessingCanvas" xmlns:cx="http://schemas.microsoft.com/office/drawing/2014/chartex" xmlns:mc="http://schemas.openxmlformats.org/markup-compatibility/2006" xmlns:o="urn:schemas-microsoft-com:office:office" xmlns:r="http://schemas.openxmlformats.org/officeDocument/2006/relationships" xmlns:m="http://schemas.openxmlformats.org/officeDocument/2006/math" xmlns:v="urn:schemas-microsoft-com:vml" xmlns:wp14="http://schemas.microsoft.com/office/word/2010/wordprocessingDrawing" xmlns:wp="http://schemas.openxmlformats.org/drawingml/2006/wordprocessingDrawing" xmlns:w10="urn:schemas-microsoft-com:office:word" xmlns:w="http://schemas.openxmlformats.org/wordprocessingml/2006/main" xmlns:w14="http://schemas.microsoft.com/office/word/2010/wordml" xmlns:w15="http://schemas.microsoft.com/office/word/2012/wordml" xmlns:w16se="http://schemas.microsoft.com/office/word/2015/wordml/symex" xmlns:wpg="http://schemas.microsoft.com/office/word/2010/wordprocessingGroup" xmlns:wpi="http://schemas.microsoft.com/office/word/2010/wordprocessingInk" xmlns:wne="http://schemas.microsoft.com/office/word/2006/wordml" xmlns:wps="http://schemas.microsoft.com/office/word/2010/wordprocessingShape" mc:Ignorable="w14 w15 w16se wp14">
   <w:abstractNum w:abstractNumId="0" w15:restartNumberingAfterBreak="0">
     <w:nsid w:val="07E6309A"/>
     <w:multiLevelType w:val="hybridMultilevel"/>
@@ -2218,41 +3934,41 @@
       </w:rPr>
     </w:lvl>
   </w:abstractNum>
-  <w:num w:numId="1" w16cid:durableId="1584492072">
+  <w:num w:numId="1">
     <w:abstractNumId w:val="4"/>
   </w:num>
-  <w:num w:numId="2" w16cid:durableId="1707245089">
+  <w:num w:numId="2">
     <w:abstractNumId w:val="9"/>
   </w:num>
-  <w:num w:numId="3" w16cid:durableId="2094204189">
+  <w:num w:numId="3">
     <w:abstractNumId w:val="3"/>
   </w:num>
-  <w:num w:numId="4" w16cid:durableId="2013750223">
+  <w:num w:numId="4">
     <w:abstractNumId w:val="5"/>
   </w:num>
-  <w:num w:numId="5" w16cid:durableId="1258826993">
+  <w:num w:numId="5">
     <w:abstractNumId w:val="6"/>
   </w:num>
-  <w:num w:numId="6" w16cid:durableId="672613572">
+  <w:num w:numId="6">
     <w:abstractNumId w:val="8"/>
   </w:num>
-  <w:num w:numId="7" w16cid:durableId="544872995">
+  <w:num w:numId="7">
     <w:abstractNumId w:val="7"/>
   </w:num>
-  <w:num w:numId="8" w16cid:durableId="1625843027">
+  <w:num w:numId="8">
     <w:abstractNumId w:val="1"/>
   </w:num>
-  <w:num w:numId="9" w16cid:durableId="1694264093">
+  <w:num w:numId="9">
     <w:abstractNumId w:val="0"/>
   </w:num>
-  <w:num w:numId="10" w16cid:durableId="1421364832">
+  <w:num w:numId="10">
     <w:abstractNumId w:val="2"/>
   </w:num>
 </w:numbering>
 </file>
 
 <file path=word/styles.xml><?xml version="1.0" encoding="utf-8"?>
-<w:styles xmlns:mc="http://schemas.openxmlformats.org/markup-compatibility/2006" xmlns:r="http://schemas.openxmlformats.org/officeDocument/2006/relationships" xmlns:w="http://schemas.openxmlformats.org/wordprocessingml/2006/main" xmlns:w14="http://schemas.microsoft.com/office/word/2010/wordml" xmlns:w15="http://schemas.microsoft.com/office/word/2012/wordml" xmlns:w16cex="http://schemas.microsoft.com/office/word/2018/wordml/cex" xmlns:w16cid="http://schemas.microsoft.com/office/word/2016/wordml/cid" xmlns:w16="http://schemas.microsoft.com/office/word/2018/wordml" xmlns:w16sdtdh="http://schemas.microsoft.com/office/word/2020/wordml/sdtdatahash" xmlns:w16se="http://schemas.microsoft.com/office/word/2015/wordml/symex" mc:Ignorable="w14 w15 w16se w16cid w16 w16cex w16sdtdh">
+<w:styles xmlns:mc="http://schemas.openxmlformats.org/markup-compatibility/2006" xmlns:r="http://schemas.openxmlformats.org/officeDocument/2006/relationships" xmlns:w="http://schemas.openxmlformats.org/wordprocessingml/2006/main" xmlns:w14="http://schemas.microsoft.com/office/word/2010/wordml" xmlns:w15="http://schemas.microsoft.com/office/word/2012/wordml" xmlns:w16se="http://schemas.microsoft.com/office/word/2015/wordml/symex" mc:Ignorable="w14 w15 w16se">
   <w:docDefaults>
     <w:rPrDefault>
       <w:rPr>
@@ -2265,7 +3981,7 @@
     </w:rPrDefault>
     <w:pPrDefault/>
   </w:docDefaults>
-  <w:latentStyles w:defLockedState="0" w:defUIPriority="99" w:defSemiHidden="0" w:defUnhideWhenUsed="0" w:defQFormat="0" w:count="376">
+  <w:latentStyles w:defLockedState="0" w:defUIPriority="99" w:defSemiHidden="0" w:defUnhideWhenUsed="0" w:defQFormat="0" w:count="371">
     <w:lsdException w:name="Normal" w:uiPriority="0" w:qFormat="1"/>
     <w:lsdException w:name="heading 1" w:uiPriority="9" w:qFormat="1"/>
     <w:lsdException w:name="heading 2" w:semiHidden="1" w:uiPriority="9" w:unhideWhenUsed="1" w:qFormat="1"/>
@@ -2371,6 +4087,7 @@
     <w:lsdException w:name="HTML Sample" w:semiHidden="1" w:unhideWhenUsed="1"/>
     <w:lsdException w:name="HTML Typewriter" w:semiHidden="1" w:unhideWhenUsed="1"/>
     <w:lsdException w:name="HTML Variable" w:semiHidden="1" w:unhideWhenUsed="1"/>
+    <w:lsdException w:name="Normal Table" w:semiHidden="1" w:unhideWhenUsed="1"/>
     <w:lsdException w:name="annotation subject" w:semiHidden="1" w:unhideWhenUsed="1"/>
     <w:lsdException w:name="No List" w:semiHidden="1" w:unhideWhenUsed="1"/>
     <w:lsdException w:name="Outline List 1" w:semiHidden="1" w:unhideWhenUsed="1"/>
@@ -2413,8 +4130,11 @@
     <w:lsdException w:name="Table Contemporary" w:semiHidden="1" w:unhideWhenUsed="1"/>
     <w:lsdException w:name="Table Elegant" w:semiHidden="1" w:unhideWhenUsed="1"/>
     <w:lsdException w:name="Table Professional" w:semiHidden="1" w:unhideWhenUsed="1"/>
+    <w:lsdException w:name="Table Subtle 1" w:semiHidden="1" w:unhideWhenUsed="1"/>
     <w:lsdException w:name="Table Subtle 2" w:semiHidden="1" w:unhideWhenUsed="1"/>
     <w:lsdException w:name="Table Web 1" w:semiHidden="1" w:unhideWhenUsed="1"/>
+    <w:lsdException w:name="Table Web 2" w:semiHidden="1" w:unhideWhenUsed="1"/>
+    <w:lsdException w:name="Table Web 3" w:semiHidden="1" w:unhideWhenUsed="1"/>
     <w:lsdException w:name="Balloon Text" w:semiHidden="1" w:unhideWhenUsed="1"/>
     <w:lsdException w:name="Table Grid" w:uiPriority="39"/>
     <w:lsdException w:name="Table Theme" w:semiHidden="1" w:unhideWhenUsed="1"/>
@@ -2633,11 +4353,6 @@
     <w:lsdException w:name="List Table 5 Dark Accent 6" w:uiPriority="50"/>
     <w:lsdException w:name="List Table 6 Colorful Accent 6" w:uiPriority="51"/>
     <w:lsdException w:name="List Table 7 Colorful Accent 6" w:uiPriority="52"/>
-    <w:lsdException w:name="Mention" w:semiHidden="1" w:unhideWhenUsed="1"/>
-    <w:lsdException w:name="Smart Hyperlink" w:semiHidden="1" w:unhideWhenUsed="1"/>
-    <w:lsdException w:name="Hashtag" w:semiHidden="1" w:unhideWhenUsed="1"/>
-    <w:lsdException w:name="Unresolved Mention" w:semiHidden="1" w:unhideWhenUsed="1"/>
-    <w:lsdException w:name="Smart Link" w:semiHidden="1" w:unhideWhenUsed="1"/>
   </w:latentStyles>
   <w:style w:type="paragraph" w:default="1" w:styleId="a">
     <w:name w:val="Normal"/>
@@ -2649,6 +4364,7 @@
   <w:style w:type="character" w:default="1" w:styleId="a0">
     <w:name w:val="Default Paragraph Font"/>
     <w:uiPriority w:val="1"/>
+    <w:semiHidden/>
     <w:unhideWhenUsed/>
   </w:style>
   <w:style w:type="table" w:default="1" w:styleId="a1">
@@ -3061,7 +4777,7 @@
 </file>
 
 <file path=customXml/itemProps1.xml><?xml version="1.0" encoding="utf-8"?>
-<ds:datastoreItem xmlns:ds="http://schemas.openxmlformats.org/officeDocument/2006/customXml" ds:itemID="{DCD83E1B-10AC-4A78-9DF5-BA384A17E83D}">
+<ds:datastoreItem xmlns:ds="http://schemas.openxmlformats.org/officeDocument/2006/customXml" ds:itemID="{161F1E13-82C4-41A3-BDB2-63CC92281D33}">
   <ds:schemaRefs>
     <ds:schemaRef ds:uri="http://schemas.openxmlformats.org/officeDocument/2006/bibliography"/>
   </ds:schemaRefs>

--- a/HW4/Homework/hw4_hand-written.docx
+++ b/HW4/Homework/hw4_hand-written.docx
@@ -1,6 +1,6 @@
 
 <file path=word/document.xml><?xml version="1.0" encoding="utf-8"?>
-<w:document xmlns:wpc="http://schemas.microsoft.com/office/word/2010/wordprocessingCanvas" xmlns:cx="http://schemas.microsoft.com/office/drawing/2014/chartex" xmlns:mc="http://schemas.openxmlformats.org/markup-compatibility/2006" xmlns:o="urn:schemas-microsoft-com:office:office" xmlns:r="http://schemas.openxmlformats.org/officeDocument/2006/relationships" xmlns:m="http://schemas.openxmlformats.org/officeDocument/2006/math" xmlns:v="urn:schemas-microsoft-com:vml" xmlns:wp14="http://schemas.microsoft.com/office/word/2010/wordprocessingDrawing" xmlns:wp="http://schemas.openxmlformats.org/drawingml/2006/wordprocessingDrawing" xmlns:w10="urn:schemas-microsoft-com:office:word" xmlns:w="http://schemas.openxmlformats.org/wordprocessingml/2006/main" xmlns:w14="http://schemas.microsoft.com/office/word/2010/wordml" xmlns:w15="http://schemas.microsoft.com/office/word/2012/wordml" xmlns:w16se="http://schemas.microsoft.com/office/word/2015/wordml/symex" xmlns:wpg="http://schemas.microsoft.com/office/word/2010/wordprocessingGroup" xmlns:wpi="http://schemas.microsoft.com/office/word/2010/wordprocessingInk" xmlns:wne="http://schemas.microsoft.com/office/word/2006/wordml" xmlns:wps="http://schemas.microsoft.com/office/word/2010/wordprocessingShape" mc:Ignorable="w14 w15 w16se wp14">
+<w:document xmlns:wpc="http://schemas.microsoft.com/office/word/2010/wordprocessingCanvas" xmlns:cx="http://schemas.microsoft.com/office/drawing/2014/chartex" xmlns:cx1="http://schemas.microsoft.com/office/drawing/2015/9/8/chartex" xmlns:cx2="http://schemas.microsoft.com/office/drawing/2015/10/21/chartex" xmlns:cx3="http://schemas.microsoft.com/office/drawing/2016/5/9/chartex" xmlns:cx4="http://schemas.microsoft.com/office/drawing/2016/5/10/chartex" xmlns:cx5="http://schemas.microsoft.com/office/drawing/2016/5/11/chartex" xmlns:cx6="http://schemas.microsoft.com/office/drawing/2016/5/12/chartex" xmlns:cx7="http://schemas.microsoft.com/office/drawing/2016/5/13/chartex" xmlns:cx8="http://schemas.microsoft.com/office/drawing/2016/5/14/chartex" xmlns:mc="http://schemas.openxmlformats.org/markup-compatibility/2006" xmlns:aink="http://schemas.microsoft.com/office/drawing/2016/ink" xmlns:am3d="http://schemas.microsoft.com/office/drawing/2017/model3d" xmlns:o="urn:schemas-microsoft-com:office:office" xmlns:oel="http://schemas.microsoft.com/office/2019/extlst" xmlns:r="http://schemas.openxmlformats.org/officeDocument/2006/relationships" xmlns:m="http://schemas.openxmlformats.org/officeDocument/2006/math" xmlns:v="urn:schemas-microsoft-com:vml" xmlns:wp14="http://schemas.microsoft.com/office/word/2010/wordprocessingDrawing" xmlns:wp="http://schemas.openxmlformats.org/drawingml/2006/wordprocessingDrawing" xmlns:w10="urn:schemas-microsoft-com:office:word" xmlns:w="http://schemas.openxmlformats.org/wordprocessingml/2006/main" xmlns:w14="http://schemas.microsoft.com/office/word/2010/wordml" xmlns:w15="http://schemas.microsoft.com/office/word/2012/wordml" xmlns:w16cex="http://schemas.microsoft.com/office/word/2018/wordml/cex" xmlns:w16cid="http://schemas.microsoft.com/office/word/2016/wordml/cid" xmlns:w16="http://schemas.microsoft.com/office/word/2018/wordml" xmlns:w16du="http://schemas.microsoft.com/office/word/2023/wordml/word16du" xmlns:w16sdtdh="http://schemas.microsoft.com/office/word/2020/wordml/sdtdatahash" xmlns:w16se="http://schemas.microsoft.com/office/word/2015/wordml/symex" xmlns:wpg="http://schemas.microsoft.com/office/word/2010/wordprocessingGroup" xmlns:wpi="http://schemas.microsoft.com/office/word/2010/wordprocessingInk" xmlns:wne="http://schemas.microsoft.com/office/word/2006/wordml" xmlns:wps="http://schemas.microsoft.com/office/word/2010/wordprocessingShape" mc:Ignorable="w14 w15 w16se w16cid w16 w16cex w16sdtdh wp14">
   <w:body>
     <w:p>
       <w:pPr>
@@ -259,17 +259,33 @@
         </w:rPr>
         <w:t>每</w:t>
       </w:r>
+      <w:proofErr w:type="gramStart"/>
       <w:r>
         <w:rPr>
           <w:rFonts w:hint="eastAsia"/>
         </w:rPr>
         <w:t>個</w:t>
       </w:r>
-      <w:r>
-        <w:rPr>
-          <w:rFonts w:hint="eastAsia"/>
-        </w:rPr>
-        <w:t>邏輯塊中都存儲了下一個物理塊的位址。通過遍歷連結鏈表，可以從邏輯塊找到對</w:t>
+      <w:proofErr w:type="gramEnd"/>
+      <w:r>
+        <w:rPr>
+          <w:rFonts w:hint="eastAsia"/>
+        </w:rPr>
+        <w:t>邏輯塊中都</w:t>
+      </w:r>
+      <w:proofErr w:type="gramStart"/>
+      <w:r>
+        <w:rPr>
+          <w:rFonts w:hint="eastAsia"/>
+        </w:rPr>
+        <w:t>存儲了下</w:t>
+      </w:r>
+      <w:proofErr w:type="gramEnd"/>
+      <w:r>
+        <w:rPr>
+          <w:rFonts w:hint="eastAsia"/>
+        </w:rPr>
+        <w:t>一個物理塊的位址。通過遍歷連結鏈表，可以從邏輯塊找到對</w:t>
       </w:r>
       <w:r>
         <w:tab/>
@@ -309,7 +325,21 @@
         <w:rPr>
           <w:rFonts w:hint="eastAsia"/>
         </w:rPr>
-        <w:t>每個檔</w:t>
+        <w:t>每</w:t>
+      </w:r>
+      <w:proofErr w:type="gramStart"/>
+      <w:r>
+        <w:rPr>
+          <w:rFonts w:hint="eastAsia"/>
+        </w:rPr>
+        <w:t>個</w:t>
+      </w:r>
+      <w:proofErr w:type="gramEnd"/>
+      <w:r>
+        <w:rPr>
+          <w:rFonts w:hint="eastAsia"/>
+        </w:rPr>
+        <w:t>檔</w:t>
       </w:r>
       <w:r>
         <w:rPr>
@@ -333,7 +363,35 @@
         <w:rPr>
           <w:rFonts w:hint="eastAsia"/>
         </w:rPr>
-        <w:t>中每個邏輯塊對應的物理塊位址。</w:t>
+        <w:t>中每</w:t>
+      </w:r>
+      <w:proofErr w:type="gramStart"/>
+      <w:r>
+        <w:rPr>
+          <w:rFonts w:hint="eastAsia"/>
+        </w:rPr>
+        <w:t>個</w:t>
+      </w:r>
+      <w:proofErr w:type="gramEnd"/>
+      <w:r>
+        <w:rPr>
+          <w:rFonts w:hint="eastAsia"/>
+        </w:rPr>
+        <w:t>邏輯塊對應的</w:t>
+      </w:r>
+      <w:proofErr w:type="gramStart"/>
+      <w:r>
+        <w:rPr>
+          <w:rFonts w:hint="eastAsia"/>
+        </w:rPr>
+        <w:t>物理塊位址</w:t>
+      </w:r>
+      <w:proofErr w:type="gramEnd"/>
+      <w:r>
+        <w:rPr>
+          <w:rFonts w:hint="eastAsia"/>
+        </w:rPr>
+        <w:t>。</w:t>
       </w:r>
     </w:p>
     <w:p>
@@ -703,258 +761,40 @@
       </w:pPr>
     </w:p>
     <w:p>
-      <w:pPr>
+      <w:r>
         <w:rPr>
           <w:highlight w:val="yellow"/>
         </w:rPr>
-      </w:pPr>
-      <w:r>
-        <w:rPr>
-          <w:highlight w:val="yellow"/>
-        </w:rPr>
-        <w:t xml:space="preserve">12.3: Suppose that a disk drive has 5,000 cylinders, numbered 0 to 4,999. </w:t>
-      </w:r>
-    </w:p>
-    <w:p>
-      <w:pPr>
-        <w:rPr>
-          <w:highlight w:val="yellow"/>
-        </w:rPr>
-      </w:pPr>
-      <w:r>
-        <w:rPr>
-          <w:highlight w:val="yellow"/>
-        </w:rPr>
-        <w:t xml:space="preserve">The drive is currently serving a request at cylinder 2,150, and the previous request was at cylinder 1,805. </w:t>
-      </w:r>
-    </w:p>
-    <w:p>
-      <w:pPr>
-        <w:rPr>
-          <w:highlight w:val="yellow"/>
-        </w:rPr>
-      </w:pPr>
-      <w:r>
-        <w:rPr>
-          <w:highlight w:val="yellow"/>
-        </w:rPr>
-        <w:t>The queue of pending requests, in FIFO order, is 2,069, 1,212, 2,296, 2,800, 544, 1,618, 356, 1,523, 4,965, 3,681</w:t>
-      </w:r>
-    </w:p>
-    <w:p>
-      <w:pPr>
-        <w:rPr>
-          <w:highlight w:val="yellow"/>
-        </w:rPr>
-      </w:pPr>
-    </w:p>
-    <w:p>
-      <w:pPr>
-        <w:rPr>
-          <w:highlight w:val="yellow"/>
-        </w:rPr>
-      </w:pPr>
-      <w:r>
-        <w:rPr>
-          <w:highlight w:val="yellow"/>
-        </w:rPr>
-        <w:t>Starting from the current head position, what is the total distance (in cylinders) that the disk arm moves to satisfy all the pending requests, for each of the following disk-scheduling algorithms?</w:t>
-      </w:r>
-    </w:p>
-    <w:p>
-      <w:pPr>
-        <w:pStyle w:val="a3"/>
-        <w:numPr>
-          <w:ilvl w:val="0"/>
-          <w:numId w:val="10"/>
-        </w:numPr>
-        <w:ind w:leftChars="0"/>
-        <w:rPr>
-          <w:highlight w:val="yellow"/>
-        </w:rPr>
-      </w:pPr>
-      <w:r>
-        <w:rPr>
-          <w:highlight w:val="yellow"/>
-        </w:rPr>
-        <w:t>FCFS</w:t>
-      </w:r>
-      <w:r>
-        <w:rPr>
-          <w:rFonts w:hint="eastAsia"/>
-          <w:highlight w:val="yellow"/>
-        </w:rPr>
-        <w:t xml:space="preserve"> </w:t>
-      </w:r>
-      <w:r>
-        <w:rPr>
-          <w:highlight w:val="yellow"/>
-        </w:rPr>
-        <w:t>(b) SSTF</w:t>
-      </w:r>
-      <w:r>
-        <w:rPr>
-          <w:rFonts w:hint="eastAsia"/>
-          <w:highlight w:val="yellow"/>
-        </w:rPr>
-        <w:t xml:space="preserve"> </w:t>
-      </w:r>
-      <w:r>
-        <w:rPr>
-          <w:highlight w:val="yellow"/>
-        </w:rPr>
-        <w:t>(c) SCAN</w:t>
-      </w:r>
-      <w:r>
-        <w:rPr>
-          <w:rFonts w:hint="eastAsia"/>
-          <w:highlight w:val="yellow"/>
-        </w:rPr>
-        <w:t xml:space="preserve"> </w:t>
-      </w:r>
-      <w:r>
-        <w:rPr>
-          <w:highlight w:val="yellow"/>
-        </w:rPr>
-        <w:t>(e) C-SCAN</w:t>
-      </w:r>
-    </w:p>
-    <w:p>
-      <w:pPr>
-        <w:ind w:firstLineChars="100" w:firstLine="240"/>
-        <w:rPr>
-          <w:highlight w:val="yellow"/>
-        </w:rPr>
-      </w:pPr>
-      <w:r>
-        <w:rPr>
-          <w:rFonts w:hint="eastAsia"/>
-          <w:highlight w:val="yellow"/>
-        </w:rPr>
-        <w:t>(a</w:t>
-      </w:r>
-      <w:r>
-        <w:rPr>
-          <w:highlight w:val="yellow"/>
-        </w:rPr>
-        <w:t>)</w:t>
-      </w:r>
-    </w:p>
-    <w:p>
-      <w:r>
-        <w:t>345</w:t>
-      </w:r>
-      <w:r>
-        <w:t xml:space="preserve"> </w:t>
-      </w:r>
-      <w:r>
-        <w:t>81</w:t>
-      </w:r>
-      <w:r>
-        <w:t xml:space="preserve"> </w:t>
-      </w:r>
-      <w:r>
-        <w:t>857</w:t>
-      </w:r>
-      <w:r>
-        <w:t xml:space="preserve">  </w:t>
-      </w:r>
-      <w:r>
-        <w:t>1084</w:t>
-      </w:r>
-      <w:r>
-        <w:rPr>
-          <w:rFonts w:hint="eastAsia"/>
-        </w:rPr>
-        <w:t xml:space="preserve"> </w:t>
-      </w:r>
-      <w:r>
-        <w:t>504</w:t>
-      </w:r>
-      <w:r>
-        <w:t xml:space="preserve"> </w:t>
-      </w:r>
-      <w:r>
-        <w:t>2256</w:t>
-      </w:r>
-      <w:r>
-        <w:t xml:space="preserve"> </w:t>
-      </w:r>
-      <w:r>
-        <w:t>1074</w:t>
-      </w:r>
-      <w:r>
-        <w:t xml:space="preserve">  </w:t>
-      </w:r>
-      <w:r>
-        <w:t>1262</w:t>
-      </w:r>
-      <w:r>
-        <w:t xml:space="preserve">  </w:t>
-      </w:r>
-      <w:r>
-        <w:t>1167</w:t>
-      </w:r>
-      <w:r>
-        <w:t xml:space="preserve"> </w:t>
-      </w:r>
-      <w:r>
-        <w:t>3442</w:t>
-      </w:r>
-      <w:r>
-        <w:rPr>
-          <w:rFonts w:hint="eastAsia"/>
-        </w:rPr>
-        <w:t xml:space="preserve"> </w:t>
-      </w:r>
-      <w:r>
-        <w:t>1284</w:t>
-      </w:r>
-    </w:p>
-    <w:p>
-      <w:r>
-        <w:t xml:space="preserve">356 544 1212 1523 1618 </w:t>
-      </w:r>
-      <w:r>
-        <w:rPr>
-          <w:highlight w:val="red"/>
-        </w:rPr>
-        <w:t>2069 2150 2296</w:t>
-      </w:r>
-      <w:r>
-        <w:t xml:space="preserve"> 2800 3681 496</w:t>
-      </w:r>
-      <w:r>
-        <w:t>5</w:t>
+        <w:t>12.3:</w:t>
       </w:r>
     </w:p>
     <w:tbl>
       <w:tblPr>
         <w:tblStyle w:val="a8"/>
-        <w:tblW w:w="0" w:type="auto"/>
+        <w:tblW w:w="5000" w:type="pct"/>
         <w:tblLook w:val="04A0" w:firstRow="1" w:lastRow="0" w:firstColumn="1" w:lastColumn="0" w:noHBand="0" w:noVBand="1"/>
       </w:tblPr>
       <w:tblGrid>
-        <w:gridCol w:w="828"/>
-        <w:gridCol w:w="616"/>
-        <w:gridCol w:w="616"/>
-        <w:gridCol w:w="616"/>
-        <w:gridCol w:w="616"/>
-        <w:gridCol w:w="616"/>
-        <w:gridCol w:w="616"/>
-        <w:gridCol w:w="616"/>
-        <w:gridCol w:w="616"/>
-        <w:gridCol w:w="616"/>
-        <w:gridCol w:w="616"/>
-        <w:gridCol w:w="616"/>
-        <w:gridCol w:w="616"/>
-        <w:gridCol w:w="616"/>
-        <w:gridCol w:w="1330"/>
+        <w:gridCol w:w="850"/>
+        <w:gridCol w:w="633"/>
+        <w:gridCol w:w="633"/>
+        <w:gridCol w:w="633"/>
+        <w:gridCol w:w="633"/>
+        <w:gridCol w:w="634"/>
+        <w:gridCol w:w="634"/>
+        <w:gridCol w:w="634"/>
+        <w:gridCol w:w="634"/>
+        <w:gridCol w:w="634"/>
+        <w:gridCol w:w="634"/>
+        <w:gridCol w:w="634"/>
+        <w:gridCol w:w="634"/>
+        <w:gridCol w:w="634"/>
+        <w:gridCol w:w="1368"/>
       </w:tblGrid>
       <w:tr>
         <w:tc>
           <w:tcPr>
-            <w:tcW w:w="0" w:type="auto"/>
+            <w:tcW w:w="407" w:type="pct"/>
             <w:tcBorders>
               <w:tl2br w:val="single" w:sz="4" w:space="0" w:color="auto"/>
             </w:tcBorders>
@@ -965,11 +805,131 @@
                 <w:sz w:val="20"/>
               </w:rPr>
             </w:pPr>
-          </w:p>
-        </w:tc>
-        <w:tc>
-          <w:tcPr>
-            <w:tcW w:w="0" w:type="auto"/>
+            <w:r>
+              <w:rPr>
+                <w:noProof/>
+              </w:rPr>
+              <w:drawing>
+                <wp:anchor distT="0" distB="0" distL="114300" distR="114300" simplePos="0" relativeHeight="251661312" behindDoc="0" locked="0" layoutInCell="1" allowOverlap="1" wp14:anchorId="2FF16BE2" wp14:editId="63F3876D">
+                  <wp:simplePos x="0" y="0"/>
+                  <wp:positionH relativeFrom="column">
+                    <wp:posOffset>-52705</wp:posOffset>
+                  </wp:positionH>
+                  <wp:positionV relativeFrom="paragraph">
+                    <wp:posOffset>138392</wp:posOffset>
+                  </wp:positionV>
+                  <wp:extent cx="294640" cy="82588"/>
+                  <wp:effectExtent l="0" t="0" r="0" b="0"/>
+                  <wp:wrapNone/>
+                  <wp:docPr id="1210272154" name="圖片 1" descr="一張含有 字型, 圖形, 標誌, 文字 的圖片&#10;&#10;自動產生的描述"/>
+                  <wp:cNvGraphicFramePr>
+                    <a:graphicFrameLocks xmlns:a="http://schemas.openxmlformats.org/drawingml/2006/main" noChangeAspect="1"/>
+                  </wp:cNvGraphicFramePr>
+                  <a:graphic xmlns:a="http://schemas.openxmlformats.org/drawingml/2006/main">
+                    <a:graphicData uri="http://schemas.openxmlformats.org/drawingml/2006/picture">
+                      <pic:pic xmlns:pic="http://schemas.openxmlformats.org/drawingml/2006/picture">
+                        <pic:nvPicPr>
+                          <pic:cNvPr id="1210272154" name="圖片 1" descr="一張含有 字型, 圖形, 標誌, 文字 的圖片&#10;&#10;自動產生的描述"/>
+                          <pic:cNvPicPr/>
+                        </pic:nvPicPr>
+                        <pic:blipFill>
+                          <a:blip r:embed="rId8" cstate="print">
+                            <a:extLst>
+                              <a:ext uri="{28A0092B-C50C-407E-A947-70E740481C1C}">
+                                <a14:useLocalDpi xmlns:a14="http://schemas.microsoft.com/office/drawing/2010/main" val="0"/>
+                              </a:ext>
+                            </a:extLst>
+                          </a:blip>
+                          <a:stretch>
+                            <a:fillRect/>
+                          </a:stretch>
+                        </pic:blipFill>
+                        <pic:spPr>
+                          <a:xfrm>
+                            <a:off x="0" y="0"/>
+                            <a:ext cx="294640" cy="82588"/>
+                          </a:xfrm>
+                          <a:prstGeom prst="rect">
+                            <a:avLst/>
+                          </a:prstGeom>
+                        </pic:spPr>
+                      </pic:pic>
+                    </a:graphicData>
+                  </a:graphic>
+                  <wp14:sizeRelH relativeFrom="margin">
+                    <wp14:pctWidth>0</wp14:pctWidth>
+                  </wp14:sizeRelH>
+                  <wp14:sizeRelV relativeFrom="margin">
+                    <wp14:pctHeight>0</wp14:pctHeight>
+                  </wp14:sizeRelV>
+                </wp:anchor>
+              </w:drawing>
+            </w:r>
+            <w:r>
+              <w:rPr>
+                <w:noProof/>
+              </w:rPr>
+              <w:drawing>
+                <wp:anchor distT="0" distB="0" distL="114300" distR="114300" simplePos="0" relativeHeight="251660288" behindDoc="0" locked="0" layoutInCell="1" allowOverlap="1" wp14:anchorId="2A944843" wp14:editId="3E788A1C">
+                  <wp:simplePos x="0" y="0"/>
+                  <wp:positionH relativeFrom="column">
+                    <wp:posOffset>234022</wp:posOffset>
+                  </wp:positionH>
+                  <wp:positionV relativeFrom="paragraph">
+                    <wp:posOffset>19050</wp:posOffset>
+                  </wp:positionV>
+                  <wp:extent cx="190500" cy="98294"/>
+                  <wp:effectExtent l="0" t="0" r="0" b="0"/>
+                  <wp:wrapNone/>
+                  <wp:docPr id="971634757" name="圖片 1"/>
+                  <wp:cNvGraphicFramePr>
+                    <a:graphicFrameLocks xmlns:a="http://schemas.openxmlformats.org/drawingml/2006/main" noChangeAspect="1"/>
+                  </wp:cNvGraphicFramePr>
+                  <a:graphic xmlns:a="http://schemas.openxmlformats.org/drawingml/2006/main">
+                    <a:graphicData uri="http://schemas.openxmlformats.org/drawingml/2006/picture">
+                      <pic:pic xmlns:pic="http://schemas.openxmlformats.org/drawingml/2006/picture">
+                        <pic:nvPicPr>
+                          <pic:cNvPr id="971634757" name=""/>
+                          <pic:cNvPicPr/>
+                        </pic:nvPicPr>
+                        <pic:blipFill>
+                          <a:blip r:embed="rId9" cstate="print">
+                            <a:extLst>
+                              <a:ext uri="{28A0092B-C50C-407E-A947-70E740481C1C}">
+                                <a14:useLocalDpi xmlns:a14="http://schemas.microsoft.com/office/drawing/2010/main" val="0"/>
+                              </a:ext>
+                            </a:extLst>
+                          </a:blip>
+                          <a:stretch>
+                            <a:fillRect/>
+                          </a:stretch>
+                        </pic:blipFill>
+                        <pic:spPr>
+                          <a:xfrm>
+                            <a:off x="0" y="0"/>
+                            <a:ext cx="190500" cy="98294"/>
+                          </a:xfrm>
+                          <a:prstGeom prst="rect">
+                            <a:avLst/>
+                          </a:prstGeom>
+                        </pic:spPr>
+                      </pic:pic>
+                    </a:graphicData>
+                  </a:graphic>
+                  <wp14:sizeRelH relativeFrom="margin">
+                    <wp14:pctWidth>0</wp14:pctWidth>
+                  </wp14:sizeRelH>
+                  <wp14:sizeRelV relativeFrom="margin">
+                    <wp14:pctHeight>0</wp14:pctHeight>
+                  </wp14:sizeRelV>
+                </wp:anchor>
+              </w:drawing>
+            </w:r>
+          </w:p>
+        </w:tc>
+        <w:tc>
+          <w:tcPr>
+            <w:tcW w:w="303" w:type="pct"/>
           </w:tcPr>
           <w:p>
             <w:pPr>
@@ -990,7 +950,7 @@
         </w:tc>
         <w:tc>
           <w:tcPr>
-            <w:tcW w:w="0" w:type="auto"/>
+            <w:tcW w:w="303" w:type="pct"/>
           </w:tcPr>
           <w:p>
             <w:pPr>
@@ -1011,7 +971,7 @@
         </w:tc>
         <w:tc>
           <w:tcPr>
-            <w:tcW w:w="0" w:type="auto"/>
+            <w:tcW w:w="303" w:type="pct"/>
           </w:tcPr>
           <w:p>
             <w:pPr>
@@ -1032,7 +992,7 @@
         </w:tc>
         <w:tc>
           <w:tcPr>
-            <w:tcW w:w="0" w:type="auto"/>
+            <w:tcW w:w="303" w:type="pct"/>
           </w:tcPr>
           <w:p>
             <w:pPr>
@@ -1053,7 +1013,7 @@
         </w:tc>
         <w:tc>
           <w:tcPr>
-            <w:tcW w:w="0" w:type="auto"/>
+            <w:tcW w:w="303" w:type="pct"/>
           </w:tcPr>
           <w:p>
             <w:pPr>
@@ -1074,7 +1034,7 @@
         </w:tc>
         <w:tc>
           <w:tcPr>
-            <w:tcW w:w="0" w:type="auto"/>
+            <w:tcW w:w="303" w:type="pct"/>
           </w:tcPr>
           <w:p>
             <w:pPr>
@@ -1095,7 +1055,7 @@
         </w:tc>
         <w:tc>
           <w:tcPr>
-            <w:tcW w:w="0" w:type="auto"/>
+            <w:tcW w:w="303" w:type="pct"/>
           </w:tcPr>
           <w:p>
             <w:pPr>
@@ -1116,7 +1076,7 @@
         </w:tc>
         <w:tc>
           <w:tcPr>
-            <w:tcW w:w="0" w:type="auto"/>
+            <w:tcW w:w="303" w:type="pct"/>
           </w:tcPr>
           <w:p>
             <w:pPr>
@@ -1137,7 +1097,7 @@
         </w:tc>
         <w:tc>
           <w:tcPr>
-            <w:tcW w:w="0" w:type="auto"/>
+            <w:tcW w:w="303" w:type="pct"/>
           </w:tcPr>
           <w:p>
             <w:pPr>
@@ -1158,7 +1118,7 @@
         </w:tc>
         <w:tc>
           <w:tcPr>
-            <w:tcW w:w="0" w:type="auto"/>
+            <w:tcW w:w="303" w:type="pct"/>
           </w:tcPr>
           <w:p>
             <w:pPr>
@@ -1179,7 +1139,7 @@
         </w:tc>
         <w:tc>
           <w:tcPr>
-            <w:tcW w:w="0" w:type="auto"/>
+            <w:tcW w:w="303" w:type="pct"/>
           </w:tcPr>
           <w:p>
             <w:pPr>
@@ -1200,7 +1160,7 @@
         </w:tc>
         <w:tc>
           <w:tcPr>
-            <w:tcW w:w="0" w:type="auto"/>
+            <w:tcW w:w="303" w:type="pct"/>
           </w:tcPr>
           <w:p>
             <w:pPr>
@@ -1228,7 +1188,7 @@
         </w:tc>
         <w:tc>
           <w:tcPr>
-            <w:tcW w:w="0" w:type="auto"/>
+            <w:tcW w:w="303" w:type="pct"/>
           </w:tcPr>
           <w:p>
             <w:pPr>
@@ -1249,7 +1209,7 @@
         </w:tc>
         <w:tc>
           <w:tcPr>
-            <w:tcW w:w="0" w:type="auto"/>
+            <w:tcW w:w="654" w:type="pct"/>
           </w:tcPr>
           <w:p>
             <w:pPr>
@@ -1279,7 +1239,7 @@
       <w:tr>
         <w:tc>
           <w:tcPr>
-            <w:tcW w:w="0" w:type="auto"/>
+            <w:tcW w:w="407" w:type="pct"/>
           </w:tcPr>
           <w:p>
             <w:pPr>
@@ -1297,7 +1257,7 @@
         </w:tc>
         <w:tc>
           <w:tcPr>
-            <w:tcW w:w="0" w:type="auto"/>
+            <w:tcW w:w="303" w:type="pct"/>
           </w:tcPr>
           <w:p>
             <w:pPr>
@@ -1318,7 +1278,7 @@
         </w:tc>
         <w:tc>
           <w:tcPr>
-            <w:tcW w:w="0" w:type="auto"/>
+            <w:tcW w:w="303" w:type="pct"/>
           </w:tcPr>
           <w:p>
             <w:pPr>
@@ -1339,7 +1299,7 @@
         </w:tc>
         <w:tc>
           <w:tcPr>
-            <w:tcW w:w="0" w:type="auto"/>
+            <w:tcW w:w="303" w:type="pct"/>
           </w:tcPr>
           <w:p>
             <w:pPr>
@@ -1360,7 +1320,7 @@
         </w:tc>
         <w:tc>
           <w:tcPr>
-            <w:tcW w:w="0" w:type="auto"/>
+            <w:tcW w:w="303" w:type="pct"/>
           </w:tcPr>
           <w:p>
             <w:pPr>
@@ -1381,7 +1341,7 @@
         </w:tc>
         <w:tc>
           <w:tcPr>
-            <w:tcW w:w="0" w:type="auto"/>
+            <w:tcW w:w="303" w:type="pct"/>
           </w:tcPr>
           <w:p>
             <w:pPr>
@@ -1402,7 +1362,7 @@
         </w:tc>
         <w:tc>
           <w:tcPr>
-            <w:tcW w:w="0" w:type="auto"/>
+            <w:tcW w:w="303" w:type="pct"/>
           </w:tcPr>
           <w:p>
             <w:pPr>
@@ -1423,7 +1383,7 @@
         </w:tc>
         <w:tc>
           <w:tcPr>
-            <w:tcW w:w="0" w:type="auto"/>
+            <w:tcW w:w="303" w:type="pct"/>
           </w:tcPr>
           <w:p>
             <w:pPr>
@@ -1444,7 +1404,7 @@
         </w:tc>
         <w:tc>
           <w:tcPr>
-            <w:tcW w:w="0" w:type="auto"/>
+            <w:tcW w:w="303" w:type="pct"/>
           </w:tcPr>
           <w:p>
             <w:pPr>
@@ -1465,7 +1425,7 @@
         </w:tc>
         <w:tc>
           <w:tcPr>
-            <w:tcW w:w="0" w:type="auto"/>
+            <w:tcW w:w="303" w:type="pct"/>
           </w:tcPr>
           <w:p>
             <w:pPr>
@@ -1486,7 +1446,7 @@
         </w:tc>
         <w:tc>
           <w:tcPr>
-            <w:tcW w:w="0" w:type="auto"/>
+            <w:tcW w:w="303" w:type="pct"/>
           </w:tcPr>
           <w:p>
             <w:pPr>
@@ -1507,7 +1467,7 @@
         </w:tc>
         <w:tc>
           <w:tcPr>
-            <w:tcW w:w="0" w:type="auto"/>
+            <w:tcW w:w="303" w:type="pct"/>
           </w:tcPr>
           <w:p>
             <w:pPr>
@@ -1528,35 +1488,35 @@
         </w:tc>
         <w:tc>
           <w:tcPr>
-            <w:tcW w:w="0" w:type="auto"/>
-          </w:tcPr>
-          <w:p>
-            <w:pPr>
-              <w:jc w:val="center"/>
-              <w:rPr>
-                <w:rFonts w:ascii="Times New Roman" w:hAnsi="Times New Roman" w:cs="Times New Roman"/>
-                <w:sz w:val="20"/>
-              </w:rPr>
-            </w:pPr>
-          </w:p>
-        </w:tc>
-        <w:tc>
-          <w:tcPr>
-            <w:tcW w:w="0" w:type="auto"/>
-          </w:tcPr>
-          <w:p>
-            <w:pPr>
-              <w:jc w:val="center"/>
-              <w:rPr>
-                <w:rFonts w:ascii="Times New Roman" w:hAnsi="Times New Roman" w:cs="Times New Roman"/>
-                <w:sz w:val="20"/>
-              </w:rPr>
-            </w:pPr>
-          </w:p>
-        </w:tc>
-        <w:tc>
-          <w:tcPr>
-            <w:tcW w:w="0" w:type="auto"/>
+            <w:tcW w:w="303" w:type="pct"/>
+          </w:tcPr>
+          <w:p>
+            <w:pPr>
+              <w:jc w:val="center"/>
+              <w:rPr>
+                <w:rFonts w:ascii="Times New Roman" w:hAnsi="Times New Roman" w:cs="Times New Roman"/>
+                <w:sz w:val="20"/>
+              </w:rPr>
+            </w:pPr>
+          </w:p>
+        </w:tc>
+        <w:tc>
+          <w:tcPr>
+            <w:tcW w:w="303" w:type="pct"/>
+          </w:tcPr>
+          <w:p>
+            <w:pPr>
+              <w:jc w:val="center"/>
+              <w:rPr>
+                <w:rFonts w:ascii="Times New Roman" w:hAnsi="Times New Roman" w:cs="Times New Roman"/>
+                <w:sz w:val="20"/>
+              </w:rPr>
+            </w:pPr>
+          </w:p>
+        </w:tc>
+        <w:tc>
+          <w:tcPr>
+            <w:tcW w:w="654" w:type="pct"/>
           </w:tcPr>
           <w:p>
             <w:pPr>
@@ -1586,12 +1546,11 @@
       <w:tr>
         <w:tc>
           <w:tcPr>
-            <w:tcW w:w="0" w:type="auto"/>
-          </w:tcPr>
-          <w:p>
-            <w:pPr>
-              <w:rPr>
-                <w:rFonts w:hint="eastAsia"/>
+            <w:tcW w:w="407" w:type="pct"/>
+          </w:tcPr>
+          <w:p>
+            <w:pPr>
+              <w:rPr>
                 <w:sz w:val="20"/>
               </w:rPr>
             </w:pPr>
@@ -1605,7 +1564,7 @@
         </w:tc>
         <w:tc>
           <w:tcPr>
-            <w:tcW w:w="0" w:type="auto"/>
+            <w:tcW w:w="303" w:type="pct"/>
           </w:tcPr>
           <w:p>
             <w:pPr>
@@ -1633,7 +1592,7 @@
         </w:tc>
         <w:tc>
           <w:tcPr>
-            <w:tcW w:w="0" w:type="auto"/>
+            <w:tcW w:w="303" w:type="pct"/>
           </w:tcPr>
           <w:p>
             <w:pPr>
@@ -1661,7 +1620,7 @@
         </w:tc>
         <w:tc>
           <w:tcPr>
-            <w:tcW w:w="0" w:type="auto"/>
+            <w:tcW w:w="303" w:type="pct"/>
           </w:tcPr>
           <w:p>
             <w:pPr>
@@ -1689,163 +1648,268 @@
         </w:tc>
         <w:tc>
           <w:tcPr>
-            <w:tcW w:w="0" w:type="auto"/>
-          </w:tcPr>
-          <w:p>
-            <w:pPr>
-              <w:jc w:val="center"/>
-              <w:rPr>
-                <w:rFonts w:ascii="Times New Roman" w:hAnsi="Times New Roman" w:cs="Times New Roman"/>
-                <w:sz w:val="20"/>
-              </w:rPr>
-            </w:pPr>
-          </w:p>
-        </w:tc>
-        <w:tc>
-          <w:tcPr>
-            <w:tcW w:w="0" w:type="auto"/>
-          </w:tcPr>
-          <w:p>
-            <w:pPr>
-              <w:jc w:val="center"/>
-              <w:rPr>
-                <w:rFonts w:ascii="Times New Roman" w:hAnsi="Times New Roman" w:cs="Times New Roman"/>
-                <w:sz w:val="20"/>
-              </w:rPr>
-            </w:pPr>
-          </w:p>
-        </w:tc>
-        <w:tc>
-          <w:tcPr>
-            <w:tcW w:w="0" w:type="auto"/>
-          </w:tcPr>
-          <w:p>
-            <w:pPr>
-              <w:jc w:val="center"/>
-              <w:rPr>
-                <w:rFonts w:ascii="Times New Roman" w:hAnsi="Times New Roman" w:cs="Times New Roman"/>
-                <w:sz w:val="20"/>
-              </w:rPr>
-            </w:pPr>
-          </w:p>
-        </w:tc>
-        <w:tc>
-          <w:tcPr>
-            <w:tcW w:w="0" w:type="auto"/>
-          </w:tcPr>
-          <w:p>
-            <w:pPr>
-              <w:jc w:val="center"/>
-              <w:rPr>
-                <w:rFonts w:ascii="Times New Roman" w:hAnsi="Times New Roman" w:cs="Times New Roman"/>
-                <w:sz w:val="20"/>
-              </w:rPr>
-            </w:pPr>
-          </w:p>
-        </w:tc>
-        <w:tc>
-          <w:tcPr>
-            <w:tcW w:w="0" w:type="auto"/>
-          </w:tcPr>
-          <w:p>
-            <w:pPr>
-              <w:jc w:val="center"/>
-              <w:rPr>
-                <w:rFonts w:ascii="Times New Roman" w:hAnsi="Times New Roman" w:cs="Times New Roman"/>
-                <w:sz w:val="20"/>
-              </w:rPr>
-            </w:pPr>
-          </w:p>
-        </w:tc>
-        <w:tc>
-          <w:tcPr>
-            <w:tcW w:w="0" w:type="auto"/>
-          </w:tcPr>
-          <w:p>
-            <w:pPr>
-              <w:jc w:val="center"/>
-              <w:rPr>
-                <w:rFonts w:ascii="Times New Roman" w:hAnsi="Times New Roman" w:cs="Times New Roman"/>
-                <w:sz w:val="20"/>
-              </w:rPr>
-            </w:pPr>
-          </w:p>
-        </w:tc>
-        <w:tc>
-          <w:tcPr>
-            <w:tcW w:w="0" w:type="auto"/>
-          </w:tcPr>
-          <w:p>
-            <w:pPr>
-              <w:jc w:val="center"/>
-              <w:rPr>
-                <w:rFonts w:ascii="Times New Roman" w:hAnsi="Times New Roman" w:cs="Times New Roman"/>
-                <w:sz w:val="20"/>
-              </w:rPr>
-            </w:pPr>
-          </w:p>
-        </w:tc>
-        <w:tc>
-          <w:tcPr>
-            <w:tcW w:w="0" w:type="auto"/>
-          </w:tcPr>
-          <w:p>
-            <w:pPr>
-              <w:jc w:val="center"/>
-              <w:rPr>
-                <w:rFonts w:ascii="Times New Roman" w:hAnsi="Times New Roman" w:cs="Times New Roman"/>
-                <w:sz w:val="20"/>
-              </w:rPr>
-            </w:pPr>
-          </w:p>
-        </w:tc>
-        <w:tc>
-          <w:tcPr>
-            <w:tcW w:w="0" w:type="auto"/>
-          </w:tcPr>
-          <w:p>
-            <w:pPr>
-              <w:jc w:val="center"/>
-              <w:rPr>
-                <w:rFonts w:ascii="Times New Roman" w:hAnsi="Times New Roman" w:cs="Times New Roman"/>
-                <w:sz w:val="20"/>
-              </w:rPr>
-            </w:pPr>
-          </w:p>
-        </w:tc>
-        <w:tc>
-          <w:tcPr>
-            <w:tcW w:w="0" w:type="auto"/>
-          </w:tcPr>
-          <w:p>
-            <w:pPr>
-              <w:jc w:val="center"/>
-              <w:rPr>
-                <w:rFonts w:ascii="Times New Roman" w:hAnsi="Times New Roman" w:cs="Times New Roman"/>
-                <w:sz w:val="20"/>
-              </w:rPr>
-            </w:pPr>
-          </w:p>
-        </w:tc>
-        <w:tc>
-          <w:tcPr>
-            <w:tcW w:w="0" w:type="auto"/>
-          </w:tcPr>
-          <w:p>
-            <w:pPr>
-              <w:jc w:val="center"/>
-              <w:rPr>
-                <w:rFonts w:ascii="Times New Roman" w:hAnsi="Times New Roman" w:cs="Times New Roman"/>
-                <w:sz w:val="20"/>
-              </w:rPr>
-            </w:pPr>
+            <w:tcW w:w="303" w:type="pct"/>
+          </w:tcPr>
+          <w:p>
+            <w:pPr>
+              <w:jc w:val="center"/>
+              <w:rPr>
+                <w:rFonts w:ascii="Times New Roman" w:hAnsi="Times New Roman" w:cs="Times New Roman"/>
+                <w:sz w:val="20"/>
+              </w:rPr>
+            </w:pPr>
+            <w:r>
+              <w:rPr>
+                <w:rFonts w:ascii="Times New Roman" w:hAnsi="Times New Roman" w:cs="Times New Roman" w:hint="eastAsia"/>
+                <w:sz w:val="20"/>
+              </w:rPr>
+              <w:t>2800</w:t>
+            </w:r>
+          </w:p>
+        </w:tc>
+        <w:tc>
+          <w:tcPr>
+            <w:tcW w:w="303" w:type="pct"/>
+          </w:tcPr>
+          <w:p>
+            <w:pPr>
+              <w:jc w:val="center"/>
+              <w:rPr>
+                <w:rFonts w:ascii="Times New Roman" w:hAnsi="Times New Roman" w:cs="Times New Roman"/>
+                <w:sz w:val="20"/>
+              </w:rPr>
+            </w:pPr>
+            <w:r>
+              <w:rPr>
+                <w:rFonts w:ascii="Times New Roman" w:hAnsi="Times New Roman" w:cs="Times New Roman" w:hint="eastAsia"/>
+                <w:sz w:val="20"/>
+              </w:rPr>
+              <w:t>3</w:t>
+            </w:r>
+            <w:r>
+              <w:rPr>
+                <w:rFonts w:ascii="Times New Roman" w:hAnsi="Times New Roman" w:cs="Times New Roman"/>
+                <w:sz w:val="20"/>
+              </w:rPr>
+              <w:t>681</w:t>
+            </w:r>
+          </w:p>
+        </w:tc>
+        <w:tc>
+          <w:tcPr>
+            <w:tcW w:w="303" w:type="pct"/>
+          </w:tcPr>
+          <w:p>
+            <w:pPr>
+              <w:jc w:val="center"/>
+              <w:rPr>
+                <w:rFonts w:ascii="Times New Roman" w:hAnsi="Times New Roman" w:cs="Times New Roman"/>
+                <w:sz w:val="20"/>
+              </w:rPr>
+            </w:pPr>
+            <w:r>
+              <w:rPr>
+                <w:rFonts w:ascii="Times New Roman" w:hAnsi="Times New Roman" w:cs="Times New Roman" w:hint="eastAsia"/>
+                <w:sz w:val="20"/>
+              </w:rPr>
+              <w:t>4</w:t>
+            </w:r>
+            <w:r>
+              <w:rPr>
+                <w:rFonts w:ascii="Times New Roman" w:hAnsi="Times New Roman" w:cs="Times New Roman"/>
+                <w:sz w:val="20"/>
+              </w:rPr>
+              <w:t>965</w:t>
+            </w:r>
+          </w:p>
+        </w:tc>
+        <w:tc>
+          <w:tcPr>
+            <w:tcW w:w="303" w:type="pct"/>
+          </w:tcPr>
+          <w:p>
+            <w:pPr>
+              <w:jc w:val="center"/>
+              <w:rPr>
+                <w:rFonts w:ascii="Times New Roman" w:hAnsi="Times New Roman" w:cs="Times New Roman"/>
+                <w:sz w:val="20"/>
+              </w:rPr>
+            </w:pPr>
+            <w:r>
+              <w:rPr>
+                <w:rFonts w:ascii="Times New Roman" w:hAnsi="Times New Roman" w:cs="Times New Roman" w:hint="eastAsia"/>
+                <w:sz w:val="20"/>
+              </w:rPr>
+              <w:t>1618</w:t>
+            </w:r>
+          </w:p>
+        </w:tc>
+        <w:tc>
+          <w:tcPr>
+            <w:tcW w:w="303" w:type="pct"/>
+          </w:tcPr>
+          <w:p>
+            <w:pPr>
+              <w:jc w:val="center"/>
+              <w:rPr>
+                <w:rFonts w:ascii="Times New Roman" w:hAnsi="Times New Roman" w:cs="Times New Roman"/>
+                <w:sz w:val="20"/>
+              </w:rPr>
+            </w:pPr>
+            <w:r>
+              <w:rPr>
+                <w:rFonts w:ascii="Times New Roman" w:hAnsi="Times New Roman" w:cs="Times New Roman" w:hint="eastAsia"/>
+                <w:sz w:val="20"/>
+              </w:rPr>
+              <w:t>1</w:t>
+            </w:r>
+            <w:r>
+              <w:rPr>
+                <w:rFonts w:ascii="Times New Roman" w:hAnsi="Times New Roman" w:cs="Times New Roman"/>
+                <w:sz w:val="20"/>
+              </w:rPr>
+              <w:t>523</w:t>
+            </w:r>
+          </w:p>
+        </w:tc>
+        <w:tc>
+          <w:tcPr>
+            <w:tcW w:w="303" w:type="pct"/>
+          </w:tcPr>
+          <w:p>
+            <w:pPr>
+              <w:jc w:val="center"/>
+              <w:rPr>
+                <w:rFonts w:ascii="Times New Roman" w:hAnsi="Times New Roman" w:cs="Times New Roman"/>
+                <w:sz w:val="20"/>
+              </w:rPr>
+            </w:pPr>
+            <w:r>
+              <w:rPr>
+                <w:rFonts w:ascii="Times New Roman" w:hAnsi="Times New Roman" w:cs="Times New Roman" w:hint="eastAsia"/>
+                <w:sz w:val="20"/>
+              </w:rPr>
+              <w:t>1</w:t>
+            </w:r>
+            <w:r>
+              <w:rPr>
+                <w:rFonts w:ascii="Times New Roman" w:hAnsi="Times New Roman" w:cs="Times New Roman"/>
+                <w:sz w:val="20"/>
+              </w:rPr>
+              <w:t>212</w:t>
+            </w:r>
+          </w:p>
+        </w:tc>
+        <w:tc>
+          <w:tcPr>
+            <w:tcW w:w="303" w:type="pct"/>
+          </w:tcPr>
+          <w:p>
+            <w:pPr>
+              <w:jc w:val="center"/>
+              <w:rPr>
+                <w:rFonts w:ascii="Times New Roman" w:hAnsi="Times New Roman" w:cs="Times New Roman"/>
+                <w:sz w:val="20"/>
+              </w:rPr>
+            </w:pPr>
+            <w:r>
+              <w:rPr>
+                <w:rFonts w:ascii="Times New Roman" w:hAnsi="Times New Roman" w:cs="Times New Roman" w:hint="eastAsia"/>
+                <w:sz w:val="20"/>
+              </w:rPr>
+              <w:t>5</w:t>
+            </w:r>
+            <w:r>
+              <w:rPr>
+                <w:rFonts w:ascii="Times New Roman" w:hAnsi="Times New Roman" w:cs="Times New Roman"/>
+                <w:sz w:val="20"/>
+              </w:rPr>
+              <w:t>44</w:t>
+            </w:r>
+          </w:p>
+        </w:tc>
+        <w:tc>
+          <w:tcPr>
+            <w:tcW w:w="303" w:type="pct"/>
+          </w:tcPr>
+          <w:p>
+            <w:pPr>
+              <w:jc w:val="center"/>
+              <w:rPr>
+                <w:rFonts w:ascii="Times New Roman" w:hAnsi="Times New Roman" w:cs="Times New Roman"/>
+                <w:sz w:val="20"/>
+              </w:rPr>
+            </w:pPr>
+            <w:r>
+              <w:rPr>
+                <w:rFonts w:ascii="Times New Roman" w:hAnsi="Times New Roman" w:cs="Times New Roman" w:hint="eastAsia"/>
+                <w:sz w:val="20"/>
+              </w:rPr>
+              <w:t>3</w:t>
+            </w:r>
+            <w:r>
+              <w:rPr>
+                <w:rFonts w:ascii="Times New Roman" w:hAnsi="Times New Roman" w:cs="Times New Roman"/>
+                <w:sz w:val="20"/>
+              </w:rPr>
+              <w:t>56</w:t>
+            </w:r>
+          </w:p>
+        </w:tc>
+        <w:tc>
+          <w:tcPr>
+            <w:tcW w:w="303" w:type="pct"/>
+          </w:tcPr>
+          <w:p>
+            <w:pPr>
+              <w:jc w:val="center"/>
+              <w:rPr>
+                <w:rFonts w:ascii="Times New Roman" w:hAnsi="Times New Roman" w:cs="Times New Roman"/>
+                <w:sz w:val="20"/>
+              </w:rPr>
+            </w:pPr>
+          </w:p>
+        </w:tc>
+        <w:tc>
+          <w:tcPr>
+            <w:tcW w:w="303" w:type="pct"/>
+          </w:tcPr>
+          <w:p>
+            <w:pPr>
+              <w:jc w:val="center"/>
+              <w:rPr>
+                <w:rFonts w:ascii="Times New Roman" w:hAnsi="Times New Roman" w:cs="Times New Roman"/>
+                <w:sz w:val="20"/>
+              </w:rPr>
+            </w:pPr>
+          </w:p>
+        </w:tc>
+        <w:tc>
+          <w:tcPr>
+            <w:tcW w:w="654" w:type="pct"/>
+          </w:tcPr>
+          <w:p>
+            <w:pPr>
+              <w:jc w:val="center"/>
+              <w:rPr>
+                <w:rFonts w:ascii="Times New Roman" w:hAnsi="Times New Roman" w:cs="Times New Roman"/>
+                <w:sz w:val="20"/>
+              </w:rPr>
+            </w:pPr>
+            <w:r>
+              <w:rPr>
+                <w:rFonts w:ascii="Times New Roman" w:hAnsi="Times New Roman" w:cs="Times New Roman" w:hint="eastAsia"/>
+                <w:sz w:val="20"/>
+              </w:rPr>
+              <w:t>7586</w:t>
+            </w:r>
           </w:p>
         </w:tc>
       </w:tr>
       <w:tr>
         <w:tc>
           <w:tcPr>
-            <w:tcW w:w="0" w:type="auto"/>
+            <w:tcW w:w="407" w:type="pct"/>
           </w:tcPr>
           <w:p>
             <w:pPr>
@@ -1870,7 +1934,7 @@
         </w:tc>
         <w:tc>
           <w:tcPr>
-            <w:tcW w:w="0" w:type="auto"/>
+            <w:tcW w:w="303" w:type="pct"/>
           </w:tcPr>
           <w:p>
             <w:pPr>
@@ -1898,7 +1962,7 @@
         </w:tc>
         <w:tc>
           <w:tcPr>
-            <w:tcW w:w="0" w:type="auto"/>
+            <w:tcW w:w="303" w:type="pct"/>
           </w:tcPr>
           <w:p>
             <w:pPr>
@@ -1926,7 +1990,7 @@
         </w:tc>
         <w:tc>
           <w:tcPr>
-            <w:tcW w:w="0" w:type="auto"/>
+            <w:tcW w:w="303" w:type="pct"/>
           </w:tcPr>
           <w:p>
             <w:pPr>
@@ -1954,7 +2018,7 @@
         </w:tc>
         <w:tc>
           <w:tcPr>
-            <w:tcW w:w="0" w:type="auto"/>
+            <w:tcW w:w="303" w:type="pct"/>
           </w:tcPr>
           <w:p>
             <w:pPr>
@@ -1982,7 +2046,7 @@
         </w:tc>
         <w:tc>
           <w:tcPr>
-            <w:tcW w:w="0" w:type="auto"/>
+            <w:tcW w:w="303" w:type="pct"/>
           </w:tcPr>
           <w:p>
             <w:pPr>
@@ -2010,7 +2074,7 @@
         </w:tc>
         <w:tc>
           <w:tcPr>
-            <w:tcW w:w="0" w:type="auto"/>
+            <w:tcW w:w="303" w:type="pct"/>
           </w:tcPr>
           <w:p>
             <w:pPr>
@@ -2041,7 +2105,7 @@
         </w:tc>
         <w:tc>
           <w:tcPr>
-            <w:tcW w:w="0" w:type="auto"/>
+            <w:tcW w:w="303" w:type="pct"/>
           </w:tcPr>
           <w:p>
             <w:pPr>
@@ -2069,7 +2133,7 @@
         </w:tc>
         <w:tc>
           <w:tcPr>
-            <w:tcW w:w="0" w:type="auto"/>
+            <w:tcW w:w="303" w:type="pct"/>
           </w:tcPr>
           <w:p>
             <w:pPr>
@@ -2097,7 +2161,7 @@
         </w:tc>
         <w:tc>
           <w:tcPr>
-            <w:tcW w:w="0" w:type="auto"/>
+            <w:tcW w:w="303" w:type="pct"/>
           </w:tcPr>
           <w:p>
             <w:pPr>
@@ -2125,7 +2189,7 @@
         </w:tc>
         <w:tc>
           <w:tcPr>
-            <w:tcW w:w="0" w:type="auto"/>
+            <w:tcW w:w="303" w:type="pct"/>
           </w:tcPr>
           <w:p>
             <w:pPr>
@@ -2142,8 +2206,6 @@
               </w:rPr>
               <w:t>1</w:t>
             </w:r>
-            <w:bookmarkStart w:id="0" w:name="_GoBack"/>
-            <w:bookmarkEnd w:id="0"/>
             <w:r>
               <w:rPr>
                 <w:rFonts w:ascii="Times New Roman" w:hAnsi="Times New Roman" w:cs="Times New Roman"/>
@@ -2155,7 +2217,7 @@
         </w:tc>
         <w:tc>
           <w:tcPr>
-            <w:tcW w:w="0" w:type="auto"/>
+            <w:tcW w:w="303" w:type="pct"/>
           </w:tcPr>
           <w:p>
             <w:pPr>
@@ -2183,7 +2245,7 @@
         </w:tc>
         <w:tc>
           <w:tcPr>
-            <w:tcW w:w="0" w:type="auto"/>
+            <w:tcW w:w="303" w:type="pct"/>
           </w:tcPr>
           <w:p>
             <w:pPr>
@@ -2211,43 +2273,36 @@
         </w:tc>
         <w:tc>
           <w:tcPr>
-            <w:tcW w:w="0" w:type="auto"/>
-          </w:tcPr>
-          <w:p>
-            <w:pPr>
-              <w:jc w:val="center"/>
-              <w:rPr>
-                <w:rFonts w:ascii="Times New Roman" w:hAnsi="Times New Roman" w:cs="Times New Roman"/>
-                <w:sz w:val="20"/>
-              </w:rPr>
-            </w:pPr>
-          </w:p>
-        </w:tc>
-        <w:tc>
-          <w:tcPr>
-            <w:tcW w:w="0" w:type="auto"/>
-          </w:tcPr>
-          <w:p>
-            <w:pPr>
-              <w:jc w:val="center"/>
-              <w:rPr>
-                <w:rFonts w:ascii="Times New Roman" w:hAnsi="Times New Roman" w:cs="Times New Roman"/>
-                <w:sz w:val="20"/>
-              </w:rPr>
-            </w:pPr>
-            <w:r>
-              <w:rPr>
-                <w:rFonts w:ascii="Times New Roman" w:hAnsi="Times New Roman" w:cs="Times New Roman" w:hint="eastAsia"/>
-                <w:sz w:val="20"/>
-              </w:rPr>
-              <w:t>4</w:t>
-            </w:r>
-            <w:r>
-              <w:rPr>
-                <w:rFonts w:ascii="Times New Roman" w:hAnsi="Times New Roman" w:cs="Times New Roman"/>
-                <w:sz w:val="20"/>
-              </w:rPr>
-              <w:t>792</w:t>
+            <w:tcW w:w="303" w:type="pct"/>
+          </w:tcPr>
+          <w:p>
+            <w:pPr>
+              <w:jc w:val="center"/>
+              <w:rPr>
+                <w:rFonts w:ascii="Times New Roman" w:hAnsi="Times New Roman" w:cs="Times New Roman"/>
+                <w:sz w:val="20"/>
+              </w:rPr>
+            </w:pPr>
+          </w:p>
+        </w:tc>
+        <w:tc>
+          <w:tcPr>
+            <w:tcW w:w="654" w:type="pct"/>
+          </w:tcPr>
+          <w:p>
+            <w:pPr>
+              <w:jc w:val="center"/>
+              <w:rPr>
+                <w:rFonts w:ascii="Times New Roman" w:hAnsi="Times New Roman" w:cs="Times New Roman"/>
+                <w:sz w:val="20"/>
+              </w:rPr>
+            </w:pPr>
+            <w:r>
+              <w:rPr>
+                <w:rFonts w:ascii="Times New Roman" w:hAnsi="Times New Roman" w:cs="Times New Roman"/>
+                <w:sz w:val="20"/>
+              </w:rPr>
+              <w:t>7492</w:t>
             </w:r>
           </w:p>
         </w:tc>
@@ -2255,7 +2310,7 @@
       <w:tr>
         <w:tc>
           <w:tcPr>
-            <w:tcW w:w="0" w:type="auto"/>
+            <w:tcW w:w="407" w:type="pct"/>
           </w:tcPr>
           <w:p>
             <w:pPr>
@@ -2268,7 +2323,6 @@
                 <w:rFonts w:hint="eastAsia"/>
                 <w:sz w:val="20"/>
               </w:rPr>
-              <w:lastRenderedPageBreak/>
               <w:t>C</w:t>
             </w:r>
             <w:r>
@@ -2281,7 +2335,7 @@
         </w:tc>
         <w:tc>
           <w:tcPr>
-            <w:tcW w:w="0" w:type="auto"/>
+            <w:tcW w:w="303" w:type="pct"/>
           </w:tcPr>
           <w:p>
             <w:pPr>
@@ -2309,7 +2363,7 @@
         </w:tc>
         <w:tc>
           <w:tcPr>
-            <w:tcW w:w="0" w:type="auto"/>
+            <w:tcW w:w="303" w:type="pct"/>
           </w:tcPr>
           <w:p>
             <w:pPr>
@@ -2337,7 +2391,7 @@
         </w:tc>
         <w:tc>
           <w:tcPr>
-            <w:tcW w:w="0" w:type="auto"/>
+            <w:tcW w:w="303" w:type="pct"/>
           </w:tcPr>
           <w:p>
             <w:pPr>
@@ -2365,7 +2419,7 @@
         </w:tc>
         <w:tc>
           <w:tcPr>
-            <w:tcW w:w="0" w:type="auto"/>
+            <w:tcW w:w="303" w:type="pct"/>
           </w:tcPr>
           <w:p>
             <w:pPr>
@@ -2393,7 +2447,7 @@
         </w:tc>
         <w:tc>
           <w:tcPr>
-            <w:tcW w:w="0" w:type="auto"/>
+            <w:tcW w:w="303" w:type="pct"/>
           </w:tcPr>
           <w:p>
             <w:pPr>
@@ -2421,7 +2475,7 @@
         </w:tc>
         <w:tc>
           <w:tcPr>
-            <w:tcW w:w="0" w:type="auto"/>
+            <w:tcW w:w="303" w:type="pct"/>
           </w:tcPr>
           <w:p>
             <w:pPr>
@@ -2452,7 +2506,7 @@
         </w:tc>
         <w:tc>
           <w:tcPr>
-            <w:tcW w:w="0" w:type="auto"/>
+            <w:tcW w:w="303" w:type="pct"/>
           </w:tcPr>
           <w:p>
             <w:pPr>
@@ -2475,7 +2529,7 @@
         </w:tc>
         <w:tc>
           <w:tcPr>
-            <w:tcW w:w="0" w:type="auto"/>
+            <w:tcW w:w="303" w:type="pct"/>
           </w:tcPr>
           <w:p>
             <w:pPr>
@@ -2496,7 +2550,7 @@
         </w:tc>
         <w:tc>
           <w:tcPr>
-            <w:tcW w:w="0" w:type="auto"/>
+            <w:tcW w:w="303" w:type="pct"/>
           </w:tcPr>
           <w:p>
             <w:pPr>
@@ -2524,7 +2578,7 @@
         </w:tc>
         <w:tc>
           <w:tcPr>
-            <w:tcW w:w="0" w:type="auto"/>
+            <w:tcW w:w="303" w:type="pct"/>
           </w:tcPr>
           <w:p>
             <w:pPr>
@@ -2552,7 +2606,7 @@
         </w:tc>
         <w:tc>
           <w:tcPr>
-            <w:tcW w:w="0" w:type="auto"/>
+            <w:tcW w:w="303" w:type="pct"/>
           </w:tcPr>
           <w:p>
             <w:pPr>
@@ -2580,7 +2634,7 @@
         </w:tc>
         <w:tc>
           <w:tcPr>
-            <w:tcW w:w="0" w:type="auto"/>
+            <w:tcW w:w="303" w:type="pct"/>
           </w:tcPr>
           <w:p>
             <w:pPr>
@@ -2608,7 +2662,7 @@
         </w:tc>
         <w:tc>
           <w:tcPr>
-            <w:tcW w:w="0" w:type="auto"/>
+            <w:tcW w:w="303" w:type="pct"/>
           </w:tcPr>
           <w:p>
             <w:pPr>
@@ -2629,7 +2683,7 @@
         </w:tc>
         <w:tc>
           <w:tcPr>
-            <w:tcW w:w="0" w:type="auto"/>
+            <w:tcW w:w="654" w:type="pct"/>
           </w:tcPr>
           <w:p>
             <w:pPr>
@@ -2650,14 +2704,12 @@
         </w:tc>
       </w:tr>
     </w:tbl>
-    <w:p/>
     <w:p>
-      <w:r>
-        <w:rPr>
-          <w:rFonts w:hint="eastAsia"/>
-        </w:rPr>
-        <w:t>.</w:t>
-      </w:r>
+      <w:pPr>
+        <w:rPr>
+          <w:highlight w:val="yellow"/>
+        </w:rPr>
+      </w:pPr>
     </w:p>
     <w:p>
       <w:pPr>
@@ -2665,6 +2717,12 @@
           <w:highlight w:val="yellow"/>
         </w:rPr>
       </w:pPr>
+      <w:r>
+        <w:rPr>
+          <w:highlight w:val="yellow"/>
+        </w:rPr>
+        <w:t>12.9: Consider a RAID level 5 organization comprising five disks, with the parity for sets of four blocks on four disks stored on the fifth disk.</w:t>
+      </w:r>
     </w:p>
     <w:p>
       <w:pPr>
@@ -2676,7 +2734,21 @@
         <w:rPr>
           <w:highlight w:val="yellow"/>
         </w:rPr>
-        <w:t>12.9: Consider a RAID level 5 organization comprising five disks, with the parity for sets of four blocks on four disks stored on the fifth disk.</w:t>
+        <w:t xml:space="preserve">How many blocks are accessed </w:t>
+      </w:r>
+      <w:proofErr w:type="gramStart"/>
+      <w:r>
+        <w:rPr>
+          <w:highlight w:val="yellow"/>
+        </w:rPr>
+        <w:t>in order to</w:t>
+      </w:r>
+      <w:proofErr w:type="gramEnd"/>
+      <w:r>
+        <w:rPr>
+          <w:highlight w:val="yellow"/>
+        </w:rPr>
+        <w:t xml:space="preserve"> perform the following?</w:t>
       </w:r>
     </w:p>
     <w:p>
@@ -2689,7 +2761,7 @@
         <w:rPr>
           <w:highlight w:val="yellow"/>
         </w:rPr>
-        <w:t>How many blocks are accessed in order to perform the following?</w:t>
+        <w:t>(a) A write of one block of data.</w:t>
       </w:r>
     </w:p>
     <w:p>
@@ -2702,7 +2774,20 @@
         <w:rPr>
           <w:highlight w:val="yellow"/>
         </w:rPr>
-        <w:t>(a) A write of one block of data.</w:t>
+        <w:t>(b) A write of seven contiguous blocks of</w:t>
+      </w:r>
+      <w:r>
+        <w:rPr>
+          <w:rFonts w:hint="eastAsia"/>
+          <w:highlight w:val="yellow"/>
+        </w:rPr>
+        <w:t xml:space="preserve"> </w:t>
+      </w:r>
+      <w:r>
+        <w:rPr>
+          <w:highlight w:val="yellow"/>
+        </w:rPr>
+        <w:t>data.</w:t>
       </w:r>
     </w:p>
     <w:p>
@@ -2711,25 +2796,6 @@
           <w:highlight w:val="yellow"/>
         </w:rPr>
       </w:pPr>
-      <w:r>
-        <w:rPr>
-          <w:highlight w:val="yellow"/>
-        </w:rPr>
-        <w:t>(b) A write of seven contiguous blocks of</w:t>
-      </w:r>
-      <w:r>
-        <w:rPr>
-          <w:rFonts w:hint="eastAsia"/>
-          <w:highlight w:val="yellow"/>
-        </w:rPr>
-        <w:t xml:space="preserve"> </w:t>
-      </w:r>
-      <w:r>
-        <w:rPr>
-          <w:highlight w:val="yellow"/>
-        </w:rPr>
-        <w:t>data.</w:t>
-      </w:r>
     </w:p>
     <w:p>
       <w:pPr>
@@ -2744,18 +2810,18 @@
           <w:highlight w:val="yellow"/>
         </w:rPr>
       </w:pPr>
-    </w:p>
-    <w:p>
-      <w:pPr>
+      <w:r>
         <w:rPr>
           <w:highlight w:val="yellow"/>
         </w:rPr>
-      </w:pPr>
+        <w:t xml:space="preserve">12.10: Compare the throughput achieved by a RAID level 5 organization with that achieved by a RAID level </w:t>
+      </w:r>
       <w:r>
         <w:rPr>
           <w:highlight w:val="yellow"/>
         </w:rPr>
-        <w:t>12.10: Compare the throughput achieved by a RAID level 5 organization with that achieved by a RAID level 1 organization.</w:t>
+        <w:lastRenderedPageBreak/>
+        <w:t>1 organization.</w:t>
       </w:r>
     </w:p>
     <w:p>
@@ -2843,7 +2909,7 @@
 </file>
 
 <file path=word/endnotes.xml><?xml version="1.0" encoding="utf-8"?>
-<w:endnotes xmlns:wpc="http://schemas.microsoft.com/office/word/2010/wordprocessingCanvas" xmlns:cx="http://schemas.microsoft.com/office/drawing/2014/chartex" xmlns:mc="http://schemas.openxmlformats.org/markup-compatibility/2006" xmlns:o="urn:schemas-microsoft-com:office:office" xmlns:r="http://schemas.openxmlformats.org/officeDocument/2006/relationships" xmlns:m="http://schemas.openxmlformats.org/officeDocument/2006/math" xmlns:v="urn:schemas-microsoft-com:vml" xmlns:wp14="http://schemas.microsoft.com/office/word/2010/wordprocessingDrawing" xmlns:wp="http://schemas.openxmlformats.org/drawingml/2006/wordprocessingDrawing" xmlns:w10="urn:schemas-microsoft-com:office:word" xmlns:w="http://schemas.openxmlformats.org/wordprocessingml/2006/main" xmlns:w14="http://schemas.microsoft.com/office/word/2010/wordml" xmlns:w15="http://schemas.microsoft.com/office/word/2012/wordml" xmlns:w16se="http://schemas.microsoft.com/office/word/2015/wordml/symex" xmlns:wpg="http://schemas.microsoft.com/office/word/2010/wordprocessingGroup" xmlns:wpi="http://schemas.microsoft.com/office/word/2010/wordprocessingInk" xmlns:wne="http://schemas.microsoft.com/office/word/2006/wordml" xmlns:wps="http://schemas.microsoft.com/office/word/2010/wordprocessingShape" mc:Ignorable="w14 w15 w16se wp14">
+<w:endnotes xmlns:wpc="http://schemas.microsoft.com/office/word/2010/wordprocessingCanvas" xmlns:cx="http://schemas.microsoft.com/office/drawing/2014/chartex" xmlns:cx1="http://schemas.microsoft.com/office/drawing/2015/9/8/chartex" xmlns:cx2="http://schemas.microsoft.com/office/drawing/2015/10/21/chartex" xmlns:cx3="http://schemas.microsoft.com/office/drawing/2016/5/9/chartex" xmlns:cx4="http://schemas.microsoft.com/office/drawing/2016/5/10/chartex" xmlns:cx5="http://schemas.microsoft.com/office/drawing/2016/5/11/chartex" xmlns:cx6="http://schemas.microsoft.com/office/drawing/2016/5/12/chartex" xmlns:cx7="http://schemas.microsoft.com/office/drawing/2016/5/13/chartex" xmlns:cx8="http://schemas.microsoft.com/office/drawing/2016/5/14/chartex" xmlns:mc="http://schemas.openxmlformats.org/markup-compatibility/2006" xmlns:aink="http://schemas.microsoft.com/office/drawing/2016/ink" xmlns:am3d="http://schemas.microsoft.com/office/drawing/2017/model3d" xmlns:o="urn:schemas-microsoft-com:office:office" xmlns:oel="http://schemas.microsoft.com/office/2019/extlst" xmlns:r="http://schemas.openxmlformats.org/officeDocument/2006/relationships" xmlns:m="http://schemas.openxmlformats.org/officeDocument/2006/math" xmlns:v="urn:schemas-microsoft-com:vml" xmlns:wp14="http://schemas.microsoft.com/office/word/2010/wordprocessingDrawing" xmlns:wp="http://schemas.openxmlformats.org/drawingml/2006/wordprocessingDrawing" xmlns:w10="urn:schemas-microsoft-com:office:word" xmlns:w="http://schemas.openxmlformats.org/wordprocessingml/2006/main" xmlns:w14="http://schemas.microsoft.com/office/word/2010/wordml" xmlns:w15="http://schemas.microsoft.com/office/word/2012/wordml" xmlns:w16cex="http://schemas.microsoft.com/office/word/2018/wordml/cex" xmlns:w16cid="http://schemas.microsoft.com/office/word/2016/wordml/cid" xmlns:w16="http://schemas.microsoft.com/office/word/2018/wordml" xmlns:w16du="http://schemas.microsoft.com/office/word/2023/wordml/word16du" xmlns:w16sdtdh="http://schemas.microsoft.com/office/word/2020/wordml/sdtdatahash" xmlns:w16se="http://schemas.microsoft.com/office/word/2015/wordml/symex" xmlns:wpg="http://schemas.microsoft.com/office/word/2010/wordprocessingGroup" xmlns:wpi="http://schemas.microsoft.com/office/word/2010/wordprocessingInk" xmlns:wne="http://schemas.microsoft.com/office/word/2006/wordml" xmlns:wps="http://schemas.microsoft.com/office/word/2010/wordprocessingShape" mc:Ignorable="w14 w15 w16se w16cid w16 w16cex w16sdtdh wp14">
   <w:endnote w:type="separator" w:id="-1">
     <w:p>
       <w:r>
@@ -2862,7 +2928,7 @@
 </file>
 
 <file path=word/footnotes.xml><?xml version="1.0" encoding="utf-8"?>
-<w:footnotes xmlns:wpc="http://schemas.microsoft.com/office/word/2010/wordprocessingCanvas" xmlns:cx="http://schemas.microsoft.com/office/drawing/2014/chartex" xmlns:mc="http://schemas.openxmlformats.org/markup-compatibility/2006" xmlns:o="urn:schemas-microsoft-com:office:office" xmlns:r="http://schemas.openxmlformats.org/officeDocument/2006/relationships" xmlns:m="http://schemas.openxmlformats.org/officeDocument/2006/math" xmlns:v="urn:schemas-microsoft-com:vml" xmlns:wp14="http://schemas.microsoft.com/office/word/2010/wordprocessingDrawing" xmlns:wp="http://schemas.openxmlformats.org/drawingml/2006/wordprocessingDrawing" xmlns:w10="urn:schemas-microsoft-com:office:word" xmlns:w="http://schemas.openxmlformats.org/wordprocessingml/2006/main" xmlns:w14="http://schemas.microsoft.com/office/word/2010/wordml" xmlns:w15="http://schemas.microsoft.com/office/word/2012/wordml" xmlns:w16se="http://schemas.microsoft.com/office/word/2015/wordml/symex" xmlns:wpg="http://schemas.microsoft.com/office/word/2010/wordprocessingGroup" xmlns:wpi="http://schemas.microsoft.com/office/word/2010/wordprocessingInk" xmlns:wne="http://schemas.microsoft.com/office/word/2006/wordml" xmlns:wps="http://schemas.microsoft.com/office/word/2010/wordprocessingShape" mc:Ignorable="w14 w15 w16se wp14">
+<w:footnotes xmlns:wpc="http://schemas.microsoft.com/office/word/2010/wordprocessingCanvas" xmlns:cx="http://schemas.microsoft.com/office/drawing/2014/chartex" xmlns:cx1="http://schemas.microsoft.com/office/drawing/2015/9/8/chartex" xmlns:cx2="http://schemas.microsoft.com/office/drawing/2015/10/21/chartex" xmlns:cx3="http://schemas.microsoft.com/office/drawing/2016/5/9/chartex" xmlns:cx4="http://schemas.microsoft.com/office/drawing/2016/5/10/chartex" xmlns:cx5="http://schemas.microsoft.com/office/drawing/2016/5/11/chartex" xmlns:cx6="http://schemas.microsoft.com/office/drawing/2016/5/12/chartex" xmlns:cx7="http://schemas.microsoft.com/office/drawing/2016/5/13/chartex" xmlns:cx8="http://schemas.microsoft.com/office/drawing/2016/5/14/chartex" xmlns:mc="http://schemas.openxmlformats.org/markup-compatibility/2006" xmlns:aink="http://schemas.microsoft.com/office/drawing/2016/ink" xmlns:am3d="http://schemas.microsoft.com/office/drawing/2017/model3d" xmlns:o="urn:schemas-microsoft-com:office:office" xmlns:oel="http://schemas.microsoft.com/office/2019/extlst" xmlns:r="http://schemas.openxmlformats.org/officeDocument/2006/relationships" xmlns:m="http://schemas.openxmlformats.org/officeDocument/2006/math" xmlns:v="urn:schemas-microsoft-com:vml" xmlns:wp14="http://schemas.microsoft.com/office/word/2010/wordprocessingDrawing" xmlns:wp="http://schemas.openxmlformats.org/drawingml/2006/wordprocessingDrawing" xmlns:w10="urn:schemas-microsoft-com:office:word" xmlns:w="http://schemas.openxmlformats.org/wordprocessingml/2006/main" xmlns:w14="http://schemas.microsoft.com/office/word/2010/wordml" xmlns:w15="http://schemas.microsoft.com/office/word/2012/wordml" xmlns:w16cex="http://schemas.microsoft.com/office/word/2018/wordml/cex" xmlns:w16cid="http://schemas.microsoft.com/office/word/2016/wordml/cid" xmlns:w16="http://schemas.microsoft.com/office/word/2018/wordml" xmlns:w16du="http://schemas.microsoft.com/office/word/2023/wordml/word16du" xmlns:w16sdtdh="http://schemas.microsoft.com/office/word/2020/wordml/sdtdatahash" xmlns:w16se="http://schemas.microsoft.com/office/word/2015/wordml/symex" xmlns:wpg="http://schemas.microsoft.com/office/word/2010/wordprocessingGroup" xmlns:wpi="http://schemas.microsoft.com/office/word/2010/wordprocessingInk" xmlns:wne="http://schemas.microsoft.com/office/word/2006/wordml" xmlns:wps="http://schemas.microsoft.com/office/word/2010/wordprocessingShape" mc:Ignorable="w14 w15 w16se w16cid w16 w16cex w16sdtdh wp14">
   <w:footnote w:type="separator" w:id="-1">
     <w:p>
       <w:r>
@@ -2881,7 +2947,7 @@
 </file>
 
 <file path=word/numbering.xml><?xml version="1.0" encoding="utf-8"?>
-<w:numbering xmlns:wpc="http://schemas.microsoft.com/office/word/2010/wordprocessingCanvas" xmlns:cx="http://schemas.microsoft.com/office/drawing/2014/chartex" xmlns:mc="http://schemas.openxmlformats.org/markup-compatibility/2006" xmlns:o="urn:schemas-microsoft-com:office:office" xmlns:r="http://schemas.openxmlformats.org/officeDocument/2006/relationships" xmlns:m="http://schemas.openxmlformats.org/officeDocument/2006/math" xmlns:v="urn:schemas-microsoft-com:vml" xmlns:wp14="http://schemas.microsoft.com/office/word/2010/wordprocessingDrawing" xmlns:wp="http://schemas.openxmlformats.org/drawingml/2006/wordprocessingDrawing" xmlns:w10="urn:schemas-microsoft-com:office:word" xmlns:w="http://schemas.openxmlformats.org/wordprocessingml/2006/main" xmlns:w14="http://schemas.microsoft.com/office/word/2010/wordml" xmlns:w15="http://schemas.microsoft.com/office/word/2012/wordml" xmlns:w16se="http://schemas.microsoft.com/office/word/2015/wordml/symex" xmlns:wpg="http://schemas.microsoft.com/office/word/2010/wordprocessingGroup" xmlns:wpi="http://schemas.microsoft.com/office/word/2010/wordprocessingInk" xmlns:wne="http://schemas.microsoft.com/office/word/2006/wordml" xmlns:wps="http://schemas.microsoft.com/office/word/2010/wordprocessingShape" mc:Ignorable="w14 w15 w16se wp14">
+<w:numbering xmlns:wpc="http://schemas.microsoft.com/office/word/2010/wordprocessingCanvas" xmlns:cx="http://schemas.microsoft.com/office/drawing/2014/chartex" xmlns:cx1="http://schemas.microsoft.com/office/drawing/2015/9/8/chartex" xmlns:cx2="http://schemas.microsoft.com/office/drawing/2015/10/21/chartex" xmlns:cx3="http://schemas.microsoft.com/office/drawing/2016/5/9/chartex" xmlns:cx4="http://schemas.microsoft.com/office/drawing/2016/5/10/chartex" xmlns:cx5="http://schemas.microsoft.com/office/drawing/2016/5/11/chartex" xmlns:cx6="http://schemas.microsoft.com/office/drawing/2016/5/12/chartex" xmlns:cx7="http://schemas.microsoft.com/office/drawing/2016/5/13/chartex" xmlns:cx8="http://schemas.microsoft.com/office/drawing/2016/5/14/chartex" xmlns:mc="http://schemas.openxmlformats.org/markup-compatibility/2006" xmlns:aink="http://schemas.microsoft.com/office/drawing/2016/ink" xmlns:am3d="http://schemas.microsoft.com/office/drawing/2017/model3d" xmlns:o="urn:schemas-microsoft-com:office:office" xmlns:oel="http://schemas.microsoft.com/office/2019/extlst" xmlns:r="http://schemas.openxmlformats.org/officeDocument/2006/relationships" xmlns:m="http://schemas.openxmlformats.org/officeDocument/2006/math" xmlns:v="urn:schemas-microsoft-com:vml" xmlns:wp14="http://schemas.microsoft.com/office/word/2010/wordprocessingDrawing" xmlns:wp="http://schemas.openxmlformats.org/drawingml/2006/wordprocessingDrawing" xmlns:w10="urn:schemas-microsoft-com:office:word" xmlns:w="http://schemas.openxmlformats.org/wordprocessingml/2006/main" xmlns:w14="http://schemas.microsoft.com/office/word/2010/wordml" xmlns:w15="http://schemas.microsoft.com/office/word/2012/wordml" xmlns:w16cex="http://schemas.microsoft.com/office/word/2018/wordml/cex" xmlns:w16cid="http://schemas.microsoft.com/office/word/2016/wordml/cid" xmlns:w16="http://schemas.microsoft.com/office/word/2018/wordml" xmlns:w16du="http://schemas.microsoft.com/office/word/2023/wordml/word16du" xmlns:w16sdtdh="http://schemas.microsoft.com/office/word/2020/wordml/sdtdatahash" xmlns:w16se="http://schemas.microsoft.com/office/word/2015/wordml/symex" xmlns:wpg="http://schemas.microsoft.com/office/word/2010/wordprocessingGroup" xmlns:wpi="http://schemas.microsoft.com/office/word/2010/wordprocessingInk" xmlns:wne="http://schemas.microsoft.com/office/word/2006/wordml" xmlns:wps="http://schemas.microsoft.com/office/word/2010/wordprocessingShape" mc:Ignorable="w14 w15 w16se w16cid w16 w16cex w16sdtdh wp14">
   <w:abstractNum w:abstractNumId="0" w15:restartNumberingAfterBreak="0">
     <w:nsid w:val="07E6309A"/>
     <w:multiLevelType w:val="hybridMultilevel"/>
@@ -3934,41 +4000,41 @@
       </w:rPr>
     </w:lvl>
   </w:abstractNum>
-  <w:num w:numId="1">
+  <w:num w:numId="1" w16cid:durableId="1651249794">
     <w:abstractNumId w:val="4"/>
   </w:num>
-  <w:num w:numId="2">
+  <w:num w:numId="2" w16cid:durableId="1488788169">
     <w:abstractNumId w:val="9"/>
   </w:num>
-  <w:num w:numId="3">
+  <w:num w:numId="3" w16cid:durableId="2097742562">
     <w:abstractNumId w:val="3"/>
   </w:num>
-  <w:num w:numId="4">
+  <w:num w:numId="4" w16cid:durableId="1573276743">
     <w:abstractNumId w:val="5"/>
   </w:num>
-  <w:num w:numId="5">
+  <w:num w:numId="5" w16cid:durableId="273364858">
     <w:abstractNumId w:val="6"/>
   </w:num>
-  <w:num w:numId="6">
+  <w:num w:numId="6" w16cid:durableId="390152047">
     <w:abstractNumId w:val="8"/>
   </w:num>
-  <w:num w:numId="7">
+  <w:num w:numId="7" w16cid:durableId="1369064928">
     <w:abstractNumId w:val="7"/>
   </w:num>
-  <w:num w:numId="8">
+  <w:num w:numId="8" w16cid:durableId="234711094">
     <w:abstractNumId w:val="1"/>
   </w:num>
-  <w:num w:numId="9">
+  <w:num w:numId="9" w16cid:durableId="1876457489">
     <w:abstractNumId w:val="0"/>
   </w:num>
-  <w:num w:numId="10">
+  <w:num w:numId="10" w16cid:durableId="1920479249">
     <w:abstractNumId w:val="2"/>
   </w:num>
 </w:numbering>
 </file>
 
 <file path=word/styles.xml><?xml version="1.0" encoding="utf-8"?>
-<w:styles xmlns:mc="http://schemas.openxmlformats.org/markup-compatibility/2006" xmlns:r="http://schemas.openxmlformats.org/officeDocument/2006/relationships" xmlns:w="http://schemas.openxmlformats.org/wordprocessingml/2006/main" xmlns:w14="http://schemas.microsoft.com/office/word/2010/wordml" xmlns:w15="http://schemas.microsoft.com/office/word/2012/wordml" xmlns:w16se="http://schemas.microsoft.com/office/word/2015/wordml/symex" mc:Ignorable="w14 w15 w16se">
+<w:styles xmlns:mc="http://schemas.openxmlformats.org/markup-compatibility/2006" xmlns:r="http://schemas.openxmlformats.org/officeDocument/2006/relationships" xmlns:w="http://schemas.openxmlformats.org/wordprocessingml/2006/main" xmlns:w14="http://schemas.microsoft.com/office/word/2010/wordml" xmlns:w15="http://schemas.microsoft.com/office/word/2012/wordml" xmlns:w16cex="http://schemas.microsoft.com/office/word/2018/wordml/cex" xmlns:w16cid="http://schemas.microsoft.com/office/word/2016/wordml/cid" xmlns:w16="http://schemas.microsoft.com/office/word/2018/wordml" xmlns:w16sdtdh="http://schemas.microsoft.com/office/word/2020/wordml/sdtdatahash" xmlns:w16se="http://schemas.microsoft.com/office/word/2015/wordml/symex" mc:Ignorable="w14 w15 w16se w16cid w16 w16cex w16sdtdh">
   <w:docDefaults>
     <w:rPrDefault>
       <w:rPr>
@@ -3981,7 +4047,7 @@
     </w:rPrDefault>
     <w:pPrDefault/>
   </w:docDefaults>
-  <w:latentStyles w:defLockedState="0" w:defUIPriority="99" w:defSemiHidden="0" w:defUnhideWhenUsed="0" w:defQFormat="0" w:count="371">
+  <w:latentStyles w:defLockedState="0" w:defUIPriority="99" w:defSemiHidden="0" w:defUnhideWhenUsed="0" w:defQFormat="0" w:count="376">
     <w:lsdException w:name="Normal" w:uiPriority="0" w:qFormat="1"/>
     <w:lsdException w:name="heading 1" w:uiPriority="9" w:qFormat="1"/>
     <w:lsdException w:name="heading 2" w:semiHidden="1" w:uiPriority="9" w:unhideWhenUsed="1" w:qFormat="1"/>
@@ -4087,7 +4153,6 @@
     <w:lsdException w:name="HTML Sample" w:semiHidden="1" w:unhideWhenUsed="1"/>
     <w:lsdException w:name="HTML Typewriter" w:semiHidden="1" w:unhideWhenUsed="1"/>
     <w:lsdException w:name="HTML Variable" w:semiHidden="1" w:unhideWhenUsed="1"/>
-    <w:lsdException w:name="Normal Table" w:semiHidden="1" w:unhideWhenUsed="1"/>
     <w:lsdException w:name="annotation subject" w:semiHidden="1" w:unhideWhenUsed="1"/>
     <w:lsdException w:name="No List" w:semiHidden="1" w:unhideWhenUsed="1"/>
     <w:lsdException w:name="Outline List 1" w:semiHidden="1" w:unhideWhenUsed="1"/>
@@ -4130,11 +4195,8 @@
     <w:lsdException w:name="Table Contemporary" w:semiHidden="1" w:unhideWhenUsed="1"/>
     <w:lsdException w:name="Table Elegant" w:semiHidden="1" w:unhideWhenUsed="1"/>
     <w:lsdException w:name="Table Professional" w:semiHidden="1" w:unhideWhenUsed="1"/>
-    <w:lsdException w:name="Table Subtle 1" w:semiHidden="1" w:unhideWhenUsed="1"/>
     <w:lsdException w:name="Table Subtle 2" w:semiHidden="1" w:unhideWhenUsed="1"/>
     <w:lsdException w:name="Table Web 1" w:semiHidden="1" w:unhideWhenUsed="1"/>
-    <w:lsdException w:name="Table Web 2" w:semiHidden="1" w:unhideWhenUsed="1"/>
-    <w:lsdException w:name="Table Web 3" w:semiHidden="1" w:unhideWhenUsed="1"/>
     <w:lsdException w:name="Balloon Text" w:semiHidden="1" w:unhideWhenUsed="1"/>
     <w:lsdException w:name="Table Grid" w:uiPriority="39"/>
     <w:lsdException w:name="Table Theme" w:semiHidden="1" w:unhideWhenUsed="1"/>
@@ -4353,6 +4415,11 @@
     <w:lsdException w:name="List Table 5 Dark Accent 6" w:uiPriority="50"/>
     <w:lsdException w:name="List Table 6 Colorful Accent 6" w:uiPriority="51"/>
     <w:lsdException w:name="List Table 7 Colorful Accent 6" w:uiPriority="52"/>
+    <w:lsdException w:name="Mention" w:semiHidden="1" w:unhideWhenUsed="1"/>
+    <w:lsdException w:name="Smart Hyperlink" w:semiHidden="1" w:unhideWhenUsed="1"/>
+    <w:lsdException w:name="Hashtag" w:semiHidden="1" w:unhideWhenUsed="1"/>
+    <w:lsdException w:name="Unresolved Mention" w:semiHidden="1" w:unhideWhenUsed="1"/>
+    <w:lsdException w:name="Smart Link" w:semiHidden="1" w:unhideWhenUsed="1"/>
   </w:latentStyles>
   <w:style w:type="paragraph" w:default="1" w:styleId="a">
     <w:name w:val="Normal"/>

--- a/HW4/Homework/hw4_hand-written.docx
+++ b/HW4/Homework/hw4_hand-written.docx
@@ -695,6 +695,23 @@
     <w:p>
       <w:r>
         <w:tab/>
+      </w:r>
+      <w:r>
+        <w:t xml:space="preserve">pointer </w:t>
+      </w:r>
+      <w:r>
+        <w:t xml:space="preserve">amount </w:t>
+      </w:r>
+      <w:r>
+        <w:t xml:space="preserve">in </w:t>
+      </w:r>
+      <w:r>
+        <w:t xml:space="preserve">8KB </w:t>
+      </w:r>
+      <w:r>
+        <w:t xml:space="preserve">disk block = </w:t>
+      </w:r>
+      <w:r>
         <w:t>8KB / 4 = 8096 / 4 = 2048</w:t>
       </w:r>
       <w:r>
@@ -2721,7 +2738,7 @@
         <w:rPr>
           <w:highlight w:val="yellow"/>
         </w:rPr>
-        <w:t>12.9: Consider a RAID level 5 organization comprising five disks, with the parity for sets of four blocks on four disks stored on the fifth disk.</w:t>
+        <w:t>12.9:</w:t>
       </w:r>
     </w:p>
     <w:p>
@@ -2732,123 +2749,244 @@
       </w:pPr>
       <w:r>
         <w:rPr>
+          <w:rFonts w:hint="eastAsia"/>
+        </w:rPr>
+        <w:t xml:space="preserve">　</w:t>
+      </w:r>
+      <w:r>
+        <w:rPr>
+          <w:rFonts w:hint="eastAsia"/>
           <w:highlight w:val="yellow"/>
         </w:rPr>
-        <w:t xml:space="preserve">How many blocks are accessed </w:t>
-      </w:r>
-      <w:proofErr w:type="gramStart"/>
+        <w:t>(a</w:t>
+      </w:r>
       <w:r>
         <w:rPr>
           <w:highlight w:val="yellow"/>
         </w:rPr>
-        <w:t>in order to</w:t>
-      </w:r>
-      <w:proofErr w:type="gramEnd"/>
-      <w:r>
-        <w:rPr>
-          <w:highlight w:val="yellow"/>
-        </w:rPr>
-        <w:t xml:space="preserve"> perform the following?</w:t>
+        <w:t>)</w:t>
       </w:r>
     </w:p>
     <w:p>
       <w:pPr>
-        <w:rPr>
-          <w:highlight w:val="yellow"/>
-        </w:rPr>
-      </w:pPr>
-      <w:r>
-        <w:rPr>
-          <w:highlight w:val="yellow"/>
-        </w:rPr>
-        <w:t>(a) A write of one block of data.</w:t>
+        <w:pStyle w:val="a3"/>
+        <w:ind w:leftChars="0" w:left="360"/>
+      </w:pPr>
+      <w:r>
+        <w:rPr>
+          <w:rFonts w:hint="eastAsia"/>
+        </w:rPr>
+        <w:t xml:space="preserve">　</w:t>
+      </w:r>
+      <w:r>
+        <w:rPr>
+          <w:rFonts w:hint="eastAsia"/>
+        </w:rPr>
+        <w:t>2</w:t>
+      </w:r>
+      <w:r>
+        <w:rPr>
+          <w:rFonts w:hint="eastAsia"/>
+        </w:rPr>
+        <w:t>個，</w:t>
+      </w:r>
+      <w:r>
+        <w:rPr>
+          <w:rFonts w:hint="eastAsia"/>
+        </w:rPr>
+        <w:t>當寫入</w:t>
+      </w:r>
+      <w:r>
+        <w:rPr>
+          <w:rFonts w:hint="eastAsia"/>
+        </w:rPr>
+        <w:t>1</w:t>
+      </w:r>
+      <w:r>
+        <w:rPr>
+          <w:rFonts w:hint="eastAsia"/>
+        </w:rPr>
+        <w:t>個資料塊時，需要訪問該資料塊所在的硬碟以及</w:t>
+      </w:r>
+      <w:proofErr w:type="gramStart"/>
+      <w:r>
+        <w:rPr>
+          <w:rFonts w:hint="eastAsia"/>
+        </w:rPr>
+        <w:t>存儲該組</w:t>
+      </w:r>
+      <w:proofErr w:type="gramEnd"/>
+      <w:r>
+        <w:rPr>
+          <w:rFonts w:hint="eastAsia"/>
+        </w:rPr>
+        <w:t>資料塊的奇偶</w:t>
+      </w:r>
+      <w:proofErr w:type="gramStart"/>
+      <w:r>
+        <w:rPr>
+          <w:rFonts w:hint="eastAsia"/>
+        </w:rPr>
+        <w:t>校驗所</w:t>
+      </w:r>
+      <w:proofErr w:type="gramEnd"/>
+      <w:r>
+        <w:rPr>
+          <w:rFonts w:hint="eastAsia"/>
+        </w:rPr>
+        <w:t xml:space="preserve">　　</w:t>
       </w:r>
     </w:p>
     <w:p>
       <w:pPr>
-        <w:rPr>
-          <w:highlight w:val="yellow"/>
-        </w:rPr>
-      </w:pPr>
-      <w:r>
-        <w:rPr>
-          <w:highlight w:val="yellow"/>
-        </w:rPr>
-        <w:t>(b) A write of seven contiguous blocks of</w:t>
-      </w:r>
-      <w:r>
-        <w:rPr>
-          <w:rFonts w:hint="eastAsia"/>
-          <w:highlight w:val="yellow"/>
-        </w:rPr>
-        <w:t xml:space="preserve"> </w:t>
-      </w:r>
-      <w:r>
-        <w:rPr>
-          <w:highlight w:val="yellow"/>
-        </w:rPr>
-        <w:t>data.</w:t>
+        <w:pStyle w:val="a3"/>
+        <w:ind w:leftChars="0" w:left="360"/>
+        <w:rPr>
+          <w:rFonts w:hint="eastAsia"/>
+        </w:rPr>
+      </w:pPr>
+      <w:r>
+        <w:rPr>
+          <w:rFonts w:hint="eastAsia"/>
+        </w:rPr>
+        <w:t xml:space="preserve">　</w:t>
+      </w:r>
+      <w:r>
+        <w:rPr>
+          <w:rFonts w:hint="eastAsia"/>
+        </w:rPr>
+        <w:t>在的硬碟。因此，需要訪問</w:t>
+      </w:r>
+      <w:r>
+        <w:rPr>
+          <w:rFonts w:hint="eastAsia"/>
+        </w:rPr>
+        <w:t>2</w:t>
+      </w:r>
+      <w:r>
+        <w:rPr>
+          <w:rFonts w:hint="eastAsia"/>
+        </w:rPr>
+        <w:t>個資料塊</w:t>
+      </w:r>
+      <w:r>
+        <w:rPr>
+          <w:rFonts w:hint="eastAsia"/>
+        </w:rPr>
+        <w:t>。</w:t>
       </w:r>
     </w:p>
     <w:p>
       <w:pPr>
-        <w:rPr>
+        <w:pStyle w:val="a3"/>
+        <w:ind w:leftChars="50" w:left="120"/>
+      </w:pPr>
+      <w:r>
+        <w:rPr>
+          <w:rFonts w:hint="eastAsia"/>
+        </w:rPr>
+        <w:t xml:space="preserve"> </w:t>
+      </w:r>
+      <w:r>
+        <w:rPr>
+          <w:rFonts w:hint="eastAsia"/>
           <w:highlight w:val="yellow"/>
         </w:rPr>
-      </w:pPr>
+        <w:t>(b</w:t>
+      </w:r>
+      <w:r>
+        <w:rPr>
+          <w:highlight w:val="yellow"/>
+        </w:rPr>
+        <w:t>)</w:t>
+      </w:r>
+      <w:r>
+        <w:t xml:space="preserve"> </w:t>
+      </w:r>
     </w:p>
     <w:p>
       <w:pPr>
-        <w:rPr>
-          <w:highlight w:val="yellow"/>
-        </w:rPr>
-      </w:pPr>
+        <w:pStyle w:val="a3"/>
+        <w:ind w:leftChars="50" w:left="120"/>
+      </w:pPr>
+      <w:r>
+        <w:rPr>
+          <w:rFonts w:hint="eastAsia"/>
+        </w:rPr>
+        <w:t xml:space="preserve">　　</w:t>
+      </w:r>
+      <w:r>
+        <w:rPr>
+          <w:rFonts w:hint="eastAsia"/>
+        </w:rPr>
+        <w:t>1</w:t>
+      </w:r>
+      <w:r>
+        <w:t>4</w:t>
+      </w:r>
+      <w:r>
+        <w:rPr>
+          <w:rFonts w:hint="eastAsia"/>
+        </w:rPr>
+        <w:t>個，</w:t>
+      </w:r>
+      <w:r>
+        <w:t>寫入七個連續的資料塊</w:t>
+      </w:r>
+      <w:r>
+        <w:rPr>
+          <w:rFonts w:hint="eastAsia"/>
+        </w:rPr>
+        <w:t>，</w:t>
+      </w:r>
+      <w:r>
+        <w:t>每</w:t>
+      </w:r>
+      <w:proofErr w:type="gramStart"/>
+      <w:r>
+        <w:t>個</w:t>
+      </w:r>
+      <w:proofErr w:type="gramEnd"/>
+      <w:r>
+        <w:t>資料塊</w:t>
+      </w:r>
+      <w:r>
+        <w:rPr>
+          <w:rFonts w:hint="eastAsia"/>
+        </w:rPr>
+        <w:t>的寫入</w:t>
+      </w:r>
+      <w:r>
+        <w:t>都需要訪問該資料塊所在的硬碟以及存儲</w:t>
+      </w:r>
     </w:p>
     <w:p>
       <w:pPr>
-        <w:rPr>
-          <w:highlight w:val="yellow"/>
-        </w:rPr>
-      </w:pPr>
-      <w:r>
-        <w:rPr>
-          <w:highlight w:val="yellow"/>
-        </w:rPr>
-        <w:t xml:space="preserve">12.10: Compare the throughput achieved by a RAID level 5 organization with that achieved by a RAID level </w:t>
-      </w:r>
-      <w:r>
-        <w:rPr>
-          <w:highlight w:val="yellow"/>
-        </w:rPr>
-        <w:lastRenderedPageBreak/>
-        <w:t>1 organization.</w:t>
+        <w:pStyle w:val="a3"/>
+        <w:ind w:leftChars="50" w:left="120"/>
+        <w:rPr>
+          <w:rFonts w:hint="eastAsia"/>
+        </w:rPr>
+      </w:pPr>
+      <w:r>
+        <w:rPr>
+          <w:rFonts w:hint="eastAsia"/>
+        </w:rPr>
+        <w:t xml:space="preserve">　　</w:t>
+      </w:r>
+      <w:r>
+        <w:t>該組資料塊的奇偶校驗所在的硬碟。</w:t>
       </w:r>
     </w:p>
     <w:p>
       <w:pPr>
-        <w:rPr>
+        <w:pStyle w:val="a3"/>
+        <w:ind w:leftChars="0" w:left="360"/>
+        <w:rPr>
+          <w:rFonts w:hint="eastAsia"/>
           <w:highlight w:val="yellow"/>
         </w:rPr>
       </w:pPr>
-      <w:r>
-        <w:rPr>
-          <w:highlight w:val="yellow"/>
-        </w:rPr>
-        <w:t>(a) Read operations on single</w:t>
-      </w:r>
-      <w:r>
-        <w:rPr>
-          <w:rFonts w:hint="eastAsia"/>
-          <w:highlight w:val="yellow"/>
-        </w:rPr>
-        <w:t xml:space="preserve"> b</w:t>
-      </w:r>
-      <w:r>
-        <w:rPr>
-          <w:highlight w:val="yellow"/>
-        </w:rPr>
-        <w:t>locks.</w:t>
-      </w:r>
     </w:p>
     <w:p>
       <w:pPr>
@@ -2856,25 +2994,6 @@
           <w:highlight w:val="yellow"/>
         </w:rPr>
       </w:pPr>
-      <w:r>
-        <w:rPr>
-          <w:highlight w:val="yellow"/>
-        </w:rPr>
-        <w:t xml:space="preserve">(b) Read operations on multiple contiguous </w:t>
-      </w:r>
-      <w:r>
-        <w:rPr>
-          <w:rFonts w:hint="eastAsia"/>
-          <w:highlight w:val="yellow"/>
-        </w:rPr>
-        <w:t>b</w:t>
-      </w:r>
-      <w:r>
-        <w:rPr>
-          <w:highlight w:val="yellow"/>
-        </w:rPr>
-        <w:t>locks.</w:t>
-      </w:r>
     </w:p>
     <w:p>
       <w:pPr>
@@ -2882,6 +3001,118 @@
           <w:highlight w:val="yellow"/>
         </w:rPr>
       </w:pPr>
+    </w:p>
+    <w:p>
+      <w:pPr>
+        <w:rPr>
+          <w:highlight w:val="yellow"/>
+        </w:rPr>
+      </w:pPr>
+      <w:r>
+        <w:rPr>
+          <w:highlight w:val="yellow"/>
+        </w:rPr>
+        <w:t>12.10: Compare the throughput achieved by a RAID level 5 organization with that achieved by a RAID level 1 organization.</w:t>
+      </w:r>
+    </w:p>
+    <w:p>
+      <w:pPr>
+        <w:rPr>
+          <w:highlight w:val="yellow"/>
+        </w:rPr>
+      </w:pPr>
+      <w:r>
+        <w:rPr>
+          <w:rFonts w:hint="eastAsia"/>
+          <w:highlight w:val="yellow"/>
+        </w:rPr>
+        <w:t xml:space="preserve">　</w:t>
+      </w:r>
+      <w:r>
+        <w:rPr>
+          <w:highlight w:val="yellow"/>
+        </w:rPr>
+        <w:t>(a) Read operations on single</w:t>
+      </w:r>
+      <w:r>
+        <w:rPr>
+          <w:rFonts w:hint="eastAsia"/>
+          <w:highlight w:val="yellow"/>
+        </w:rPr>
+        <w:t xml:space="preserve"> b</w:t>
+      </w:r>
+      <w:r>
+        <w:rPr>
+          <w:highlight w:val="yellow"/>
+        </w:rPr>
+        <w:t>locks.</w:t>
+      </w:r>
+    </w:p>
+    <w:p>
+      <w:pPr>
+        <w:rPr>
+          <w:rFonts w:hint="eastAsia"/>
+        </w:rPr>
+      </w:pPr>
+      <w:r>
+        <w:rPr>
+          <w:rFonts w:hint="eastAsia"/>
+        </w:rPr>
+        <w:t xml:space="preserve">　　</w:t>
+      </w:r>
+      <w:r>
+        <w:rPr>
+          <w:rFonts w:hint="eastAsia"/>
+        </w:rPr>
+        <w:t xml:space="preserve">RAID 5 </w:t>
+      </w:r>
+      <w:r>
+        <w:rPr>
+          <w:rFonts w:hint="eastAsia"/>
+        </w:rPr>
+        <w:t>需要讀取多個數據塊和奇偶校驗訊息</w:t>
+      </w:r>
+    </w:p>
+    <w:p>
+      <w:pPr>
+        <w:rPr>
+          <w:highlight w:val="yellow"/>
+        </w:rPr>
+      </w:pPr>
+      <w:r>
+        <w:rPr>
+          <w:rFonts w:hint="eastAsia"/>
+          <w:highlight w:val="yellow"/>
+        </w:rPr>
+        <w:t xml:space="preserve">　</w:t>
+      </w:r>
+      <w:r>
+        <w:rPr>
+          <w:highlight w:val="yellow"/>
+        </w:rPr>
+        <w:t xml:space="preserve">(b) Read operations on multiple contiguous </w:t>
+      </w:r>
+      <w:r>
+        <w:rPr>
+          <w:rFonts w:hint="eastAsia"/>
+          <w:highlight w:val="yellow"/>
+        </w:rPr>
+        <w:t>b</w:t>
+      </w:r>
+      <w:r>
+        <w:rPr>
+          <w:highlight w:val="yellow"/>
+        </w:rPr>
+        <w:t>locks.</w:t>
+      </w:r>
+    </w:p>
+    <w:p>
+      <w:r>
+        <w:rPr>
+          <w:rFonts w:hint="eastAsia"/>
+        </w:rPr>
+        <w:t xml:space="preserve">　　</w:t>
+      </w:r>
     </w:p>
     <w:p>
       <w:pPr>
@@ -3379,6 +3610,95 @@
     </w:lvl>
   </w:abstractNum>
   <w:abstractNum w:abstractNumId="4" w15:restartNumberingAfterBreak="0">
+    <w:nsid w:val="23857077"/>
+    <w:multiLevelType w:val="hybridMultilevel"/>
+    <w:tmpl w:val="B3BCAD2A"/>
+    <w:lvl w:ilvl="0" w:tplc="020251FC">
+      <w:start w:val="1"/>
+      <w:numFmt w:val="lowerLetter"/>
+      <w:lvlText w:val="(%1)"/>
+      <w:lvlJc w:val="left"/>
+      <w:pPr>
+        <w:ind w:left="360" w:hanging="360"/>
+      </w:pPr>
+      <w:rPr>
+        <w:rFonts w:hint="default"/>
+      </w:rPr>
+    </w:lvl>
+    <w:lvl w:ilvl="1" w:tplc="04090019" w:tentative="1">
+      <w:start w:val="1"/>
+      <w:numFmt w:val="ideographTraditional"/>
+      <w:lvlText w:val="%2、"/>
+      <w:lvlJc w:val="left"/>
+      <w:pPr>
+        <w:ind w:left="960" w:hanging="480"/>
+      </w:pPr>
+    </w:lvl>
+    <w:lvl w:ilvl="2" w:tplc="0409001B" w:tentative="1">
+      <w:start w:val="1"/>
+      <w:numFmt w:val="lowerRoman"/>
+      <w:lvlText w:val="%3."/>
+      <w:lvlJc w:val="right"/>
+      <w:pPr>
+        <w:ind w:left="1440" w:hanging="480"/>
+      </w:pPr>
+    </w:lvl>
+    <w:lvl w:ilvl="3" w:tplc="0409000F" w:tentative="1">
+      <w:start w:val="1"/>
+      <w:numFmt w:val="decimal"/>
+      <w:lvlText w:val="%4."/>
+      <w:lvlJc w:val="left"/>
+      <w:pPr>
+        <w:ind w:left="1920" w:hanging="480"/>
+      </w:pPr>
+    </w:lvl>
+    <w:lvl w:ilvl="4" w:tplc="04090019" w:tentative="1">
+      <w:start w:val="1"/>
+      <w:numFmt w:val="ideographTraditional"/>
+      <w:lvlText w:val="%5、"/>
+      <w:lvlJc w:val="left"/>
+      <w:pPr>
+        <w:ind w:left="2400" w:hanging="480"/>
+      </w:pPr>
+    </w:lvl>
+    <w:lvl w:ilvl="5" w:tplc="0409001B" w:tentative="1">
+      <w:start w:val="1"/>
+      <w:numFmt w:val="lowerRoman"/>
+      <w:lvlText w:val="%6."/>
+      <w:lvlJc w:val="right"/>
+      <w:pPr>
+        <w:ind w:left="2880" w:hanging="480"/>
+      </w:pPr>
+    </w:lvl>
+    <w:lvl w:ilvl="6" w:tplc="0409000F" w:tentative="1">
+      <w:start w:val="1"/>
+      <w:numFmt w:val="decimal"/>
+      <w:lvlText w:val="%7."/>
+      <w:lvlJc w:val="left"/>
+      <w:pPr>
+        <w:ind w:left="3360" w:hanging="480"/>
+      </w:pPr>
+    </w:lvl>
+    <w:lvl w:ilvl="7" w:tplc="04090019" w:tentative="1">
+      <w:start w:val="1"/>
+      <w:numFmt w:val="ideographTraditional"/>
+      <w:lvlText w:val="%8、"/>
+      <w:lvlJc w:val="left"/>
+      <w:pPr>
+        <w:ind w:left="3840" w:hanging="480"/>
+      </w:pPr>
+    </w:lvl>
+    <w:lvl w:ilvl="8" w:tplc="0409001B" w:tentative="1">
+      <w:start w:val="1"/>
+      <w:numFmt w:val="lowerRoman"/>
+      <w:lvlText w:val="%9."/>
+      <w:lvlJc w:val="right"/>
+      <w:pPr>
+        <w:ind w:left="4320" w:hanging="480"/>
+      </w:pPr>
+    </w:lvl>
+  </w:abstractNum>
+  <w:abstractNum w:abstractNumId="5" w15:restartNumberingAfterBreak="0">
     <w:nsid w:val="2CF32AD1"/>
     <w:multiLevelType w:val="hybridMultilevel"/>
     <w:tmpl w:val="7AF48A06"/>
@@ -3518,7 +3838,7 @@
       </w:rPr>
     </w:lvl>
   </w:abstractNum>
-  <w:abstractNum w:abstractNumId="5" w15:restartNumberingAfterBreak="0">
+  <w:abstractNum w:abstractNumId="6" w15:restartNumberingAfterBreak="0">
     <w:nsid w:val="4F4D700B"/>
     <w:multiLevelType w:val="hybridMultilevel"/>
     <w:tmpl w:val="24A65A24"/>
@@ -3607,7 +3927,7 @@
       </w:pPr>
     </w:lvl>
   </w:abstractNum>
-  <w:abstractNum w:abstractNumId="6" w15:restartNumberingAfterBreak="0">
+  <w:abstractNum w:abstractNumId="7" w15:restartNumberingAfterBreak="0">
     <w:nsid w:val="67CA783E"/>
     <w:multiLevelType w:val="hybridMultilevel"/>
     <w:tmpl w:val="A2587552"/>
@@ -3696,7 +4016,7 @@
       </w:pPr>
     </w:lvl>
   </w:abstractNum>
-  <w:abstractNum w:abstractNumId="7" w15:restartNumberingAfterBreak="0">
+  <w:abstractNum w:abstractNumId="8" w15:restartNumberingAfterBreak="0">
     <w:nsid w:val="68B76F36"/>
     <w:multiLevelType w:val="multilevel"/>
     <w:tmpl w:val="4EE64864"/>
@@ -3809,7 +4129,7 @@
       </w:rPr>
     </w:lvl>
   </w:abstractNum>
-  <w:abstractNum w:abstractNumId="8" w15:restartNumberingAfterBreak="0">
+  <w:abstractNum w:abstractNumId="9" w15:restartNumberingAfterBreak="0">
     <w:nsid w:val="709338E1"/>
     <w:multiLevelType w:val="hybridMultilevel"/>
     <w:tmpl w:val="FFFFFFFF"/>
@@ -3860,7 +4180,7 @@
       <w:lvlJc w:val="left"/>
     </w:lvl>
   </w:abstractNum>
-  <w:abstractNum w:abstractNumId="9" w15:restartNumberingAfterBreak="0">
+  <w:abstractNum w:abstractNumId="10" w15:restartNumberingAfterBreak="0">
     <w:nsid w:val="70B476E9"/>
     <w:multiLevelType w:val="hybridMultilevel"/>
     <w:tmpl w:val="1270DA84"/>
@@ -4001,25 +4321,25 @@
     </w:lvl>
   </w:abstractNum>
   <w:num w:numId="1" w16cid:durableId="1651249794">
-    <w:abstractNumId w:val="4"/>
+    <w:abstractNumId w:val="5"/>
   </w:num>
   <w:num w:numId="2" w16cid:durableId="1488788169">
-    <w:abstractNumId w:val="9"/>
+    <w:abstractNumId w:val="10"/>
   </w:num>
   <w:num w:numId="3" w16cid:durableId="2097742562">
     <w:abstractNumId w:val="3"/>
   </w:num>
   <w:num w:numId="4" w16cid:durableId="1573276743">
-    <w:abstractNumId w:val="5"/>
+    <w:abstractNumId w:val="6"/>
   </w:num>
   <w:num w:numId="5" w16cid:durableId="273364858">
-    <w:abstractNumId w:val="6"/>
+    <w:abstractNumId w:val="7"/>
   </w:num>
   <w:num w:numId="6" w16cid:durableId="390152047">
-    <w:abstractNumId w:val="8"/>
+    <w:abstractNumId w:val="9"/>
   </w:num>
   <w:num w:numId="7" w16cid:durableId="1369064928">
-    <w:abstractNumId w:val="7"/>
+    <w:abstractNumId w:val="8"/>
   </w:num>
   <w:num w:numId="8" w16cid:durableId="234711094">
     <w:abstractNumId w:val="1"/>
@@ -4029,6 +4349,9 @@
   </w:num>
   <w:num w:numId="10" w16cid:durableId="1920479249">
     <w:abstractNumId w:val="2"/>
+  </w:num>
+  <w:num w:numId="11" w16cid:durableId="891889612">
+    <w:abstractNumId w:val="4"/>
   </w:num>
 </w:numbering>
 </file>
@@ -4153,6 +4476,7 @@
     <w:lsdException w:name="HTML Sample" w:semiHidden="1" w:unhideWhenUsed="1"/>
     <w:lsdException w:name="HTML Typewriter" w:semiHidden="1" w:unhideWhenUsed="1"/>
     <w:lsdException w:name="HTML Variable" w:semiHidden="1" w:unhideWhenUsed="1"/>
+    <w:lsdException w:name="Normal Table" w:semiHidden="1" w:unhideWhenUsed="1"/>
     <w:lsdException w:name="annotation subject" w:semiHidden="1" w:unhideWhenUsed="1"/>
     <w:lsdException w:name="No List" w:semiHidden="1" w:unhideWhenUsed="1"/>
     <w:lsdException w:name="Outline List 1" w:semiHidden="1" w:unhideWhenUsed="1"/>
@@ -4195,8 +4519,11 @@
     <w:lsdException w:name="Table Contemporary" w:semiHidden="1" w:unhideWhenUsed="1"/>
     <w:lsdException w:name="Table Elegant" w:semiHidden="1" w:unhideWhenUsed="1"/>
     <w:lsdException w:name="Table Professional" w:semiHidden="1" w:unhideWhenUsed="1"/>
+    <w:lsdException w:name="Table Subtle 1" w:semiHidden="1" w:unhideWhenUsed="1"/>
     <w:lsdException w:name="Table Subtle 2" w:semiHidden="1" w:unhideWhenUsed="1"/>
     <w:lsdException w:name="Table Web 1" w:semiHidden="1" w:unhideWhenUsed="1"/>
+    <w:lsdException w:name="Table Web 2" w:semiHidden="1" w:unhideWhenUsed="1"/>
+    <w:lsdException w:name="Table Web 3" w:semiHidden="1" w:unhideWhenUsed="1"/>
     <w:lsdException w:name="Balloon Text" w:semiHidden="1" w:unhideWhenUsed="1"/>
     <w:lsdException w:name="Table Grid" w:uiPriority="39"/>
     <w:lsdException w:name="Table Theme" w:semiHidden="1" w:unhideWhenUsed="1"/>
@@ -4431,7 +4758,6 @@
   <w:style w:type="character" w:default="1" w:styleId="a0">
     <w:name w:val="Default Paragraph Font"/>
     <w:uiPriority w:val="1"/>
-    <w:semiHidden/>
     <w:unhideWhenUsed/>
   </w:style>
   <w:style w:type="table" w:default="1" w:styleId="a1">

--- a/HW4/Homework/hw4_hand-written.docx
+++ b/HW4/Homework/hw4_hand-written.docx
@@ -2841,9 +2841,6 @@
       <w:pPr>
         <w:pStyle w:val="a3"/>
         <w:ind w:leftChars="0" w:left="360"/>
-        <w:rPr>
-          <w:rFonts w:hint="eastAsia"/>
-        </w:rPr>
       </w:pPr>
       <w:r>
         <w:rPr>
@@ -2855,7 +2852,19 @@
         <w:rPr>
           <w:rFonts w:hint="eastAsia"/>
         </w:rPr>
-        <w:t>在的硬碟。因此，需要訪問</w:t>
+        <w:t>在的硬碟</w:t>
+      </w:r>
+      <w:r>
+        <w:rPr>
+          <w:rFonts w:hint="eastAsia"/>
+        </w:rPr>
+        <w:t>5</w:t>
+      </w:r>
+      <w:r>
+        <w:rPr>
+          <w:rFonts w:hint="eastAsia"/>
+        </w:rPr>
+        <w:t>。因此，需要訪問</w:t>
       </w:r>
       <w:r>
         <w:rPr>
@@ -2875,9 +2884,310 @@
         </w:rPr>
         <w:t>。</w:t>
       </w:r>
+    </w:p>
+    <w:tbl>
+      <w:tblPr>
+        <w:tblStyle w:val="a8"/>
+        <w:tblW w:w="0" w:type="auto"/>
+        <w:tblInd w:w="614" w:type="dxa"/>
+        <w:tblLook w:val="04A0" w:firstRow="1" w:lastRow="0" w:firstColumn="1" w:lastColumn="0" w:noHBand="0" w:noVBand="1"/>
+      </w:tblPr>
+      <w:tblGrid>
+        <w:gridCol w:w="1055"/>
+        <w:gridCol w:w="798"/>
+        <w:gridCol w:w="798"/>
+        <w:gridCol w:w="798"/>
+        <w:gridCol w:w="798"/>
+        <w:gridCol w:w="798"/>
+      </w:tblGrid>
+      <w:tr>
+        <w:tc>
+          <w:tcPr>
+            <w:tcW w:w="0" w:type="auto"/>
+          </w:tcPr>
+          <w:p>
+            <w:pPr>
+              <w:pStyle w:val="a3"/>
+              <w:ind w:leftChars="0" w:left="0"/>
+              <w:rPr>
+                <w:rFonts w:hint="eastAsia"/>
+              </w:rPr>
+            </w:pPr>
+            <w:r>
+              <w:rPr>
+                <w:rFonts w:hint="eastAsia"/>
+              </w:rPr>
+              <w:t>T</w:t>
+            </w:r>
+            <w:r>
+              <w:t>imeline</w:t>
+            </w:r>
+          </w:p>
+        </w:tc>
+        <w:tc>
+          <w:tcPr>
+            <w:tcW w:w="0" w:type="auto"/>
+          </w:tcPr>
+          <w:p>
+            <w:pPr>
+              <w:pStyle w:val="a3"/>
+              <w:ind w:leftChars="0" w:left="0"/>
+              <w:rPr>
+                <w:rFonts w:hint="eastAsia"/>
+              </w:rPr>
+            </w:pPr>
+            <w:r>
+              <w:rPr>
+                <w:rFonts w:hint="eastAsia"/>
+              </w:rPr>
+              <w:t>D</w:t>
+            </w:r>
+            <w:r>
+              <w:t>isk 1</w:t>
+            </w:r>
+          </w:p>
+        </w:tc>
+        <w:tc>
+          <w:tcPr>
+            <w:tcW w:w="0" w:type="auto"/>
+          </w:tcPr>
+          <w:p>
+            <w:pPr>
+              <w:pStyle w:val="a3"/>
+              <w:ind w:leftChars="0" w:left="0"/>
+              <w:rPr>
+                <w:rFonts w:hint="eastAsia"/>
+              </w:rPr>
+            </w:pPr>
+            <w:r>
+              <w:rPr>
+                <w:rFonts w:hint="eastAsia"/>
+              </w:rPr>
+              <w:t>D</w:t>
+            </w:r>
+            <w:r>
+              <w:t>isk 2</w:t>
+            </w:r>
+          </w:p>
+        </w:tc>
+        <w:tc>
+          <w:tcPr>
+            <w:tcW w:w="0" w:type="auto"/>
+          </w:tcPr>
+          <w:p>
+            <w:pPr>
+              <w:pStyle w:val="a3"/>
+              <w:ind w:leftChars="0" w:left="0"/>
+              <w:rPr>
+                <w:rFonts w:hint="eastAsia"/>
+              </w:rPr>
+            </w:pPr>
+            <w:r>
+              <w:rPr>
+                <w:rFonts w:hint="eastAsia"/>
+              </w:rPr>
+              <w:t>D</w:t>
+            </w:r>
+            <w:r>
+              <w:t>isk 3</w:t>
+            </w:r>
+          </w:p>
+        </w:tc>
+        <w:tc>
+          <w:tcPr>
+            <w:tcW w:w="0" w:type="auto"/>
+          </w:tcPr>
+          <w:p>
+            <w:pPr>
+              <w:pStyle w:val="a3"/>
+              <w:ind w:leftChars="0" w:left="0"/>
+              <w:rPr>
+                <w:rFonts w:hint="eastAsia"/>
+              </w:rPr>
+            </w:pPr>
+            <w:r>
+              <w:rPr>
+                <w:rFonts w:hint="eastAsia"/>
+              </w:rPr>
+              <w:t>D</w:t>
+            </w:r>
+            <w:r>
+              <w:t>isk 4</w:t>
+            </w:r>
+          </w:p>
+        </w:tc>
+        <w:tc>
+          <w:tcPr>
+            <w:tcW w:w="0" w:type="auto"/>
+          </w:tcPr>
+          <w:p>
+            <w:pPr>
+              <w:pStyle w:val="a3"/>
+              <w:ind w:leftChars="0" w:left="0"/>
+              <w:rPr>
+                <w:rFonts w:hint="eastAsia"/>
+              </w:rPr>
+            </w:pPr>
+            <w:r>
+              <w:rPr>
+                <w:rFonts w:hint="eastAsia"/>
+              </w:rPr>
+              <w:t>D</w:t>
+            </w:r>
+            <w:r>
+              <w:t>isk 5</w:t>
+            </w:r>
+          </w:p>
+        </w:tc>
+      </w:tr>
+      <w:tr>
+        <w:tc>
+          <w:tcPr>
+            <w:tcW w:w="0" w:type="auto"/>
+          </w:tcPr>
+          <w:p>
+            <w:pPr>
+              <w:pStyle w:val="a3"/>
+              <w:ind w:leftChars="0" w:left="0"/>
+              <w:rPr>
+                <w:rFonts w:hint="eastAsia"/>
+              </w:rPr>
+            </w:pPr>
+            <w:r>
+              <w:rPr>
+                <w:rFonts w:hint="eastAsia"/>
+              </w:rPr>
+              <w:t>1</w:t>
+            </w:r>
+          </w:p>
+        </w:tc>
+        <w:tc>
+          <w:tcPr>
+            <w:tcW w:w="0" w:type="auto"/>
+          </w:tcPr>
+          <w:p>
+            <w:pPr>
+              <w:pStyle w:val="a3"/>
+              <w:ind w:leftChars="0" w:left="0"/>
+              <w:rPr>
+                <w:rFonts w:hint="eastAsia"/>
+              </w:rPr>
+            </w:pPr>
+            <w:r>
+              <w:rPr>
+                <w:rFonts w:hint="eastAsia"/>
+              </w:rPr>
+              <w:t>W</w:t>
+            </w:r>
+          </w:p>
+        </w:tc>
+        <w:tc>
+          <w:tcPr>
+            <w:tcW w:w="0" w:type="auto"/>
+          </w:tcPr>
+          <w:p>
+            <w:pPr>
+              <w:pStyle w:val="a3"/>
+              <w:ind w:leftChars="0" w:left="0"/>
+              <w:rPr>
+                <w:rFonts w:hint="eastAsia"/>
+              </w:rPr>
+            </w:pPr>
+            <w:r>
+              <w:rPr>
+                <w:rFonts w:hint="eastAsia"/>
+              </w:rPr>
+              <w:t>-</w:t>
+            </w:r>
+          </w:p>
+        </w:tc>
+        <w:tc>
+          <w:tcPr>
+            <w:tcW w:w="0" w:type="auto"/>
+          </w:tcPr>
+          <w:p>
+            <w:pPr>
+              <w:pStyle w:val="a3"/>
+              <w:ind w:leftChars="0" w:left="0"/>
+              <w:rPr>
+                <w:rFonts w:hint="eastAsia"/>
+              </w:rPr>
+            </w:pPr>
+            <w:r>
+              <w:rPr>
+                <w:rFonts w:hint="eastAsia"/>
+              </w:rPr>
+              <w:t>-</w:t>
+            </w:r>
+          </w:p>
+        </w:tc>
+        <w:tc>
+          <w:tcPr>
+            <w:tcW w:w="0" w:type="auto"/>
+          </w:tcPr>
+          <w:p>
+            <w:pPr>
+              <w:pStyle w:val="a3"/>
+              <w:ind w:leftChars="0" w:left="0"/>
+              <w:rPr>
+                <w:rFonts w:hint="eastAsia"/>
+              </w:rPr>
+            </w:pPr>
+            <w:r>
+              <w:rPr>
+                <w:rFonts w:hint="eastAsia"/>
+              </w:rPr>
+              <w:t>-</w:t>
+            </w:r>
+          </w:p>
+        </w:tc>
+        <w:tc>
+          <w:tcPr>
+            <w:tcW w:w="0" w:type="auto"/>
+          </w:tcPr>
+          <w:p>
+            <w:pPr>
+              <w:pStyle w:val="a3"/>
+              <w:ind w:leftChars="0" w:left="0"/>
+              <w:rPr>
+                <w:rFonts w:hint="eastAsia"/>
+              </w:rPr>
+            </w:pPr>
+            <w:r>
+              <w:rPr>
+                <w:rFonts w:hint="eastAsia"/>
+              </w:rPr>
+              <w:t>P</w:t>
+            </w:r>
+          </w:p>
+        </w:tc>
+      </w:tr>
+    </w:tbl>
+    <w:p>
+      <w:pPr>
+        <w:pStyle w:val="a3"/>
+        <w:ind w:leftChars="0" w:left="360"/>
+      </w:pPr>
     </w:p>
     <w:p>
       <w:pPr>
+        <w:widowControl/>
+      </w:pPr>
+      <w:r>
+        <w:br w:type="page"/>
+      </w:r>
+    </w:p>
+    <w:p>
+      <w:pPr>
+        <w:pStyle w:val="a3"/>
+        <w:ind w:leftChars="0" w:left="360"/>
+        <w:rPr>
+          <w:rFonts w:hint="eastAsia"/>
+        </w:rPr>
+      </w:pPr>
+    </w:p>
+    <w:p>
+      <w:pPr>
         <w:pStyle w:val="a3"/>
         <w:ind w:leftChars="50" w:left="120"/>
       </w:pPr>
@@ -2919,45 +3229,94 @@
         <w:rPr>
           <w:rFonts w:hint="eastAsia"/>
         </w:rPr>
+        <w:t>9</w:t>
+      </w:r>
+      <w:r>
+        <w:rPr>
+          <w:rFonts w:hint="eastAsia"/>
+        </w:rPr>
+        <w:t>個，</w:t>
+      </w:r>
+      <w:r>
+        <w:t>寫入七個連續的資料塊</w:t>
+      </w:r>
+      <w:r>
+        <w:rPr>
+          <w:rFonts w:hint="eastAsia"/>
+        </w:rPr>
+        <w:t>，</w:t>
+      </w:r>
+      <w:r>
+        <w:rPr>
+          <w:rFonts w:hint="eastAsia"/>
+        </w:rPr>
+        <w:t>前</w:t>
+      </w:r>
+      <w:r>
+        <w:rPr>
+          <w:rFonts w:hint="eastAsia"/>
+        </w:rPr>
+        <w:t>4</w:t>
+      </w:r>
+      <w:r>
+        <w:rPr>
+          <w:rFonts w:hint="eastAsia"/>
+        </w:rPr>
+        <w:t>筆</w:t>
+      </w:r>
+      <w:r>
+        <w:t>資料</w:t>
+      </w:r>
+      <w:r>
+        <w:rPr>
+          <w:rFonts w:hint="eastAsia"/>
+        </w:rPr>
+        <w:t>寫入</w:t>
+      </w:r>
+      <w:r>
+        <w:rPr>
+          <w:rFonts w:hint="eastAsia"/>
+        </w:rPr>
+        <w:t>硬碟</w:t>
+      </w:r>
+      <w:r>
+        <w:rPr>
+          <w:rFonts w:hint="eastAsia"/>
+        </w:rPr>
+        <w:t>1~4</w:t>
+      </w:r>
+      <w:r>
+        <w:rPr>
+          <w:rFonts w:hint="eastAsia"/>
+        </w:rPr>
+        <w:t>，並計算第</w:t>
+      </w:r>
+      <w:r>
+        <w:rPr>
+          <w:rFonts w:hint="eastAsia"/>
+        </w:rPr>
         <w:t>1</w:t>
       </w:r>
       <w:r>
-        <w:t>4</w:t>
-      </w:r>
-      <w:r>
-        <w:rPr>
-          <w:rFonts w:hint="eastAsia"/>
-        </w:rPr>
-        <w:t>個，</w:t>
-      </w:r>
-      <w:r>
-        <w:t>寫入七個連續的資料塊</w:t>
-      </w:r>
-      <w:r>
-        <w:rPr>
-          <w:rFonts w:hint="eastAsia"/>
-        </w:rPr>
-        <w:t>，</w:t>
-      </w:r>
-      <w:r>
-        <w:t>每</w:t>
-      </w:r>
-      <w:proofErr w:type="gramStart"/>
-      <w:r>
+        <w:rPr>
+          <w:rFonts w:hint="eastAsia"/>
+        </w:rPr>
         <w:t>個</w:t>
       </w:r>
-      <w:proofErr w:type="gramEnd"/>
-      <w:r>
-        <w:t>資料塊</w:t>
-      </w:r>
-      <w:r>
-        <w:rPr>
-          <w:rFonts w:hint="eastAsia"/>
-        </w:rPr>
-        <w:t>的寫入</w:t>
-      </w:r>
-      <w:r>
-        <w:t>都需要訪問該資料塊所在的硬碟以及存儲</w:t>
+      <w:r>
+        <w:t>奇偶校驗</w:t>
+      </w:r>
+      <w:r>
+        <w:rPr>
+          <w:rFonts w:hint="eastAsia"/>
+        </w:rPr>
+        <w:t>儲存至硬碟</w:t>
+      </w:r>
+      <w:r>
+        <w:rPr>
+          <w:rFonts w:hint="eastAsia"/>
+        </w:rPr>
+        <w:t xml:space="preserve">  </w:t>
       </w:r>
     </w:p>
     <w:p>
@@ -2975,18 +3334,515 @@
         <w:t xml:space="preserve">　　</w:t>
       </w:r>
       <w:r>
-        <w:t>該組資料塊的奇偶校驗所在的硬碟。</w:t>
-      </w:r>
+        <w:rPr>
+          <w:rFonts w:hint="eastAsia"/>
+        </w:rPr>
+        <w:t>5</w:t>
+      </w:r>
+      <w:r>
+        <w:rPr>
+          <w:rFonts w:hint="eastAsia"/>
+        </w:rPr>
+        <w:t>，剩餘</w:t>
+      </w:r>
+      <w:r>
+        <w:rPr>
+          <w:rFonts w:hint="eastAsia"/>
+        </w:rPr>
+        <w:t>3</w:t>
+      </w:r>
+      <w:r>
+        <w:rPr>
+          <w:rFonts w:hint="eastAsia"/>
+        </w:rPr>
+        <w:t>個資料</w:t>
+      </w:r>
+      <w:r>
+        <w:rPr>
+          <w:rFonts w:hint="eastAsia"/>
+        </w:rPr>
+        <w:t>寫入硬碟</w:t>
+      </w:r>
+      <w:r>
+        <w:rPr>
+          <w:rFonts w:hint="eastAsia"/>
+        </w:rPr>
+        <w:t>1~</w:t>
+      </w:r>
+      <w:r>
+        <w:rPr>
+          <w:rFonts w:hint="eastAsia"/>
+        </w:rPr>
+        <w:t>3</w:t>
+      </w:r>
+      <w:r>
+        <w:rPr>
+          <w:rFonts w:hint="eastAsia"/>
+        </w:rPr>
+        <w:t>，再</w:t>
+      </w:r>
+      <w:r>
+        <w:t>計算</w:t>
+      </w:r>
+      <w:r>
+        <w:rPr>
+          <w:rFonts w:hint="eastAsia"/>
+        </w:rPr>
+        <w:t>第</w:t>
+      </w:r>
+      <w:r>
+        <w:rPr>
+          <w:rFonts w:hint="eastAsia"/>
+        </w:rPr>
+        <w:t>2</w:t>
+      </w:r>
+      <w:r>
+        <w:t>個奇偶校驗儲存至</w:t>
+      </w:r>
+      <w:r>
+        <w:rPr>
+          <w:rFonts w:hint="eastAsia"/>
+        </w:rPr>
+        <w:t>硬碟</w:t>
+      </w:r>
+      <w:r>
+        <w:t>5</w:t>
+      </w:r>
+      <w:r>
+        <w:rPr>
+          <w:rFonts w:hint="eastAsia"/>
+        </w:rPr>
+        <w:t>，</w:t>
+      </w:r>
+      <w:r>
+        <w:rPr>
+          <w:rFonts w:hint="eastAsia"/>
+        </w:rPr>
+        <w:t>總共訪問</w:t>
+      </w:r>
+      <w:r>
+        <w:rPr>
+          <w:rFonts w:hint="eastAsia"/>
+        </w:rPr>
+        <w:t>9</w:t>
+      </w:r>
+      <w:r>
+        <w:rPr>
+          <w:rFonts w:hint="eastAsia"/>
+        </w:rPr>
+        <w:t>個資料塊。</w:t>
+      </w:r>
+    </w:p>
+    <w:tbl>
+      <w:tblPr>
+        <w:tblStyle w:val="a8"/>
+        <w:tblW w:w="0" w:type="auto"/>
+        <w:tblInd w:w="614" w:type="dxa"/>
+        <w:tblLook w:val="04A0" w:firstRow="1" w:lastRow="0" w:firstColumn="1" w:lastColumn="0" w:noHBand="0" w:noVBand="1"/>
+      </w:tblPr>
+      <w:tblGrid>
+        <w:gridCol w:w="1055"/>
+        <w:gridCol w:w="798"/>
+        <w:gridCol w:w="798"/>
+        <w:gridCol w:w="798"/>
+        <w:gridCol w:w="798"/>
+        <w:gridCol w:w="798"/>
+      </w:tblGrid>
+      <w:tr>
+        <w:tc>
+          <w:tcPr>
+            <w:tcW w:w="0" w:type="auto"/>
+          </w:tcPr>
+          <w:p>
+            <w:pPr>
+              <w:pStyle w:val="a3"/>
+              <w:ind w:leftChars="0" w:left="0"/>
+              <w:rPr>
+                <w:rFonts w:hint="eastAsia"/>
+              </w:rPr>
+            </w:pPr>
+            <w:r>
+              <w:rPr>
+                <w:rFonts w:hint="eastAsia"/>
+              </w:rPr>
+              <w:t>T</w:t>
+            </w:r>
+            <w:r>
+              <w:t>imeline</w:t>
+            </w:r>
+          </w:p>
+        </w:tc>
+        <w:tc>
+          <w:tcPr>
+            <w:tcW w:w="0" w:type="auto"/>
+          </w:tcPr>
+          <w:p>
+            <w:pPr>
+              <w:pStyle w:val="a3"/>
+              <w:ind w:leftChars="0" w:left="0"/>
+              <w:rPr>
+                <w:rFonts w:hint="eastAsia"/>
+              </w:rPr>
+            </w:pPr>
+            <w:r>
+              <w:rPr>
+                <w:rFonts w:hint="eastAsia"/>
+              </w:rPr>
+              <w:t>D</w:t>
+            </w:r>
+            <w:r>
+              <w:t>isk 1</w:t>
+            </w:r>
+          </w:p>
+        </w:tc>
+        <w:tc>
+          <w:tcPr>
+            <w:tcW w:w="0" w:type="auto"/>
+          </w:tcPr>
+          <w:p>
+            <w:pPr>
+              <w:pStyle w:val="a3"/>
+              <w:ind w:leftChars="0" w:left="0"/>
+              <w:rPr>
+                <w:rFonts w:hint="eastAsia"/>
+              </w:rPr>
+            </w:pPr>
+            <w:r>
+              <w:rPr>
+                <w:rFonts w:hint="eastAsia"/>
+              </w:rPr>
+              <w:t>D</w:t>
+            </w:r>
+            <w:r>
+              <w:t>isk 2</w:t>
+            </w:r>
+          </w:p>
+        </w:tc>
+        <w:tc>
+          <w:tcPr>
+            <w:tcW w:w="0" w:type="auto"/>
+          </w:tcPr>
+          <w:p>
+            <w:pPr>
+              <w:pStyle w:val="a3"/>
+              <w:ind w:leftChars="0" w:left="0"/>
+              <w:rPr>
+                <w:rFonts w:hint="eastAsia"/>
+              </w:rPr>
+            </w:pPr>
+            <w:r>
+              <w:rPr>
+                <w:rFonts w:hint="eastAsia"/>
+              </w:rPr>
+              <w:t>D</w:t>
+            </w:r>
+            <w:r>
+              <w:t>isk 3</w:t>
+            </w:r>
+          </w:p>
+        </w:tc>
+        <w:tc>
+          <w:tcPr>
+            <w:tcW w:w="0" w:type="auto"/>
+          </w:tcPr>
+          <w:p>
+            <w:pPr>
+              <w:pStyle w:val="a3"/>
+              <w:ind w:leftChars="0" w:left="0"/>
+              <w:rPr>
+                <w:rFonts w:hint="eastAsia"/>
+              </w:rPr>
+            </w:pPr>
+            <w:r>
+              <w:rPr>
+                <w:rFonts w:hint="eastAsia"/>
+              </w:rPr>
+              <w:t>D</w:t>
+            </w:r>
+            <w:r>
+              <w:t>isk 4</w:t>
+            </w:r>
+          </w:p>
+        </w:tc>
+        <w:tc>
+          <w:tcPr>
+            <w:tcW w:w="0" w:type="auto"/>
+          </w:tcPr>
+          <w:p>
+            <w:pPr>
+              <w:pStyle w:val="a3"/>
+              <w:ind w:leftChars="0" w:left="0"/>
+              <w:rPr>
+                <w:rFonts w:hint="eastAsia"/>
+              </w:rPr>
+            </w:pPr>
+            <w:r>
+              <w:rPr>
+                <w:rFonts w:hint="eastAsia"/>
+              </w:rPr>
+              <w:t>D</w:t>
+            </w:r>
+            <w:r>
+              <w:t>isk 5</w:t>
+            </w:r>
+          </w:p>
+        </w:tc>
+      </w:tr>
+      <w:tr>
+        <w:tc>
+          <w:tcPr>
+            <w:tcW w:w="0" w:type="auto"/>
+          </w:tcPr>
+          <w:p>
+            <w:pPr>
+              <w:pStyle w:val="a3"/>
+              <w:ind w:leftChars="0" w:left="0"/>
+              <w:rPr>
+                <w:rFonts w:hint="eastAsia"/>
+              </w:rPr>
+            </w:pPr>
+            <w:r>
+              <w:rPr>
+                <w:rFonts w:hint="eastAsia"/>
+              </w:rPr>
+              <w:t>1</w:t>
+            </w:r>
+          </w:p>
+        </w:tc>
+        <w:tc>
+          <w:tcPr>
+            <w:tcW w:w="0" w:type="auto"/>
+          </w:tcPr>
+          <w:p>
+            <w:pPr>
+              <w:pStyle w:val="a3"/>
+              <w:ind w:leftChars="0" w:left="0"/>
+              <w:rPr>
+                <w:rFonts w:hint="eastAsia"/>
+              </w:rPr>
+            </w:pPr>
+            <w:r>
+              <w:rPr>
+                <w:rFonts w:hint="eastAsia"/>
+              </w:rPr>
+              <w:t>W</w:t>
+            </w:r>
+          </w:p>
+        </w:tc>
+        <w:tc>
+          <w:tcPr>
+            <w:tcW w:w="0" w:type="auto"/>
+          </w:tcPr>
+          <w:p>
+            <w:pPr>
+              <w:pStyle w:val="a3"/>
+              <w:ind w:leftChars="0" w:left="0"/>
+              <w:rPr>
+                <w:rFonts w:hint="eastAsia"/>
+              </w:rPr>
+            </w:pPr>
+            <w:r>
+              <w:t>W</w:t>
+            </w:r>
+          </w:p>
+        </w:tc>
+        <w:tc>
+          <w:tcPr>
+            <w:tcW w:w="0" w:type="auto"/>
+          </w:tcPr>
+          <w:p>
+            <w:pPr>
+              <w:pStyle w:val="a3"/>
+              <w:ind w:leftChars="0" w:left="0"/>
+              <w:rPr>
+                <w:rFonts w:hint="eastAsia"/>
+              </w:rPr>
+            </w:pPr>
+            <w:r>
+              <w:t>W</w:t>
+            </w:r>
+          </w:p>
+        </w:tc>
+        <w:tc>
+          <w:tcPr>
+            <w:tcW w:w="0" w:type="auto"/>
+          </w:tcPr>
+          <w:p>
+            <w:pPr>
+              <w:pStyle w:val="a3"/>
+              <w:ind w:leftChars="0" w:left="0"/>
+              <w:rPr>
+                <w:rFonts w:hint="eastAsia"/>
+              </w:rPr>
+            </w:pPr>
+            <w:r>
+              <w:t>W</w:t>
+            </w:r>
+          </w:p>
+        </w:tc>
+        <w:tc>
+          <w:tcPr>
+            <w:tcW w:w="0" w:type="auto"/>
+          </w:tcPr>
+          <w:p>
+            <w:pPr>
+              <w:pStyle w:val="a3"/>
+              <w:ind w:leftChars="0" w:left="0"/>
+              <w:rPr>
+                <w:rFonts w:hint="eastAsia"/>
+              </w:rPr>
+            </w:pPr>
+            <w:r>
+              <w:rPr>
+                <w:rFonts w:hint="eastAsia"/>
+              </w:rPr>
+              <w:t>P</w:t>
+            </w:r>
+          </w:p>
+        </w:tc>
+      </w:tr>
+      <w:tr>
+        <w:tc>
+          <w:tcPr>
+            <w:tcW w:w="0" w:type="auto"/>
+          </w:tcPr>
+          <w:p>
+            <w:pPr>
+              <w:pStyle w:val="a3"/>
+              <w:ind w:leftChars="0" w:left="0"/>
+              <w:rPr>
+                <w:rFonts w:hint="eastAsia"/>
+              </w:rPr>
+            </w:pPr>
+            <w:r>
+              <w:rPr>
+                <w:rFonts w:hint="eastAsia"/>
+              </w:rPr>
+              <w:t>2</w:t>
+            </w:r>
+          </w:p>
+        </w:tc>
+        <w:tc>
+          <w:tcPr>
+            <w:tcW w:w="0" w:type="auto"/>
+          </w:tcPr>
+          <w:p>
+            <w:pPr>
+              <w:pStyle w:val="a3"/>
+              <w:ind w:leftChars="0" w:left="0"/>
+              <w:rPr>
+                <w:rFonts w:hint="eastAsia"/>
+              </w:rPr>
+            </w:pPr>
+            <w:r>
+              <w:rPr>
+                <w:rFonts w:hint="eastAsia"/>
+              </w:rPr>
+              <w:t>W</w:t>
+            </w:r>
+          </w:p>
+        </w:tc>
+        <w:tc>
+          <w:tcPr>
+            <w:tcW w:w="0" w:type="auto"/>
+          </w:tcPr>
+          <w:p>
+            <w:pPr>
+              <w:pStyle w:val="a3"/>
+              <w:ind w:leftChars="0" w:left="0"/>
+              <w:rPr>
+                <w:rFonts w:hint="eastAsia"/>
+              </w:rPr>
+            </w:pPr>
+            <w:r>
+              <w:rPr>
+                <w:rFonts w:hint="eastAsia"/>
+              </w:rPr>
+              <w:t>W</w:t>
+            </w:r>
+          </w:p>
+        </w:tc>
+        <w:tc>
+          <w:tcPr>
+            <w:tcW w:w="0" w:type="auto"/>
+          </w:tcPr>
+          <w:p>
+            <w:pPr>
+              <w:pStyle w:val="a3"/>
+              <w:ind w:leftChars="0" w:left="0"/>
+              <w:rPr>
+                <w:rFonts w:hint="eastAsia"/>
+              </w:rPr>
+            </w:pPr>
+            <w:r>
+              <w:rPr>
+                <w:rFonts w:hint="eastAsia"/>
+              </w:rPr>
+              <w:t>W</w:t>
+            </w:r>
+          </w:p>
+        </w:tc>
+        <w:tc>
+          <w:tcPr>
+            <w:tcW w:w="0" w:type="auto"/>
+          </w:tcPr>
+          <w:p>
+            <w:pPr>
+              <w:pStyle w:val="a3"/>
+              <w:ind w:leftChars="0" w:left="0"/>
+              <w:rPr>
+                <w:rFonts w:hint="eastAsia"/>
+              </w:rPr>
+            </w:pPr>
+            <w:r>
+              <w:rPr>
+                <w:rFonts w:hint="eastAsia"/>
+              </w:rPr>
+              <w:t>-</w:t>
+            </w:r>
+          </w:p>
+        </w:tc>
+        <w:tc>
+          <w:tcPr>
+            <w:tcW w:w="0" w:type="auto"/>
+          </w:tcPr>
+          <w:p>
+            <w:pPr>
+              <w:pStyle w:val="a3"/>
+              <w:ind w:leftChars="0" w:left="0"/>
+              <w:rPr>
+                <w:rFonts w:hint="eastAsia"/>
+              </w:rPr>
+            </w:pPr>
+            <w:r>
+              <w:rPr>
+                <w:rFonts w:hint="eastAsia"/>
+              </w:rPr>
+              <w:t>P</w:t>
+            </w:r>
+          </w:p>
+        </w:tc>
+      </w:tr>
+    </w:tbl>
+    <w:p>
+      <w:pPr>
+        <w:rPr>
+          <w:highlight w:val="yellow"/>
+        </w:rPr>
+      </w:pPr>
     </w:p>
     <w:p>
       <w:pPr>
-        <w:pStyle w:val="a3"/>
-        <w:ind w:leftChars="0" w:left="360"/>
-        <w:rPr>
-          <w:rFonts w:hint="eastAsia"/>
+        <w:rPr>
           <w:highlight w:val="yellow"/>
         </w:rPr>
       </w:pPr>
+      <w:r>
+        <w:rPr>
+          <w:highlight w:val="yellow"/>
+        </w:rPr>
+        <w:t>12.10: Compare the throughput achieved by a RAID level 5 organization with that achieved by a RAID level 1 organization.</w:t>
+      </w:r>
     </w:p>
     <w:p>
       <w:pPr>
@@ -2994,13 +3850,94 @@
           <w:highlight w:val="yellow"/>
         </w:rPr>
       </w:pPr>
+      <w:r>
+        <w:rPr>
+          <w:rFonts w:hint="eastAsia"/>
+          <w:highlight w:val="yellow"/>
+        </w:rPr>
+        <w:t xml:space="preserve">　</w:t>
+      </w:r>
+      <w:r>
+        <w:rPr>
+          <w:highlight w:val="yellow"/>
+        </w:rPr>
+        <w:t>(a) Read operations on single</w:t>
+      </w:r>
+      <w:r>
+        <w:rPr>
+          <w:rFonts w:hint="eastAsia"/>
+          <w:highlight w:val="yellow"/>
+        </w:rPr>
+        <w:t xml:space="preserve"> b</w:t>
+      </w:r>
+      <w:r>
+        <w:rPr>
+          <w:highlight w:val="yellow"/>
+        </w:rPr>
+        <w:t>locks.</w:t>
+      </w:r>
     </w:p>
     <w:p>
-      <w:pPr>
-        <w:rPr>
-          <w:highlight w:val="yellow"/>
-        </w:rPr>
-      </w:pPr>
+      <w:r>
+        <w:rPr>
+          <w:rFonts w:hint="eastAsia"/>
+        </w:rPr>
+        <w:t xml:space="preserve">　　</w:t>
+      </w:r>
+      <w:r>
+        <w:rPr>
+          <w:rFonts w:hint="eastAsia"/>
+        </w:rPr>
+        <w:t xml:space="preserve">RAID 5 </w:t>
+      </w:r>
+      <w:r>
+        <w:rPr>
+          <w:rFonts w:hint="eastAsia"/>
+        </w:rPr>
+        <w:t>需要讀取</w:t>
+      </w:r>
+      <w:r>
+        <w:rPr>
+          <w:rFonts w:hint="eastAsia"/>
+        </w:rPr>
+        <w:t>多個硬碟的資料塊</w:t>
+      </w:r>
+      <w:r>
+        <w:rPr>
+          <w:rFonts w:hint="eastAsia"/>
+        </w:rPr>
+        <w:t>和</w:t>
+      </w:r>
+      <w:r>
+        <w:rPr>
+          <w:rFonts w:hint="eastAsia"/>
+        </w:rPr>
+        <w:t>它的</w:t>
+      </w:r>
+      <w:r>
+        <w:rPr>
+          <w:rFonts w:hint="eastAsia"/>
+        </w:rPr>
+        <w:t>奇偶校驗訊息</w:t>
+      </w:r>
+      <w:r>
+        <w:rPr>
+          <w:rFonts w:hint="eastAsia"/>
+        </w:rPr>
+        <w:t>，而</w:t>
+      </w:r>
+      <w:r>
+        <w:rPr>
+          <w:rFonts w:hint="eastAsia"/>
+        </w:rPr>
+        <w:t>RAID 1</w:t>
+      </w:r>
+      <w:r>
+        <w:rPr>
+          <w:rFonts w:hint="eastAsia"/>
+        </w:rPr>
+        <w:t>只需要讀取一個資料塊。</w:t>
+      </w:r>
     </w:p>
     <w:p>
       <w:pPr>
@@ -3010,50 +3947,32 @@
       </w:pPr>
       <w:r>
         <w:rPr>
+          <w:rFonts w:hint="eastAsia"/>
           <w:highlight w:val="yellow"/>
         </w:rPr>
-        <w:t>12.10: Compare the throughput achieved by a RAID level 5 organization with that achieved by a RAID level 1 organization.</w:t>
+        <w:t xml:space="preserve">　</w:t>
+      </w:r>
+      <w:r>
+        <w:rPr>
+          <w:highlight w:val="yellow"/>
+        </w:rPr>
+        <w:t xml:space="preserve">(b) Read operations on multiple contiguous </w:t>
+      </w:r>
+      <w:r>
+        <w:rPr>
+          <w:rFonts w:hint="eastAsia"/>
+          <w:highlight w:val="yellow"/>
+        </w:rPr>
+        <w:t>b</w:t>
+      </w:r>
+      <w:r>
+        <w:rPr>
+          <w:highlight w:val="yellow"/>
+        </w:rPr>
+        <w:t>locks.</w:t>
       </w:r>
     </w:p>
     <w:p>
-      <w:pPr>
-        <w:rPr>
-          <w:highlight w:val="yellow"/>
-        </w:rPr>
-      </w:pPr>
-      <w:r>
-        <w:rPr>
-          <w:rFonts w:hint="eastAsia"/>
-          <w:highlight w:val="yellow"/>
-        </w:rPr>
-        <w:t xml:space="preserve">　</w:t>
-      </w:r>
-      <w:r>
-        <w:rPr>
-          <w:highlight w:val="yellow"/>
-        </w:rPr>
-        <w:t>(a) Read operations on single</w:t>
-      </w:r>
-      <w:r>
-        <w:rPr>
-          <w:rFonts w:hint="eastAsia"/>
-          <w:highlight w:val="yellow"/>
-        </w:rPr>
-        <w:t xml:space="preserve"> b</w:t>
-      </w:r>
-      <w:r>
-        <w:rPr>
-          <w:highlight w:val="yellow"/>
-        </w:rPr>
-        <w:t>locks.</w:t>
-      </w:r>
-    </w:p>
-    <w:p>
-      <w:pPr>
-        <w:rPr>
-          <w:rFonts w:hint="eastAsia"/>
-        </w:rPr>
-      </w:pPr>
       <w:r>
         <w:rPr>
           <w:rFonts w:hint="eastAsia"/>
@@ -3070,48 +3989,19 @@
         <w:rPr>
           <w:rFonts w:hint="eastAsia"/>
         </w:rPr>
-        <w:t>需要讀取多個數據塊和奇偶校驗訊息</w:t>
-      </w:r>
-    </w:p>
-    <w:p>
-      <w:pPr>
-        <w:rPr>
-          <w:highlight w:val="yellow"/>
-        </w:rPr>
-      </w:pPr>
-      <w:r>
-        <w:rPr>
-          <w:rFonts w:hint="eastAsia"/>
-          <w:highlight w:val="yellow"/>
-        </w:rPr>
-        <w:t xml:space="preserve">　</w:t>
-      </w:r>
-      <w:r>
-        <w:rPr>
-          <w:highlight w:val="yellow"/>
-        </w:rPr>
-        <w:t xml:space="preserve">(b) Read operations on multiple contiguous </w:t>
-      </w:r>
-      <w:r>
-        <w:rPr>
-          <w:rFonts w:hint="eastAsia"/>
-          <w:highlight w:val="yellow"/>
-        </w:rPr>
-        <w:t>b</w:t>
-      </w:r>
-      <w:r>
-        <w:rPr>
-          <w:highlight w:val="yellow"/>
-        </w:rPr>
-        <w:t>locks.</w:t>
-      </w:r>
-    </w:p>
-    <w:p>
-      <w:r>
-        <w:rPr>
-          <w:rFonts w:hint="eastAsia"/>
-        </w:rPr>
-        <w:t xml:space="preserve">　　</w:t>
+        <w:t>每讀取多筆資料塊，會額外讀取一筆</w:t>
+      </w:r>
+      <w:r>
+        <w:rPr>
+          <w:rFonts w:hint="eastAsia"/>
+        </w:rPr>
+        <w:t>奇偶校驗訊息</w:t>
+      </w:r>
+      <w:r>
+        <w:rPr>
+          <w:rFonts w:hint="eastAsia"/>
+        </w:rPr>
+        <w:t>，而</w:t>
       </w:r>
     </w:p>
     <w:p>

--- a/HW4/Homework/hw4_hand-written.docx
+++ b/HW4/Homework/hw4_hand-written.docx
@@ -2909,9 +2909,6 @@
             <w:pPr>
               <w:pStyle w:val="a3"/>
               <w:ind w:leftChars="0" w:left="0"/>
-              <w:rPr>
-                <w:rFonts w:hint="eastAsia"/>
-              </w:rPr>
             </w:pPr>
             <w:r>
               <w:rPr>
@@ -2932,9 +2929,6 @@
             <w:pPr>
               <w:pStyle w:val="a3"/>
               <w:ind w:leftChars="0" w:left="0"/>
-              <w:rPr>
-                <w:rFonts w:hint="eastAsia"/>
-              </w:rPr>
             </w:pPr>
             <w:r>
               <w:rPr>
@@ -2955,9 +2949,6 @@
             <w:pPr>
               <w:pStyle w:val="a3"/>
               <w:ind w:leftChars="0" w:left="0"/>
-              <w:rPr>
-                <w:rFonts w:hint="eastAsia"/>
-              </w:rPr>
             </w:pPr>
             <w:r>
               <w:rPr>
@@ -2978,9 +2969,6 @@
             <w:pPr>
               <w:pStyle w:val="a3"/>
               <w:ind w:leftChars="0" w:left="0"/>
-              <w:rPr>
-                <w:rFonts w:hint="eastAsia"/>
-              </w:rPr>
             </w:pPr>
             <w:r>
               <w:rPr>
@@ -3001,9 +2989,6 @@
             <w:pPr>
               <w:pStyle w:val="a3"/>
               <w:ind w:leftChars="0" w:left="0"/>
-              <w:rPr>
-                <w:rFonts w:hint="eastAsia"/>
-              </w:rPr>
             </w:pPr>
             <w:r>
               <w:rPr>
@@ -3024,9 +3009,6 @@
             <w:pPr>
               <w:pStyle w:val="a3"/>
               <w:ind w:leftChars="0" w:left="0"/>
-              <w:rPr>
-                <w:rFonts w:hint="eastAsia"/>
-              </w:rPr>
             </w:pPr>
             <w:r>
               <w:rPr>
@@ -3049,9 +3031,6 @@
             <w:pPr>
               <w:pStyle w:val="a3"/>
               <w:ind w:leftChars="0" w:left="0"/>
-              <w:rPr>
-                <w:rFonts w:hint="eastAsia"/>
-              </w:rPr>
             </w:pPr>
             <w:r>
               <w:rPr>
@@ -3069,9 +3048,6 @@
             <w:pPr>
               <w:pStyle w:val="a3"/>
               <w:ind w:leftChars="0" w:left="0"/>
-              <w:rPr>
-                <w:rFonts w:hint="eastAsia"/>
-              </w:rPr>
             </w:pPr>
             <w:r>
               <w:rPr>
@@ -3089,9 +3065,6 @@
             <w:pPr>
               <w:pStyle w:val="a3"/>
               <w:ind w:leftChars="0" w:left="0"/>
-              <w:rPr>
-                <w:rFonts w:hint="eastAsia"/>
-              </w:rPr>
             </w:pPr>
             <w:r>
               <w:rPr>
@@ -3109,9 +3082,6 @@
             <w:pPr>
               <w:pStyle w:val="a3"/>
               <w:ind w:leftChars="0" w:left="0"/>
-              <w:rPr>
-                <w:rFonts w:hint="eastAsia"/>
-              </w:rPr>
             </w:pPr>
             <w:r>
               <w:rPr>
@@ -3129,9 +3099,6 @@
             <w:pPr>
               <w:pStyle w:val="a3"/>
               <w:ind w:leftChars="0" w:left="0"/>
-              <w:rPr>
-                <w:rFonts w:hint="eastAsia"/>
-              </w:rPr>
             </w:pPr>
             <w:r>
               <w:rPr>
@@ -3149,9 +3116,6 @@
             <w:pPr>
               <w:pStyle w:val="a3"/>
               <w:ind w:leftChars="0" w:left="0"/>
-              <w:rPr>
-                <w:rFonts w:hint="eastAsia"/>
-              </w:rPr>
             </w:pPr>
             <w:r>
               <w:rPr>
@@ -3181,9 +3145,6 @@
       <w:pPr>
         <w:pStyle w:val="a3"/>
         <w:ind w:leftChars="0" w:left="360"/>
-        <w:rPr>
-          <w:rFonts w:hint="eastAsia"/>
-        </w:rPr>
       </w:pPr>
     </w:p>
     <w:p>
@@ -3323,9 +3284,6 @@
       <w:pPr>
         <w:pStyle w:val="a3"/>
         <w:ind w:leftChars="50" w:left="120"/>
-        <w:rPr>
-          <w:rFonts w:hint="eastAsia"/>
-        </w:rPr>
       </w:pPr>
       <w:r>
         <w:rPr>
@@ -3457,9 +3415,6 @@
             <w:pPr>
               <w:pStyle w:val="a3"/>
               <w:ind w:leftChars="0" w:left="0"/>
-              <w:rPr>
-                <w:rFonts w:hint="eastAsia"/>
-              </w:rPr>
             </w:pPr>
             <w:r>
               <w:rPr>
@@ -3480,9 +3435,6 @@
             <w:pPr>
               <w:pStyle w:val="a3"/>
               <w:ind w:leftChars="0" w:left="0"/>
-              <w:rPr>
-                <w:rFonts w:hint="eastAsia"/>
-              </w:rPr>
             </w:pPr>
             <w:r>
               <w:rPr>
@@ -3503,9 +3455,6 @@
             <w:pPr>
               <w:pStyle w:val="a3"/>
               <w:ind w:leftChars="0" w:left="0"/>
-              <w:rPr>
-                <w:rFonts w:hint="eastAsia"/>
-              </w:rPr>
             </w:pPr>
             <w:r>
               <w:rPr>
@@ -3526,9 +3475,6 @@
             <w:pPr>
               <w:pStyle w:val="a3"/>
               <w:ind w:leftChars="0" w:left="0"/>
-              <w:rPr>
-                <w:rFonts w:hint="eastAsia"/>
-              </w:rPr>
             </w:pPr>
             <w:r>
               <w:rPr>
@@ -3549,9 +3495,6 @@
             <w:pPr>
               <w:pStyle w:val="a3"/>
               <w:ind w:leftChars="0" w:left="0"/>
-              <w:rPr>
-                <w:rFonts w:hint="eastAsia"/>
-              </w:rPr>
             </w:pPr>
             <w:r>
               <w:rPr>
@@ -3572,9 +3515,6 @@
             <w:pPr>
               <w:pStyle w:val="a3"/>
               <w:ind w:leftChars="0" w:left="0"/>
-              <w:rPr>
-                <w:rFonts w:hint="eastAsia"/>
-              </w:rPr>
             </w:pPr>
             <w:r>
               <w:rPr>
@@ -3597,9 +3537,6 @@
             <w:pPr>
               <w:pStyle w:val="a3"/>
               <w:ind w:leftChars="0" w:left="0"/>
-              <w:rPr>
-                <w:rFonts w:hint="eastAsia"/>
-              </w:rPr>
             </w:pPr>
             <w:r>
               <w:rPr>
@@ -3617,9 +3554,6 @@
             <w:pPr>
               <w:pStyle w:val="a3"/>
               <w:ind w:leftChars="0" w:left="0"/>
-              <w:rPr>
-                <w:rFonts w:hint="eastAsia"/>
-              </w:rPr>
             </w:pPr>
             <w:r>
               <w:rPr>
@@ -3637,9 +3571,6 @@
             <w:pPr>
               <w:pStyle w:val="a3"/>
               <w:ind w:leftChars="0" w:left="0"/>
-              <w:rPr>
-                <w:rFonts w:hint="eastAsia"/>
-              </w:rPr>
             </w:pPr>
             <w:r>
               <w:t>W</w:t>
@@ -3654,9 +3585,6 @@
             <w:pPr>
               <w:pStyle w:val="a3"/>
               <w:ind w:leftChars="0" w:left="0"/>
-              <w:rPr>
-                <w:rFonts w:hint="eastAsia"/>
-              </w:rPr>
             </w:pPr>
             <w:r>
               <w:t>W</w:t>
@@ -3671,9 +3599,6 @@
             <w:pPr>
               <w:pStyle w:val="a3"/>
               <w:ind w:leftChars="0" w:left="0"/>
-              <w:rPr>
-                <w:rFonts w:hint="eastAsia"/>
-              </w:rPr>
             </w:pPr>
             <w:r>
               <w:t>W</w:t>
@@ -3688,9 +3613,6 @@
             <w:pPr>
               <w:pStyle w:val="a3"/>
               <w:ind w:leftChars="0" w:left="0"/>
-              <w:rPr>
-                <w:rFonts w:hint="eastAsia"/>
-              </w:rPr>
             </w:pPr>
             <w:r>
               <w:rPr>
@@ -3710,9 +3632,6 @@
             <w:pPr>
               <w:pStyle w:val="a3"/>
               <w:ind w:leftChars="0" w:left="0"/>
-              <w:rPr>
-                <w:rFonts w:hint="eastAsia"/>
-              </w:rPr>
             </w:pPr>
             <w:r>
               <w:rPr>
@@ -3730,9 +3649,6 @@
             <w:pPr>
               <w:pStyle w:val="a3"/>
               <w:ind w:leftChars="0" w:left="0"/>
-              <w:rPr>
-                <w:rFonts w:hint="eastAsia"/>
-              </w:rPr>
             </w:pPr>
             <w:r>
               <w:rPr>
@@ -3750,9 +3666,6 @@
             <w:pPr>
               <w:pStyle w:val="a3"/>
               <w:ind w:leftChars="0" w:left="0"/>
-              <w:rPr>
-                <w:rFonts w:hint="eastAsia"/>
-              </w:rPr>
             </w:pPr>
             <w:r>
               <w:rPr>
@@ -3770,9 +3683,6 @@
             <w:pPr>
               <w:pStyle w:val="a3"/>
               <w:ind w:leftChars="0" w:left="0"/>
-              <w:rPr>
-                <w:rFonts w:hint="eastAsia"/>
-              </w:rPr>
             </w:pPr>
             <w:r>
               <w:rPr>
@@ -3790,9 +3700,6 @@
             <w:pPr>
               <w:pStyle w:val="a3"/>
               <w:ind w:leftChars="0" w:left="0"/>
-              <w:rPr>
-                <w:rFonts w:hint="eastAsia"/>
-              </w:rPr>
             </w:pPr>
             <w:r>
               <w:rPr>
@@ -3810,9 +3717,6 @@
             <w:pPr>
               <w:pStyle w:val="a3"/>
               <w:ind w:leftChars="0" w:left="0"/>
-              <w:rPr>
-                <w:rFonts w:hint="eastAsia"/>
-              </w:rPr>
             </w:pPr>
             <w:r>
               <w:rPr>
@@ -3841,7 +3745,7 @@
         <w:rPr>
           <w:highlight w:val="yellow"/>
         </w:rPr>
-        <w:t>12.10: Compare the throughput achieved by a RAID level 5 organization with that achieved by a RAID level 1 organization.</w:t>
+        <w:t>12.10:</w:t>
       </w:r>
     </w:p>
     <w:p>
@@ -3853,28 +3757,14 @@
       <w:r>
         <w:rPr>
           <w:rFonts w:hint="eastAsia"/>
+        </w:rPr>
+        <w:t xml:space="preserve">　</w:t>
+      </w:r>
+      <w:r>
+        <w:rPr>
           <w:highlight w:val="yellow"/>
         </w:rPr>
-        <w:t xml:space="preserve">　</w:t>
-      </w:r>
-      <w:r>
-        <w:rPr>
-          <w:highlight w:val="yellow"/>
-        </w:rPr>
-        <w:t>(a) Read operations on single</w:t>
-      </w:r>
-      <w:r>
-        <w:rPr>
-          <w:rFonts w:hint="eastAsia"/>
-          <w:highlight w:val="yellow"/>
-        </w:rPr>
-        <w:t xml:space="preserve"> b</w:t>
-      </w:r>
-      <w:r>
-        <w:rPr>
-          <w:highlight w:val="yellow"/>
-        </w:rPr>
-        <w:t>locks.</w:t>
+        <w:t xml:space="preserve">(a) </w:t>
       </w:r>
     </w:p>
     <w:p>
@@ -3900,7 +3790,13 @@
         <w:rPr>
           <w:rFonts w:hint="eastAsia"/>
         </w:rPr>
-        <w:t>多個硬碟的資料塊</w:t>
+        <w:t>一個</w:t>
+      </w:r>
+      <w:r>
+        <w:rPr>
+          <w:rFonts w:hint="eastAsia"/>
+        </w:rPr>
+        <w:t>硬碟的資料塊</w:t>
       </w:r>
       <w:r>
         <w:rPr>
@@ -3936,43 +3832,79 @@
         <w:rPr>
           <w:rFonts w:hint="eastAsia"/>
         </w:rPr>
-        <w:t>只需要讀取一個資料塊。</w:t>
+        <w:t>只需要讀取</w:t>
+      </w:r>
+      <w:r>
+        <w:rPr>
+          <w:rFonts w:hint="eastAsia"/>
+        </w:rPr>
+        <w:t>其中一個硬碟的</w:t>
       </w:r>
     </w:p>
     <w:p>
-      <w:pPr>
-        <w:rPr>
-          <w:highlight w:val="yellow"/>
-        </w:rPr>
-      </w:pPr>
-      <w:r>
-        <w:rPr>
-          <w:rFonts w:hint="eastAsia"/>
-          <w:highlight w:val="yellow"/>
-        </w:rPr>
-        <w:t xml:space="preserve">　</w:t>
-      </w:r>
-      <w:r>
-        <w:rPr>
-          <w:highlight w:val="yellow"/>
-        </w:rPr>
-        <w:t xml:space="preserve">(b) Read operations on multiple contiguous </w:t>
-      </w:r>
-      <w:r>
-        <w:rPr>
-          <w:rFonts w:hint="eastAsia"/>
-          <w:highlight w:val="yellow"/>
-        </w:rPr>
-        <w:t>b</w:t>
-      </w:r>
-      <w:r>
-        <w:rPr>
-          <w:highlight w:val="yellow"/>
-        </w:rPr>
-        <w:t>locks.</w:t>
+      <w:r>
+        <w:rPr>
+          <w:rFonts w:hint="eastAsia"/>
+        </w:rPr>
+        <w:t xml:space="preserve">　　</w:t>
+      </w:r>
+      <w:r>
+        <w:rPr>
+          <w:rFonts w:hint="eastAsia"/>
+        </w:rPr>
+        <w:t>一個資料塊</w:t>
+      </w:r>
+      <w:r>
+        <w:rPr>
+          <w:rFonts w:hint="eastAsia"/>
+        </w:rPr>
+        <w:t>，</w:t>
+      </w:r>
+      <w:r>
+        <w:rPr>
+          <w:rFonts w:hint="eastAsia"/>
+        </w:rPr>
+        <w:t>RAID 1</w:t>
+      </w:r>
+      <w:r>
+        <w:rPr>
+          <w:rFonts w:hint="eastAsia"/>
+        </w:rPr>
+        <w:t>讀取效率略優於</w:t>
+      </w:r>
+      <w:r>
+        <w:rPr>
+          <w:rFonts w:hint="eastAsia"/>
+        </w:rPr>
+        <w:t>RAID 5</w:t>
+      </w:r>
+      <w:r>
+        <w:rPr>
+          <w:rFonts w:hint="eastAsia"/>
+        </w:rPr>
+        <w:t>。</w:t>
       </w:r>
     </w:p>
     <w:p>
+      <w:pPr>
+        <w:rPr>
+          <w:highlight w:val="yellow"/>
+        </w:rPr>
+      </w:pPr>
+      <w:r>
+        <w:rPr>
+          <w:rFonts w:hint="eastAsia"/>
+        </w:rPr>
+        <w:t xml:space="preserve">　</w:t>
+      </w:r>
+      <w:r>
+        <w:rPr>
+          <w:highlight w:val="yellow"/>
+        </w:rPr>
+        <w:t>(b)</w:t>
+      </w:r>
+    </w:p>
+    <w:p>
       <w:r>
         <w:rPr>
           <w:rFonts w:hint="eastAsia"/>
@@ -3989,19 +3921,105 @@
         <w:rPr>
           <w:rFonts w:hint="eastAsia"/>
         </w:rPr>
-        <w:t>每讀取多筆資料塊，會額外讀取一筆</w:t>
-      </w:r>
-      <w:r>
-        <w:rPr>
-          <w:rFonts w:hint="eastAsia"/>
-        </w:rPr>
-        <w:t>奇偶校驗訊息</w:t>
+        <w:t>需要讀取多個硬碟的資料塊以及</w:t>
+      </w:r>
+      <w:r>
+        <w:rPr>
+          <w:rFonts w:hint="eastAsia"/>
+        </w:rPr>
+        <w:t>奇偶</w:t>
+      </w:r>
+      <w:r>
+        <w:rPr>
+          <w:rFonts w:hint="eastAsia"/>
+        </w:rPr>
+        <w:t>校驗信息</w:t>
       </w:r>
       <w:r>
         <w:rPr>
           <w:rFonts w:hint="eastAsia"/>
         </w:rPr>
         <w:t>，而</w:t>
+      </w:r>
+      <w:r>
+        <w:rPr>
+          <w:rFonts w:hint="eastAsia"/>
+        </w:rPr>
+        <w:t>RAID 1</w:t>
+      </w:r>
+      <w:r>
+        <w:rPr>
+          <w:rFonts w:hint="eastAsia"/>
+        </w:rPr>
+        <w:t>也同樣能利用分段讀取多個</w:t>
+      </w:r>
+      <w:r>
+        <w:rPr>
+          <w:rFonts w:hint="eastAsia"/>
+        </w:rPr>
+        <w:t>硬</w:t>
+      </w:r>
+    </w:p>
+    <w:p>
+      <w:r>
+        <w:rPr>
+          <w:rFonts w:hint="eastAsia"/>
+        </w:rPr>
+        <w:t xml:space="preserve">　　</w:t>
+      </w:r>
+      <w:r>
+        <w:rPr>
+          <w:rFonts w:hint="eastAsia"/>
+        </w:rPr>
+        <w:t>碟的資料塊</w:t>
+      </w:r>
+      <w:r>
+        <w:rPr>
+          <w:rFonts w:hint="eastAsia"/>
+        </w:rPr>
+        <w:t>，在性能上</w:t>
+      </w:r>
+      <w:r>
+        <w:rPr>
+          <w:rFonts w:hint="eastAsia"/>
+        </w:rPr>
+        <w:t>RAID 5</w:t>
+      </w:r>
+      <w:r>
+        <w:rPr>
+          <w:rFonts w:hint="eastAsia"/>
+        </w:rPr>
+        <w:t>與</w:t>
+      </w:r>
+      <w:r>
+        <w:rPr>
+          <w:rFonts w:hint="eastAsia"/>
+        </w:rPr>
+        <w:t>RAID 1</w:t>
+      </w:r>
+      <w:r>
+        <w:rPr>
+          <w:rFonts w:hint="eastAsia"/>
+        </w:rPr>
+        <w:t>相近，但</w:t>
+      </w:r>
+      <w:r>
+        <w:rPr>
+          <w:rFonts w:hint="eastAsia"/>
+        </w:rPr>
+        <w:t>RAID 5</w:t>
+      </w:r>
+      <w:r>
+        <w:rPr>
+          <w:rFonts w:hint="eastAsia"/>
+        </w:rPr>
+        <w:t>的容量利用率、容錯能力較高</w:t>
+      </w:r>
+      <w:r>
+        <w:rPr>
+          <w:rFonts w:hint="eastAsia"/>
+        </w:rPr>
+        <w:t>。</w:t>
       </w:r>
     </w:p>
     <w:p>

--- a/HW4/Homework/hw4_hand-written.docx
+++ b/HW4/Homework/hw4_hand-written.docx
@@ -1,6 +1,6 @@
 
 <file path=word/document.xml><?xml version="1.0" encoding="utf-8"?>
-<w:document xmlns:wpc="http://schemas.microsoft.com/office/word/2010/wordprocessingCanvas" xmlns:cx="http://schemas.microsoft.com/office/drawing/2014/chartex" xmlns:cx1="http://schemas.microsoft.com/office/drawing/2015/9/8/chartex" xmlns:cx2="http://schemas.microsoft.com/office/drawing/2015/10/21/chartex" xmlns:cx3="http://schemas.microsoft.com/office/drawing/2016/5/9/chartex" xmlns:cx4="http://schemas.microsoft.com/office/drawing/2016/5/10/chartex" xmlns:cx5="http://schemas.microsoft.com/office/drawing/2016/5/11/chartex" xmlns:cx6="http://schemas.microsoft.com/office/drawing/2016/5/12/chartex" xmlns:cx7="http://schemas.microsoft.com/office/drawing/2016/5/13/chartex" xmlns:cx8="http://schemas.microsoft.com/office/drawing/2016/5/14/chartex" xmlns:mc="http://schemas.openxmlformats.org/markup-compatibility/2006" xmlns:aink="http://schemas.microsoft.com/office/drawing/2016/ink" xmlns:am3d="http://schemas.microsoft.com/office/drawing/2017/model3d" xmlns:o="urn:schemas-microsoft-com:office:office" xmlns:oel="http://schemas.microsoft.com/office/2019/extlst" xmlns:r="http://schemas.openxmlformats.org/officeDocument/2006/relationships" xmlns:m="http://schemas.openxmlformats.org/officeDocument/2006/math" xmlns:v="urn:schemas-microsoft-com:vml" xmlns:wp14="http://schemas.microsoft.com/office/word/2010/wordprocessingDrawing" xmlns:wp="http://schemas.openxmlformats.org/drawingml/2006/wordprocessingDrawing" xmlns:w10="urn:schemas-microsoft-com:office:word" xmlns:w="http://schemas.openxmlformats.org/wordprocessingml/2006/main" xmlns:w14="http://schemas.microsoft.com/office/word/2010/wordml" xmlns:w15="http://schemas.microsoft.com/office/word/2012/wordml" xmlns:w16cex="http://schemas.microsoft.com/office/word/2018/wordml/cex" xmlns:w16cid="http://schemas.microsoft.com/office/word/2016/wordml/cid" xmlns:w16="http://schemas.microsoft.com/office/word/2018/wordml" xmlns:w16du="http://schemas.microsoft.com/office/word/2023/wordml/word16du" xmlns:w16sdtdh="http://schemas.microsoft.com/office/word/2020/wordml/sdtdatahash" xmlns:w16se="http://schemas.microsoft.com/office/word/2015/wordml/symex" xmlns:wpg="http://schemas.microsoft.com/office/word/2010/wordprocessingGroup" xmlns:wpi="http://schemas.microsoft.com/office/word/2010/wordprocessingInk" xmlns:wne="http://schemas.microsoft.com/office/word/2006/wordml" xmlns:wps="http://schemas.microsoft.com/office/word/2010/wordprocessingShape" mc:Ignorable="w14 w15 w16se w16cid w16 w16cex w16sdtdh wp14">
+<w:document xmlns:wpc="http://schemas.microsoft.com/office/word/2010/wordprocessingCanvas" xmlns:cx="http://schemas.microsoft.com/office/drawing/2014/chartex" xmlns:cx1="http://schemas.microsoft.com/office/drawing/2015/9/8/chartex" xmlns:cx2="http://schemas.microsoft.com/office/drawing/2015/10/21/chartex" xmlns:cx3="http://schemas.microsoft.com/office/drawing/2016/5/9/chartex" xmlns:cx4="http://schemas.microsoft.com/office/drawing/2016/5/10/chartex" xmlns:cx5="http://schemas.microsoft.com/office/drawing/2016/5/11/chartex" xmlns:cx6="http://schemas.microsoft.com/office/drawing/2016/5/12/chartex" xmlns:cx7="http://schemas.microsoft.com/office/drawing/2016/5/13/chartex" xmlns:cx8="http://schemas.microsoft.com/office/drawing/2016/5/14/chartex" xmlns:mc="http://schemas.openxmlformats.org/markup-compatibility/2006" xmlns:aink="http://schemas.microsoft.com/office/drawing/2016/ink" xmlns:am3d="http://schemas.microsoft.com/office/drawing/2017/model3d" xmlns:o="urn:schemas-microsoft-com:office:office" xmlns:oel="http://schemas.microsoft.com/office/2019/extlst" xmlns:r="http://schemas.openxmlformats.org/officeDocument/2006/relationships" xmlns:m="http://schemas.openxmlformats.org/officeDocument/2006/math" xmlns:v="urn:schemas-microsoft-com:vml" xmlns:wp14="http://schemas.microsoft.com/office/word/2010/wordprocessingDrawing" xmlns:wp="http://schemas.openxmlformats.org/drawingml/2006/wordprocessingDrawing" xmlns:w10="urn:schemas-microsoft-com:office:word" xmlns:w="http://schemas.openxmlformats.org/wordprocessingml/2006/main" xmlns:w14="http://schemas.microsoft.com/office/word/2010/wordml" xmlns:w15="http://schemas.microsoft.com/office/word/2012/wordml" xmlns:w16cex="http://schemas.microsoft.com/office/word/2018/wordml/cex" xmlns:w16cid="http://schemas.microsoft.com/office/word/2016/wordml/cid" xmlns:w16="http://schemas.microsoft.com/office/word/2018/wordml" xmlns:w16sdtdh="http://schemas.microsoft.com/office/word/2020/wordml/sdtdatahash" xmlns:w16se="http://schemas.microsoft.com/office/word/2015/wordml/symex" xmlns:wpg="http://schemas.microsoft.com/office/word/2010/wordprocessingGroup" xmlns:wpi="http://schemas.microsoft.com/office/word/2010/wordprocessingInk" xmlns:wne="http://schemas.microsoft.com/office/word/2006/wordml" xmlns:wps="http://schemas.microsoft.com/office/word/2010/wordprocessingShape" mc:Ignorable="w14 w15 w16se w16cid w16 w16cex w16sdtdh wp14">
   <w:body>
     <w:p>
       <w:pPr>
@@ -128,7 +128,7 @@
     </w:p>
     <w:p>
       <w:pPr>
-        <w:ind w:firstLineChars="100" w:firstLine="240"/>
+        <w:ind w:leftChars="100" w:left="240"/>
         <w:rPr>
           <w:highlight w:val="yellow"/>
         </w:rPr>
@@ -156,77 +156,31 @@
     </w:p>
     <w:p>
       <w:pPr>
-        <w:ind w:leftChars="200" w:left="480"/>
-      </w:pPr>
-      <w:r>
-        <w:tab/>
-      </w:r>
-      <w:r>
-        <w:rPr>
-          <w:rFonts w:hint="eastAsia"/>
-        </w:rPr>
-        <w:t>儲存連續的物理塊位置，所以邏輯塊</w:t>
-      </w:r>
-      <w:r>
-        <w:rPr>
-          <w:rFonts w:hint="eastAsia"/>
-        </w:rPr>
-        <w:t>與物理塊之間關係為：物理塊位置</w:t>
-      </w:r>
-      <w:r>
-        <w:rPr>
-          <w:rFonts w:hint="eastAsia"/>
-        </w:rPr>
-        <w:t xml:space="preserve"> =</w:t>
-      </w:r>
-      <w:r>
-        <w:t xml:space="preserve"> </w:t>
-      </w:r>
-      <w:r>
-        <w:rPr>
-          <w:rFonts w:hint="eastAsia"/>
-        </w:rPr>
-        <w:t>邏輯塊位置</w:t>
-      </w:r>
-      <w:r>
-        <w:rPr>
-          <w:rFonts w:hint="eastAsia"/>
-        </w:rPr>
-        <w:t xml:space="preserve"> </w:t>
-      </w:r>
-      <w:r>
-        <w:t xml:space="preserve">/ </w:t>
-      </w:r>
-      <w:r>
-        <w:tab/>
-        <w:t xml:space="preserve">512 + </w:t>
-      </w:r>
-      <w:r>
-        <w:rPr>
-          <w:rFonts w:hint="eastAsia"/>
-        </w:rPr>
-        <w:t>邏輯位置</w:t>
-      </w:r>
-      <w:r>
-        <w:rPr>
-          <w:rFonts w:hint="eastAsia"/>
-        </w:rPr>
-        <w:t xml:space="preserve"> </w:t>
-      </w:r>
-      <w:r>
-        <w:rPr>
-          <w:rFonts w:hint="eastAsia"/>
-        </w:rPr>
-        <w:t>%</w:t>
-      </w:r>
-      <w:r>
-        <w:t xml:space="preserve"> 512</w:t>
-      </w:r>
-      <w:r>
-        <w:rPr>
-          <w:rFonts w:hint="eastAsia"/>
-        </w:rPr>
-        <w:t>，得知起始物理塊位置和長度就可以取得需要的物理塊位置。</w:t>
+        <w:ind w:leftChars="300" w:left="720"/>
+      </w:pPr>
+      <w:r>
+        <w:rPr>
+          <w:rFonts w:hint="eastAsia"/>
+        </w:rPr>
+        <w:t>檔案</w:t>
+      </w:r>
+      <w:r>
+        <w:rPr>
+          <w:rFonts w:hint="eastAsia"/>
+        </w:rPr>
+        <w:t>儲存</w:t>
+      </w:r>
+      <w:r>
+        <w:rPr>
+          <w:rFonts w:hint="eastAsia"/>
+        </w:rPr>
+        <w:t>於</w:t>
+      </w:r>
+      <w:r>
+        <w:rPr>
+          <w:rFonts w:hint="eastAsia"/>
+        </w:rPr>
+        <w:t>連續的物理塊位置，得知起始物理塊位置和長度就可以取得需要的物理塊位置。</w:t>
       </w:r>
     </w:p>
     <w:p>
@@ -248,53 +202,61 @@
     </w:p>
     <w:p>
       <w:pPr>
-        <w:ind w:leftChars="200" w:left="480"/>
-      </w:pPr>
-      <w:r>
-        <w:tab/>
-      </w:r>
+        <w:ind w:leftChars="300" w:left="720"/>
+      </w:pPr>
       <w:r>
         <w:rPr>
           <w:rFonts w:hint="eastAsia"/>
         </w:rPr>
         <w:t>每</w:t>
       </w:r>
-      <w:proofErr w:type="gramStart"/>
       <w:r>
         <w:rPr>
           <w:rFonts w:hint="eastAsia"/>
         </w:rPr>
         <w:t>個</w:t>
       </w:r>
-      <w:proofErr w:type="gramEnd"/>
-      <w:r>
-        <w:rPr>
-          <w:rFonts w:hint="eastAsia"/>
-        </w:rPr>
-        <w:t>邏輯塊中都</w:t>
-      </w:r>
-      <w:proofErr w:type="gramStart"/>
-      <w:r>
-        <w:rPr>
-          <w:rFonts w:hint="eastAsia"/>
-        </w:rPr>
-        <w:t>存儲了下</w:t>
-      </w:r>
-      <w:proofErr w:type="gramEnd"/>
-      <w:r>
-        <w:rPr>
-          <w:rFonts w:hint="eastAsia"/>
-        </w:rPr>
-        <w:t>一個物理塊的位址。通過遍歷連結鏈表，可以從邏輯塊找到對</w:t>
-      </w:r>
-      <w:r>
-        <w:tab/>
-      </w:r>
-      <w:r>
-        <w:rPr>
-          <w:rFonts w:hint="eastAsia"/>
-        </w:rPr>
-        <w:t>應的物理塊。</w:t>
+      <w:r>
+        <w:rPr>
+          <w:rFonts w:hint="eastAsia"/>
+        </w:rPr>
+        <w:t>邏輯塊中都存儲了下一個物理塊的位址</w:t>
+      </w:r>
+      <w:r>
+        <w:rPr>
+          <w:rFonts w:hint="eastAsia"/>
+        </w:rPr>
+        <w:t>，</w:t>
+      </w:r>
+      <w:r>
+        <w:rPr>
+          <w:rFonts w:hint="eastAsia"/>
+        </w:rPr>
+        <w:t>可以</w:t>
+      </w:r>
+      <w:r>
+        <w:rPr>
+          <w:rFonts w:hint="eastAsia"/>
+        </w:rPr>
+        <w:t>透過</w:t>
+      </w:r>
+      <w:r>
+        <w:rPr>
+          <w:rFonts w:hint="eastAsia"/>
+        </w:rPr>
+        <w:t>遍歷連結鏈表</w:t>
+      </w:r>
+      <w:r>
+        <w:rPr>
+          <w:rFonts w:hint="eastAsia"/>
+        </w:rPr>
+        <w:t>找到</w:t>
+      </w:r>
+      <w:r>
+        <w:rPr>
+          <w:rFonts w:hint="eastAsia"/>
+        </w:rPr>
+        <w:t>邏輯塊對的物塊。</w:t>
       </w:r>
     </w:p>
     <w:p>
@@ -313,33 +275,16 @@
     </w:p>
     <w:p>
       <w:pPr>
-        <w:ind w:leftChars="200" w:left="480"/>
+        <w:ind w:leftChars="300" w:left="720"/>
         <w:rPr>
           <w:highlight w:val="yellow"/>
         </w:rPr>
       </w:pPr>
       <w:r>
-        <w:tab/>
-      </w:r>
-      <w:r>
-        <w:rPr>
-          <w:rFonts w:hint="eastAsia"/>
-        </w:rPr>
-        <w:t>每</w:t>
-      </w:r>
-      <w:proofErr w:type="gramStart"/>
-      <w:r>
-        <w:rPr>
-          <w:rFonts w:hint="eastAsia"/>
-        </w:rPr>
-        <w:t>個</w:t>
-      </w:r>
-      <w:proofErr w:type="gramEnd"/>
-      <w:r>
-        <w:rPr>
-          <w:rFonts w:hint="eastAsia"/>
-        </w:rPr>
-        <w:t>檔</w:t>
+        <w:rPr>
+          <w:rFonts w:hint="eastAsia"/>
+        </w:rPr>
+        <w:t>每個檔</w:t>
       </w:r>
       <w:r>
         <w:rPr>
@@ -351,7 +296,19 @@
         <w:rPr>
           <w:rFonts w:hint="eastAsia"/>
         </w:rPr>
-        <w:t>有一個索引塊，其中包含了檔</w:t>
+        <w:t>有一個索引</w:t>
+      </w:r>
+      <w:r>
+        <w:rPr>
+          <w:rFonts w:hint="eastAsia"/>
+        </w:rPr>
+        <w:t>表</w:t>
+      </w:r>
+      <w:r>
+        <w:rPr>
+          <w:rFonts w:hint="eastAsia"/>
+        </w:rPr>
+        <w:t>，其中包含了檔</w:t>
       </w:r>
       <w:r>
         <w:rPr>
@@ -363,49 +320,16 @@
         <w:rPr>
           <w:rFonts w:hint="eastAsia"/>
         </w:rPr>
-        <w:t>中每</w:t>
-      </w:r>
-      <w:proofErr w:type="gramStart"/>
-      <w:r>
-        <w:rPr>
-          <w:rFonts w:hint="eastAsia"/>
-        </w:rPr>
-        <w:t>個</w:t>
-      </w:r>
-      <w:proofErr w:type="gramEnd"/>
-      <w:r>
-        <w:rPr>
-          <w:rFonts w:hint="eastAsia"/>
-        </w:rPr>
-        <w:t>邏輯塊對應的</w:t>
-      </w:r>
-      <w:proofErr w:type="gramStart"/>
-      <w:r>
-        <w:rPr>
-          <w:rFonts w:hint="eastAsia"/>
-        </w:rPr>
-        <w:t>物理塊位址</w:t>
-      </w:r>
-      <w:proofErr w:type="gramEnd"/>
-      <w:r>
-        <w:rPr>
-          <w:rFonts w:hint="eastAsia"/>
-        </w:rPr>
-        <w:t>。</w:t>
+        <w:t>中每個邏輯塊對應的物理塊位址。</w:t>
       </w:r>
     </w:p>
     <w:p>
       <w:pPr>
+        <w:ind w:leftChars="100" w:left="240"/>
         <w:rPr>
           <w:highlight w:val="yellow"/>
         </w:rPr>
       </w:pPr>
-      <w:r>
-        <w:rPr>
-          <w:rFonts w:hint="eastAsia"/>
-        </w:rPr>
-        <w:t xml:space="preserve">　</w:t>
-      </w:r>
       <w:r>
         <w:rPr>
           <w:rFonts w:hint="eastAsia"/>
@@ -421,9 +345,9 @@
       </w:r>
     </w:p>
     <w:p>
-      <w:r>
-        <w:tab/>
-      </w:r>
+      <w:pPr>
+        <w:ind w:leftChars="200" w:left="480"/>
+      </w:pPr>
       <w:r>
         <w:t>contiguous</w:t>
       </w:r>
@@ -435,12 +359,9 @@
       </w:r>
     </w:p>
     <w:p>
-      <w:r>
-        <w:tab/>
-      </w:r>
-      <w:r>
-        <w:tab/>
-      </w:r>
+      <w:pPr>
+        <w:ind w:leftChars="300" w:left="720"/>
+      </w:pPr>
       <w:r>
         <w:rPr>
           <w:rFonts w:hint="eastAsia"/>
@@ -497,11 +418,8 @@
     </w:p>
     <w:p>
       <w:pPr>
-        <w:ind w:leftChars="200" w:left="480"/>
-      </w:pPr>
-      <w:r>
-        <w:tab/>
-      </w:r>
+        <w:ind w:leftChars="300" w:left="720"/>
+      </w:pPr>
       <w:r>
         <w:rPr>
           <w:rFonts w:hint="eastAsia"/>
@@ -549,9 +467,6 @@
           <w:rFonts w:hint="eastAsia"/>
         </w:rPr>
         <w:t>開頭遍</w:t>
-      </w:r>
-      <w:r>
-        <w:tab/>
       </w:r>
       <w:r>
         <w:rPr>
@@ -605,12 +520,9 @@
       </w:r>
     </w:p>
     <w:p>
-      <w:r>
-        <w:tab/>
-      </w:r>
-      <w:r>
-        <w:tab/>
-      </w:r>
+      <w:pPr>
+        <w:ind w:leftChars="300" w:left="720"/>
+      </w:pPr>
       <w:r>
         <w:rPr>
           <w:rFonts w:hint="eastAsia"/>
@@ -645,19 +557,7 @@
         <w:rPr>
           <w:rFonts w:hint="eastAsia"/>
         </w:rPr>
-        <w:t>，所以會</w:t>
-      </w:r>
-      <w:r>
-        <w:tab/>
-      </w:r>
-      <w:r>
-        <w:tab/>
-      </w:r>
-      <w:r>
-        <w:rPr>
-          <w:rFonts w:hint="eastAsia"/>
-        </w:rPr>
-        <w:t>經過</w:t>
+        <w:t>，所以會經過</w:t>
       </w:r>
       <w:r>
         <w:rPr>
@@ -693,11 +593,17 @@
       </w:r>
     </w:p>
     <w:p>
-      <w:r>
-        <w:tab/>
-      </w:r>
-      <w:r>
-        <w:t xml:space="preserve">pointer </w:t>
+      <w:pPr>
+        <w:ind w:leftChars="200" w:left="480"/>
+      </w:pPr>
+      <w:r>
+        <w:rPr>
+          <w:rFonts w:hint="eastAsia"/>
+        </w:rPr>
+        <w:t>P</w:t>
+      </w:r>
+      <w:r>
+        <w:t xml:space="preserve">ointer </w:t>
       </w:r>
       <w:r>
         <w:t xml:space="preserve">amount </w:t>
@@ -719,11 +625,26 @@
       </w:r>
     </w:p>
     <w:p>
-      <w:r>
-        <w:tab/>
-      </w:r>
-      <w:r>
-        <w:t>maximum size</w:t>
+      <w:pPr>
+        <w:ind w:leftChars="200" w:left="480"/>
+      </w:pPr>
+      <w:r>
+        <w:rPr>
+          <w:rFonts w:hint="eastAsia"/>
+        </w:rPr>
+        <w:t>M</w:t>
+      </w:r>
+      <w:r>
+        <w:t>aximum size</w:t>
+      </w:r>
+      <w:r>
+        <w:rPr>
+          <w:rFonts w:hint="eastAsia"/>
+        </w:rPr>
+        <w:t xml:space="preserve"> </w:t>
+      </w:r>
+      <w:r>
+        <w:t>of a file</w:t>
       </w:r>
       <w:r>
         <w:t xml:space="preserve"> = 12 * 8 KB + 2KB * 8 KB + (2KB</w:t>
@@ -2743,16 +2664,8 @@
     </w:p>
     <w:p>
       <w:pPr>
-        <w:rPr>
-          <w:highlight w:val="yellow"/>
-        </w:rPr>
-      </w:pPr>
-      <w:r>
-        <w:rPr>
-          <w:rFonts w:hint="eastAsia"/>
-        </w:rPr>
-        <w:t xml:space="preserve">　</w:t>
-      </w:r>
+        <w:ind w:leftChars="100" w:left="240"/>
+      </w:pPr>
       <w:r>
         <w:rPr>
           <w:rFonts w:hint="eastAsia"/>
@@ -2769,15 +2682,11 @@
     </w:p>
     <w:p>
       <w:pPr>
-        <w:pStyle w:val="a3"/>
-        <w:ind w:leftChars="0" w:left="360"/>
-      </w:pPr>
-      <w:r>
-        <w:rPr>
-          <w:rFonts w:hint="eastAsia"/>
-        </w:rPr>
-        <w:t xml:space="preserve">　</w:t>
-      </w:r>
+        <w:ind w:leftChars="200" w:left="480"/>
+        <w:rPr>
+          <w:highlight w:val="yellow"/>
+        </w:rPr>
+      </w:pPr>
       <w:r>
         <w:rPr>
           <w:rFonts w:hint="eastAsia"/>
@@ -2806,47 +2715,10 @@
         <w:rPr>
           <w:rFonts w:hint="eastAsia"/>
         </w:rPr>
-        <w:t>個資料塊時，需要訪問該資料塊所在的硬碟以及</w:t>
-      </w:r>
-      <w:proofErr w:type="gramStart"/>
-      <w:r>
-        <w:rPr>
-          <w:rFonts w:hint="eastAsia"/>
-        </w:rPr>
-        <w:t>存儲該組</w:t>
-      </w:r>
-      <w:proofErr w:type="gramEnd"/>
-      <w:r>
-        <w:rPr>
-          <w:rFonts w:hint="eastAsia"/>
-        </w:rPr>
-        <w:t>資料塊的奇偶</w:t>
-      </w:r>
-      <w:proofErr w:type="gramStart"/>
-      <w:r>
-        <w:rPr>
-          <w:rFonts w:hint="eastAsia"/>
-        </w:rPr>
-        <w:t>校驗所</w:t>
-      </w:r>
-      <w:proofErr w:type="gramEnd"/>
-      <w:r>
-        <w:rPr>
-          <w:rFonts w:hint="eastAsia"/>
-        </w:rPr>
-        <w:t xml:space="preserve">　　</w:t>
-      </w:r>
-    </w:p>
-    <w:p>
-      <w:pPr>
-        <w:pStyle w:val="a3"/>
-        <w:ind w:leftChars="0" w:left="360"/>
-      </w:pPr>
-      <w:r>
-        <w:rPr>
-          <w:rFonts w:hint="eastAsia"/>
-        </w:rPr>
-        <w:t xml:space="preserve">　</w:t>
+        <w:t>個資料塊時，需要訪問該資料塊所在的硬碟以及存儲該組資料塊的奇偶校驗所</w:t>
+      </w:r>
+      <w:r>
+        <w:tab/>
       </w:r>
       <w:r>
         <w:rPr>
@@ -3150,14 +3022,8 @@
     <w:p>
       <w:pPr>
         <w:pStyle w:val="a3"/>
-        <w:ind w:leftChars="50" w:left="120"/>
-      </w:pPr>
-      <w:r>
-        <w:rPr>
-          <w:rFonts w:hint="eastAsia"/>
-        </w:rPr>
-        <w:t xml:space="preserve"> </w:t>
-      </w:r>
+        <w:ind w:leftChars="150" w:left="360"/>
+      </w:pPr>
       <w:r>
         <w:rPr>
           <w:rFonts w:hint="eastAsia"/>
@@ -3178,14 +3044,8 @@
     <w:p>
       <w:pPr>
         <w:pStyle w:val="a3"/>
-        <w:ind w:leftChars="50" w:left="120"/>
-      </w:pPr>
-      <w:r>
-        <w:rPr>
-          <w:rFonts w:hint="eastAsia"/>
-        </w:rPr>
-        <w:t xml:space="preserve">　　</w:t>
-      </w:r>
+        <w:ind w:leftChars="250" w:left="600"/>
+      </w:pPr>
       <w:r>
         <w:rPr>
           <w:rFonts w:hint="eastAsia"/>
@@ -3272,24 +3132,6 @@
           <w:rFonts w:hint="eastAsia"/>
         </w:rPr>
         <w:t>儲存至硬碟</w:t>
-      </w:r>
-      <w:r>
-        <w:rPr>
-          <w:rFonts w:hint="eastAsia"/>
-        </w:rPr>
-        <w:t xml:space="preserve">  </w:t>
-      </w:r>
-    </w:p>
-    <w:p>
-      <w:pPr>
-        <w:pStyle w:val="a3"/>
-        <w:ind w:leftChars="50" w:left="120"/>
-      </w:pPr>
-      <w:r>
-        <w:rPr>
-          <w:rFonts w:hint="eastAsia"/>
-        </w:rPr>
-        <w:t xml:space="preserve">　　</w:t>
       </w:r>
       <w:r>
         <w:rPr>
@@ -3750,35 +3592,33 @@
     </w:p>
     <w:p>
       <w:pPr>
+        <w:ind w:leftChars="100" w:left="240"/>
         <w:rPr>
           <w:highlight w:val="yellow"/>
         </w:rPr>
       </w:pPr>
       <w:r>
         <w:rPr>
-          <w:rFonts w:hint="eastAsia"/>
-        </w:rPr>
-        <w:t xml:space="preserve">　</w:t>
-      </w:r>
-      <w:r>
-        <w:rPr>
           <w:highlight w:val="yellow"/>
         </w:rPr>
-        <w:t xml:space="preserve">(a) </w:t>
+        <w:t>(a)</w:t>
       </w:r>
     </w:p>
     <w:p>
-      <w:r>
-        <w:rPr>
-          <w:rFonts w:hint="eastAsia"/>
-        </w:rPr>
-        <w:t xml:space="preserve">　　</w:t>
-      </w:r>
-      <w:r>
-        <w:rPr>
-          <w:rFonts w:hint="eastAsia"/>
-        </w:rPr>
-        <w:t xml:space="preserve">RAID 5 </w:t>
+      <w:pPr>
+        <w:ind w:leftChars="200" w:left="480"/>
+      </w:pPr>
+      <w:r>
+        <w:rPr>
+          <w:rFonts w:hint="eastAsia"/>
+        </w:rPr>
+        <w:t>在讀取一個資料塊時，</w:t>
+      </w:r>
+      <w:r>
+        <w:rPr>
+          <w:rFonts w:hint="eastAsia"/>
+        </w:rPr>
+        <w:t>RAID 5</w:t>
       </w:r>
       <w:r>
         <w:rPr>
@@ -3808,7 +3648,13 @@
         <w:rPr>
           <w:rFonts w:hint="eastAsia"/>
         </w:rPr>
-        <w:t>它的</w:t>
+        <w:t>另一個硬碟對應</w:t>
+      </w:r>
+      <w:r>
+        <w:rPr>
+          <w:rFonts w:hint="eastAsia"/>
+        </w:rPr>
+        <w:t>的</w:t>
       </w:r>
       <w:r>
         <w:rPr>
@@ -3838,90 +3684,98 @@
         <w:rPr>
           <w:rFonts w:hint="eastAsia"/>
         </w:rPr>
-        <w:t>其中一個硬碟的</w:t>
+        <w:t>一個硬碟的</w:t>
+      </w:r>
+      <w:r>
+        <w:rPr>
+          <w:rFonts w:hint="eastAsia"/>
+        </w:rPr>
+        <w:t>資料塊</w:t>
+      </w:r>
+      <w:r>
+        <w:rPr>
+          <w:rFonts w:hint="eastAsia"/>
+        </w:rPr>
+        <w:t>，</w:t>
+      </w:r>
+      <w:r>
+        <w:rPr>
+          <w:rFonts w:hint="eastAsia"/>
+        </w:rPr>
+        <w:t>所以</w:t>
+      </w:r>
+      <w:r>
+        <w:rPr>
+          <w:rFonts w:hint="eastAsia"/>
+        </w:rPr>
+        <w:t>RAID 1</w:t>
+      </w:r>
+      <w:r>
+        <w:rPr>
+          <w:rFonts w:hint="eastAsia"/>
+        </w:rPr>
+        <w:t>讀取效率優於</w:t>
+      </w:r>
+      <w:r>
+        <w:rPr>
+          <w:rFonts w:hint="eastAsia"/>
+        </w:rPr>
+        <w:t>RAID 5</w:t>
+      </w:r>
+      <w:r>
+        <w:rPr>
+          <w:rFonts w:hint="eastAsia"/>
+        </w:rPr>
+        <w:t>。</w:t>
       </w:r>
     </w:p>
     <w:p>
-      <w:r>
-        <w:rPr>
-          <w:rFonts w:hint="eastAsia"/>
-        </w:rPr>
-        <w:t xml:space="preserve">　　</w:t>
-      </w:r>
-      <w:r>
-        <w:rPr>
-          <w:rFonts w:hint="eastAsia"/>
-        </w:rPr>
-        <w:t>一個資料塊</w:t>
-      </w:r>
-      <w:r>
-        <w:rPr>
-          <w:rFonts w:hint="eastAsia"/>
-        </w:rPr>
-        <w:t>，</w:t>
-      </w:r>
-      <w:r>
-        <w:rPr>
-          <w:rFonts w:hint="eastAsia"/>
-        </w:rPr>
-        <w:t>RAID 1</w:t>
-      </w:r>
-      <w:r>
-        <w:rPr>
-          <w:rFonts w:hint="eastAsia"/>
-        </w:rPr>
-        <w:t>讀取效率略優於</w:t>
-      </w:r>
-      <w:r>
-        <w:rPr>
-          <w:rFonts w:hint="eastAsia"/>
-        </w:rPr>
-        <w:t>RAID 5</w:t>
-      </w:r>
-      <w:r>
-        <w:rPr>
-          <w:rFonts w:hint="eastAsia"/>
-        </w:rPr>
-        <w:t>。</w:t>
+      <w:pPr>
+        <w:ind w:leftChars="100" w:left="240"/>
+        <w:rPr>
+          <w:highlight w:val="yellow"/>
+        </w:rPr>
+      </w:pPr>
+      <w:r>
+        <w:rPr>
+          <w:highlight w:val="yellow"/>
+        </w:rPr>
+        <w:t>(b)</w:t>
       </w:r>
     </w:p>
     <w:p>
       <w:pPr>
-        <w:rPr>
-          <w:highlight w:val="yellow"/>
-        </w:rPr>
-      </w:pPr>
-      <w:r>
-        <w:rPr>
-          <w:rFonts w:hint="eastAsia"/>
-        </w:rPr>
-        <w:t xml:space="preserve">　</w:t>
-      </w:r>
-      <w:r>
-        <w:rPr>
-          <w:highlight w:val="yellow"/>
-        </w:rPr>
-        <w:t>(b)</w:t>
-      </w:r>
-    </w:p>
-    <w:p>
-      <w:r>
-        <w:rPr>
-          <w:rFonts w:hint="eastAsia"/>
-        </w:rPr>
-        <w:t xml:space="preserve">　　</w:t>
-      </w:r>
-      <w:r>
-        <w:rPr>
-          <w:rFonts w:hint="eastAsia"/>
-        </w:rPr>
-        <w:t xml:space="preserve">RAID 5 </w:t>
-      </w:r>
-      <w:r>
-        <w:rPr>
-          <w:rFonts w:hint="eastAsia"/>
-        </w:rPr>
-        <w:t>需要讀取多個硬碟的資料塊以及</w:t>
+        <w:ind w:leftChars="200" w:left="480"/>
+      </w:pPr>
+      <w:r>
+        <w:rPr>
+          <w:rFonts w:hint="eastAsia"/>
+        </w:rPr>
+        <w:t>在讀取多個連續資料塊時</w:t>
+      </w:r>
+      <w:r>
+        <w:rPr>
+          <w:rFonts w:hint="eastAsia"/>
+        </w:rPr>
+        <w:t>，</w:t>
+      </w:r>
+      <w:r>
+        <w:rPr>
+          <w:rFonts w:hint="eastAsia"/>
+        </w:rPr>
+        <w:t>RAID 5</w:t>
+      </w:r>
+      <w:r>
+        <w:rPr>
+          <w:rFonts w:hint="eastAsia"/>
+        </w:rPr>
+        <w:t>可以同時</w:t>
+      </w:r>
+      <w:r>
+        <w:rPr>
+          <w:rFonts w:hint="eastAsia"/>
+        </w:rPr>
+        <w:t>讀取多個硬碟的資料塊以及</w:t>
       </w:r>
       <w:r>
         <w:rPr>
@@ -3951,7 +3805,7 @@
         <w:rPr>
           <w:rFonts w:hint="eastAsia"/>
         </w:rPr>
-        <w:t>也同樣能利用分段讀取多個</w:t>
+        <w:t>僅能讀取一個</w:t>
       </w:r>
       <w:r>
         <w:rPr>
@@ -3959,13 +3813,8 @@
         </w:rPr>
         <w:t>硬</w:t>
       </w:r>
-    </w:p>
-    <w:p>
-      <w:r>
-        <w:rPr>
-          <w:rFonts w:hint="eastAsia"/>
-        </w:rPr>
-        <w:t xml:space="preserve">　　</w:t>
+      <w:r>
+        <w:tab/>
       </w:r>
       <w:r>
         <w:rPr>
@@ -3977,43 +3826,43 @@
         <w:rPr>
           <w:rFonts w:hint="eastAsia"/>
         </w:rPr>
-        <w:t>，在性能上</w:t>
-      </w:r>
-      <w:r>
-        <w:rPr>
-          <w:rFonts w:hint="eastAsia"/>
-        </w:rPr>
-        <w:t>RAID 5</w:t>
-      </w:r>
-      <w:r>
-        <w:rPr>
-          <w:rFonts w:hint="eastAsia"/>
-        </w:rPr>
-        <w:t>與</w:t>
-      </w:r>
-      <w:r>
-        <w:rPr>
-          <w:rFonts w:hint="eastAsia"/>
-        </w:rPr>
-        <w:t>RAID 1</w:t>
-      </w:r>
-      <w:r>
-        <w:rPr>
-          <w:rFonts w:hint="eastAsia"/>
-        </w:rPr>
-        <w:t>相近，但</w:t>
-      </w:r>
-      <w:r>
-        <w:rPr>
-          <w:rFonts w:hint="eastAsia"/>
-        </w:rPr>
-        <w:t>RAID 5</w:t>
-      </w:r>
-      <w:r>
-        <w:rPr>
-          <w:rFonts w:hint="eastAsia"/>
-        </w:rPr>
-        <w:t>的容量利用率、容錯能力較高</w:t>
+        <w:t>，</w:t>
+      </w:r>
+      <w:r>
+        <w:rPr>
+          <w:rFonts w:hint="eastAsia"/>
+        </w:rPr>
+        <w:t>所以</w:t>
+      </w:r>
+      <w:r>
+        <w:rPr>
+          <w:rFonts w:hint="eastAsia"/>
+        </w:rPr>
+        <w:t xml:space="preserve">RAID </w:t>
+      </w:r>
+      <w:r>
+        <w:rPr>
+          <w:rFonts w:hint="eastAsia"/>
+        </w:rPr>
+        <w:t>5</w:t>
+      </w:r>
+      <w:r>
+        <w:rPr>
+          <w:rFonts w:hint="eastAsia"/>
+        </w:rPr>
+        <w:t>讀取效率優於</w:t>
+      </w:r>
+      <w:r>
+        <w:rPr>
+          <w:rFonts w:hint="eastAsia"/>
+        </w:rPr>
+        <w:t xml:space="preserve">RAID </w:t>
+      </w:r>
+      <w:r>
+        <w:rPr>
+          <w:rFonts w:hint="eastAsia"/>
+        </w:rPr>
+        <w:t>1</w:t>
       </w:r>
       <w:r>
         <w:rPr>
@@ -4048,7 +3897,7 @@
 </file>
 
 <file path=word/endnotes.xml><?xml version="1.0" encoding="utf-8"?>
-<w:endnotes xmlns:wpc="http://schemas.microsoft.com/office/word/2010/wordprocessingCanvas" xmlns:cx="http://schemas.microsoft.com/office/drawing/2014/chartex" xmlns:cx1="http://schemas.microsoft.com/office/drawing/2015/9/8/chartex" xmlns:cx2="http://schemas.microsoft.com/office/drawing/2015/10/21/chartex" xmlns:cx3="http://schemas.microsoft.com/office/drawing/2016/5/9/chartex" xmlns:cx4="http://schemas.microsoft.com/office/drawing/2016/5/10/chartex" xmlns:cx5="http://schemas.microsoft.com/office/drawing/2016/5/11/chartex" xmlns:cx6="http://schemas.microsoft.com/office/drawing/2016/5/12/chartex" xmlns:cx7="http://schemas.microsoft.com/office/drawing/2016/5/13/chartex" xmlns:cx8="http://schemas.microsoft.com/office/drawing/2016/5/14/chartex" xmlns:mc="http://schemas.openxmlformats.org/markup-compatibility/2006" xmlns:aink="http://schemas.microsoft.com/office/drawing/2016/ink" xmlns:am3d="http://schemas.microsoft.com/office/drawing/2017/model3d" xmlns:o="urn:schemas-microsoft-com:office:office" xmlns:oel="http://schemas.microsoft.com/office/2019/extlst" xmlns:r="http://schemas.openxmlformats.org/officeDocument/2006/relationships" xmlns:m="http://schemas.openxmlformats.org/officeDocument/2006/math" xmlns:v="urn:schemas-microsoft-com:vml" xmlns:wp14="http://schemas.microsoft.com/office/word/2010/wordprocessingDrawing" xmlns:wp="http://schemas.openxmlformats.org/drawingml/2006/wordprocessingDrawing" xmlns:w10="urn:schemas-microsoft-com:office:word" xmlns:w="http://schemas.openxmlformats.org/wordprocessingml/2006/main" xmlns:w14="http://schemas.microsoft.com/office/word/2010/wordml" xmlns:w15="http://schemas.microsoft.com/office/word/2012/wordml" xmlns:w16cex="http://schemas.microsoft.com/office/word/2018/wordml/cex" xmlns:w16cid="http://schemas.microsoft.com/office/word/2016/wordml/cid" xmlns:w16="http://schemas.microsoft.com/office/word/2018/wordml" xmlns:w16du="http://schemas.microsoft.com/office/word/2023/wordml/word16du" xmlns:w16sdtdh="http://schemas.microsoft.com/office/word/2020/wordml/sdtdatahash" xmlns:w16se="http://schemas.microsoft.com/office/word/2015/wordml/symex" xmlns:wpg="http://schemas.microsoft.com/office/word/2010/wordprocessingGroup" xmlns:wpi="http://schemas.microsoft.com/office/word/2010/wordprocessingInk" xmlns:wne="http://schemas.microsoft.com/office/word/2006/wordml" xmlns:wps="http://schemas.microsoft.com/office/word/2010/wordprocessingShape" mc:Ignorable="w14 w15 w16se w16cid w16 w16cex w16sdtdh wp14">
+<w:endnotes xmlns:wpc="http://schemas.microsoft.com/office/word/2010/wordprocessingCanvas" xmlns:cx="http://schemas.microsoft.com/office/drawing/2014/chartex" xmlns:cx1="http://schemas.microsoft.com/office/drawing/2015/9/8/chartex" xmlns:cx2="http://schemas.microsoft.com/office/drawing/2015/10/21/chartex" xmlns:cx3="http://schemas.microsoft.com/office/drawing/2016/5/9/chartex" xmlns:cx4="http://schemas.microsoft.com/office/drawing/2016/5/10/chartex" xmlns:cx5="http://schemas.microsoft.com/office/drawing/2016/5/11/chartex" xmlns:cx6="http://schemas.microsoft.com/office/drawing/2016/5/12/chartex" xmlns:cx7="http://schemas.microsoft.com/office/drawing/2016/5/13/chartex" xmlns:cx8="http://schemas.microsoft.com/office/drawing/2016/5/14/chartex" xmlns:mc="http://schemas.openxmlformats.org/markup-compatibility/2006" xmlns:aink="http://schemas.microsoft.com/office/drawing/2016/ink" xmlns:am3d="http://schemas.microsoft.com/office/drawing/2017/model3d" xmlns:o="urn:schemas-microsoft-com:office:office" xmlns:oel="http://schemas.microsoft.com/office/2019/extlst" xmlns:r="http://schemas.openxmlformats.org/officeDocument/2006/relationships" xmlns:m="http://schemas.openxmlformats.org/officeDocument/2006/math" xmlns:v="urn:schemas-microsoft-com:vml" xmlns:wp14="http://schemas.microsoft.com/office/word/2010/wordprocessingDrawing" xmlns:wp="http://schemas.openxmlformats.org/drawingml/2006/wordprocessingDrawing" xmlns:w10="urn:schemas-microsoft-com:office:word" xmlns:w="http://schemas.openxmlformats.org/wordprocessingml/2006/main" xmlns:w14="http://schemas.microsoft.com/office/word/2010/wordml" xmlns:w15="http://schemas.microsoft.com/office/word/2012/wordml" xmlns:w16cex="http://schemas.microsoft.com/office/word/2018/wordml/cex" xmlns:w16cid="http://schemas.microsoft.com/office/word/2016/wordml/cid" xmlns:w16="http://schemas.microsoft.com/office/word/2018/wordml" xmlns:w16sdtdh="http://schemas.microsoft.com/office/word/2020/wordml/sdtdatahash" xmlns:w16se="http://schemas.microsoft.com/office/word/2015/wordml/symex" xmlns:wpg="http://schemas.microsoft.com/office/word/2010/wordprocessingGroup" xmlns:wpi="http://schemas.microsoft.com/office/word/2010/wordprocessingInk" xmlns:wne="http://schemas.microsoft.com/office/word/2006/wordml" xmlns:wps="http://schemas.microsoft.com/office/word/2010/wordprocessingShape" mc:Ignorable="w14 w15 w16se w16cid w16 w16cex w16sdtdh wp14">
   <w:endnote w:type="separator" w:id="-1">
     <w:p>
       <w:r>
@@ -4067,7 +3916,7 @@
 </file>
 
 <file path=word/footnotes.xml><?xml version="1.0" encoding="utf-8"?>
-<w:footnotes xmlns:wpc="http://schemas.microsoft.com/office/word/2010/wordprocessingCanvas" xmlns:cx="http://schemas.microsoft.com/office/drawing/2014/chartex" xmlns:cx1="http://schemas.microsoft.com/office/drawing/2015/9/8/chartex" xmlns:cx2="http://schemas.microsoft.com/office/drawing/2015/10/21/chartex" xmlns:cx3="http://schemas.microsoft.com/office/drawing/2016/5/9/chartex" xmlns:cx4="http://schemas.microsoft.com/office/drawing/2016/5/10/chartex" xmlns:cx5="http://schemas.microsoft.com/office/drawing/2016/5/11/chartex" xmlns:cx6="http://schemas.microsoft.com/office/drawing/2016/5/12/chartex" xmlns:cx7="http://schemas.microsoft.com/office/drawing/2016/5/13/chartex" xmlns:cx8="http://schemas.microsoft.com/office/drawing/2016/5/14/chartex" xmlns:mc="http://schemas.openxmlformats.org/markup-compatibility/2006" xmlns:aink="http://schemas.microsoft.com/office/drawing/2016/ink" xmlns:am3d="http://schemas.microsoft.com/office/drawing/2017/model3d" xmlns:o="urn:schemas-microsoft-com:office:office" xmlns:oel="http://schemas.microsoft.com/office/2019/extlst" xmlns:r="http://schemas.openxmlformats.org/officeDocument/2006/relationships" xmlns:m="http://schemas.openxmlformats.org/officeDocument/2006/math" xmlns:v="urn:schemas-microsoft-com:vml" xmlns:wp14="http://schemas.microsoft.com/office/word/2010/wordprocessingDrawing" xmlns:wp="http://schemas.openxmlformats.org/drawingml/2006/wordprocessingDrawing" xmlns:w10="urn:schemas-microsoft-com:office:word" xmlns:w="http://schemas.openxmlformats.org/wordprocessingml/2006/main" xmlns:w14="http://schemas.microsoft.com/office/word/2010/wordml" xmlns:w15="http://schemas.microsoft.com/office/word/2012/wordml" xmlns:w16cex="http://schemas.microsoft.com/office/word/2018/wordml/cex" xmlns:w16cid="http://schemas.microsoft.com/office/word/2016/wordml/cid" xmlns:w16="http://schemas.microsoft.com/office/word/2018/wordml" xmlns:w16du="http://schemas.microsoft.com/office/word/2023/wordml/word16du" xmlns:w16sdtdh="http://schemas.microsoft.com/office/word/2020/wordml/sdtdatahash" xmlns:w16se="http://schemas.microsoft.com/office/word/2015/wordml/symex" xmlns:wpg="http://schemas.microsoft.com/office/word/2010/wordprocessingGroup" xmlns:wpi="http://schemas.microsoft.com/office/word/2010/wordprocessingInk" xmlns:wne="http://schemas.microsoft.com/office/word/2006/wordml" xmlns:wps="http://schemas.microsoft.com/office/word/2010/wordprocessingShape" mc:Ignorable="w14 w15 w16se w16cid w16 w16cex w16sdtdh wp14">
+<w:footnotes xmlns:wpc="http://schemas.microsoft.com/office/word/2010/wordprocessingCanvas" xmlns:cx="http://schemas.microsoft.com/office/drawing/2014/chartex" xmlns:cx1="http://schemas.microsoft.com/office/drawing/2015/9/8/chartex" xmlns:cx2="http://schemas.microsoft.com/office/drawing/2015/10/21/chartex" xmlns:cx3="http://schemas.microsoft.com/office/drawing/2016/5/9/chartex" xmlns:cx4="http://schemas.microsoft.com/office/drawing/2016/5/10/chartex" xmlns:cx5="http://schemas.microsoft.com/office/drawing/2016/5/11/chartex" xmlns:cx6="http://schemas.microsoft.com/office/drawing/2016/5/12/chartex" xmlns:cx7="http://schemas.microsoft.com/office/drawing/2016/5/13/chartex" xmlns:cx8="http://schemas.microsoft.com/office/drawing/2016/5/14/chartex" xmlns:mc="http://schemas.openxmlformats.org/markup-compatibility/2006" xmlns:aink="http://schemas.microsoft.com/office/drawing/2016/ink" xmlns:am3d="http://schemas.microsoft.com/office/drawing/2017/model3d" xmlns:o="urn:schemas-microsoft-com:office:office" xmlns:oel="http://schemas.microsoft.com/office/2019/extlst" xmlns:r="http://schemas.openxmlformats.org/officeDocument/2006/relationships" xmlns:m="http://schemas.openxmlformats.org/officeDocument/2006/math" xmlns:v="urn:schemas-microsoft-com:vml" xmlns:wp14="http://schemas.microsoft.com/office/word/2010/wordprocessingDrawing" xmlns:wp="http://schemas.openxmlformats.org/drawingml/2006/wordprocessingDrawing" xmlns:w10="urn:schemas-microsoft-com:office:word" xmlns:w="http://schemas.openxmlformats.org/wordprocessingml/2006/main" xmlns:w14="http://schemas.microsoft.com/office/word/2010/wordml" xmlns:w15="http://schemas.microsoft.com/office/word/2012/wordml" xmlns:w16cex="http://schemas.microsoft.com/office/word/2018/wordml/cex" xmlns:w16cid="http://schemas.microsoft.com/office/word/2016/wordml/cid" xmlns:w16="http://schemas.microsoft.com/office/word/2018/wordml" xmlns:w16sdtdh="http://schemas.microsoft.com/office/word/2020/wordml/sdtdatahash" xmlns:w16se="http://schemas.microsoft.com/office/word/2015/wordml/symex" xmlns:wpg="http://schemas.microsoft.com/office/word/2010/wordprocessingGroup" xmlns:wpi="http://schemas.microsoft.com/office/word/2010/wordprocessingInk" xmlns:wne="http://schemas.microsoft.com/office/word/2006/wordml" xmlns:wps="http://schemas.microsoft.com/office/word/2010/wordprocessingShape" mc:Ignorable="w14 w15 w16se w16cid w16 w16cex w16sdtdh wp14">
   <w:footnote w:type="separator" w:id="-1">
     <w:p>
       <w:r>
@@ -4086,7 +3935,7 @@
 </file>
 
 <file path=word/numbering.xml><?xml version="1.0" encoding="utf-8"?>
-<w:numbering xmlns:wpc="http://schemas.microsoft.com/office/word/2010/wordprocessingCanvas" xmlns:cx="http://schemas.microsoft.com/office/drawing/2014/chartex" xmlns:cx1="http://schemas.microsoft.com/office/drawing/2015/9/8/chartex" xmlns:cx2="http://schemas.microsoft.com/office/drawing/2015/10/21/chartex" xmlns:cx3="http://schemas.microsoft.com/office/drawing/2016/5/9/chartex" xmlns:cx4="http://schemas.microsoft.com/office/drawing/2016/5/10/chartex" xmlns:cx5="http://schemas.microsoft.com/office/drawing/2016/5/11/chartex" xmlns:cx6="http://schemas.microsoft.com/office/drawing/2016/5/12/chartex" xmlns:cx7="http://schemas.microsoft.com/office/drawing/2016/5/13/chartex" xmlns:cx8="http://schemas.microsoft.com/office/drawing/2016/5/14/chartex" xmlns:mc="http://schemas.openxmlformats.org/markup-compatibility/2006" xmlns:aink="http://schemas.microsoft.com/office/drawing/2016/ink" xmlns:am3d="http://schemas.microsoft.com/office/drawing/2017/model3d" xmlns:o="urn:schemas-microsoft-com:office:office" xmlns:oel="http://schemas.microsoft.com/office/2019/extlst" xmlns:r="http://schemas.openxmlformats.org/officeDocument/2006/relationships" xmlns:m="http://schemas.openxmlformats.org/officeDocument/2006/math" xmlns:v="urn:schemas-microsoft-com:vml" xmlns:wp14="http://schemas.microsoft.com/office/word/2010/wordprocessingDrawing" xmlns:wp="http://schemas.openxmlformats.org/drawingml/2006/wordprocessingDrawing" xmlns:w10="urn:schemas-microsoft-com:office:word" xmlns:w="http://schemas.openxmlformats.org/wordprocessingml/2006/main" xmlns:w14="http://schemas.microsoft.com/office/word/2010/wordml" xmlns:w15="http://schemas.microsoft.com/office/word/2012/wordml" xmlns:w16cex="http://schemas.microsoft.com/office/word/2018/wordml/cex" xmlns:w16cid="http://schemas.microsoft.com/office/word/2016/wordml/cid" xmlns:w16="http://schemas.microsoft.com/office/word/2018/wordml" xmlns:w16du="http://schemas.microsoft.com/office/word/2023/wordml/word16du" xmlns:w16sdtdh="http://schemas.microsoft.com/office/word/2020/wordml/sdtdatahash" xmlns:w16se="http://schemas.microsoft.com/office/word/2015/wordml/symex" xmlns:wpg="http://schemas.microsoft.com/office/word/2010/wordprocessingGroup" xmlns:wpi="http://schemas.microsoft.com/office/word/2010/wordprocessingInk" xmlns:wne="http://schemas.microsoft.com/office/word/2006/wordml" xmlns:wps="http://schemas.microsoft.com/office/word/2010/wordprocessingShape" mc:Ignorable="w14 w15 w16se w16cid w16 w16cex w16sdtdh wp14">
+<w:numbering xmlns:wpc="http://schemas.microsoft.com/office/word/2010/wordprocessingCanvas" xmlns:cx="http://schemas.microsoft.com/office/drawing/2014/chartex" xmlns:cx1="http://schemas.microsoft.com/office/drawing/2015/9/8/chartex" xmlns:cx2="http://schemas.microsoft.com/office/drawing/2015/10/21/chartex" xmlns:cx3="http://schemas.microsoft.com/office/drawing/2016/5/9/chartex" xmlns:cx4="http://schemas.microsoft.com/office/drawing/2016/5/10/chartex" xmlns:cx5="http://schemas.microsoft.com/office/drawing/2016/5/11/chartex" xmlns:cx6="http://schemas.microsoft.com/office/drawing/2016/5/12/chartex" xmlns:cx7="http://schemas.microsoft.com/office/drawing/2016/5/13/chartex" xmlns:cx8="http://schemas.microsoft.com/office/drawing/2016/5/14/chartex" xmlns:mc="http://schemas.openxmlformats.org/markup-compatibility/2006" xmlns:aink="http://schemas.microsoft.com/office/drawing/2016/ink" xmlns:am3d="http://schemas.microsoft.com/office/drawing/2017/model3d" xmlns:o="urn:schemas-microsoft-com:office:office" xmlns:oel="http://schemas.microsoft.com/office/2019/extlst" xmlns:r="http://schemas.openxmlformats.org/officeDocument/2006/relationships" xmlns:m="http://schemas.openxmlformats.org/officeDocument/2006/math" xmlns:v="urn:schemas-microsoft-com:vml" xmlns:wp14="http://schemas.microsoft.com/office/word/2010/wordprocessingDrawing" xmlns:wp="http://schemas.openxmlformats.org/drawingml/2006/wordprocessingDrawing" xmlns:w10="urn:schemas-microsoft-com:office:word" xmlns:w="http://schemas.openxmlformats.org/wordprocessingml/2006/main" xmlns:w14="http://schemas.microsoft.com/office/word/2010/wordml" xmlns:w15="http://schemas.microsoft.com/office/word/2012/wordml" xmlns:w16cex="http://schemas.microsoft.com/office/word/2018/wordml/cex" xmlns:w16cid="http://schemas.microsoft.com/office/word/2016/wordml/cid" xmlns:w16="http://schemas.microsoft.com/office/word/2018/wordml" xmlns:w16sdtdh="http://schemas.microsoft.com/office/word/2020/wordml/sdtdatahash" xmlns:w16se="http://schemas.microsoft.com/office/word/2015/wordml/symex" xmlns:wpg="http://schemas.microsoft.com/office/word/2010/wordprocessingGroup" xmlns:wpi="http://schemas.microsoft.com/office/word/2010/wordprocessingInk" xmlns:wne="http://schemas.microsoft.com/office/word/2006/wordml" xmlns:wps="http://schemas.microsoft.com/office/word/2010/wordprocessingShape" mc:Ignorable="w14 w15 w16se w16cid w16 w16cex w16sdtdh wp14">
   <w:abstractNum w:abstractNumId="0" w15:restartNumberingAfterBreak="0">
     <w:nsid w:val="07E6309A"/>
     <w:multiLevelType w:val="hybridMultilevel"/>
@@ -5666,6 +5515,7 @@
   <w:style w:type="character" w:default="1" w:styleId="a0">
     <w:name w:val="Default Paragraph Font"/>
     <w:uiPriority w:val="1"/>
+    <w:semiHidden/>
     <w:unhideWhenUsed/>
   </w:style>
   <w:style w:type="table" w:default="1" w:styleId="a1">
